--- a/работа с чудо-api.docx
+++ b/работа с чудо-api.docx
@@ -224,10 +224,10 @@
           <w:noProof/>
         </w:rPr>
         <w:drawing>
-          <wp:inline distT="0" distB="0" distL="0" distR="0" wp14:anchorId="258C6634" wp14:editId="5B4C849B">
-            <wp:extent cx="5940425" cy="5094605"/>
-            <wp:effectExtent l="0" t="0" r="3175" b="0"/>
-            <wp:docPr id="17" name="Рисунок 17"/>
+          <wp:inline distT="0" distB="0" distL="0" distR="0" wp14:anchorId="235A059D" wp14:editId="1921CB47">
+            <wp:extent cx="5940425" cy="4410710"/>
+            <wp:effectExtent l="0" t="0" r="3175" b="8890"/>
+            <wp:docPr id="5" name="Рисунок 5"/>
             <wp:cNvGraphicFramePr>
               <a:graphicFrameLocks xmlns:a="http://schemas.openxmlformats.org/drawingml/2006/main" noChangeAspect="1"/>
             </wp:cNvGraphicFramePr>
@@ -256,7 +256,7 @@
                   <pic:spPr bwMode="auto">
                     <a:xfrm>
                       <a:off x="0" y="0"/>
-                      <a:ext cx="5940425" cy="5094605"/>
+                      <a:ext cx="5940425" cy="4410710"/>
                     </a:xfrm>
                     <a:prstGeom prst="rect">
                       <a:avLst/>
@@ -498,6 +498,30 @@
         </w:rPr>
         <w:t>ЕНАМ РОЛЕЙ ПОЛЬЗОВАТЕЛЯ</w:t>
       </w:r>
+      <w:r>
+        <w:rPr>
+          <w:rFonts w:ascii="Times New Roman" w:hAnsi="Times New Roman" w:cs="Times New Roman"/>
+          <w:sz w:val="28"/>
+          <w:szCs w:val="28"/>
+        </w:rPr>
+        <w:t xml:space="preserve"> (</w:t>
+      </w:r>
+      <w:r>
+        <w:rPr>
+          <w:rFonts w:ascii="Times New Roman" w:hAnsi="Times New Roman" w:cs="Times New Roman"/>
+          <w:sz w:val="28"/>
+          <w:szCs w:val="28"/>
+        </w:rPr>
+        <w:t>Теперь только админ!!! Все остальное создает этот админ!!!</w:t>
+      </w:r>
+      <w:r>
+        <w:rPr>
+          <w:rFonts w:ascii="Times New Roman" w:hAnsi="Times New Roman" w:cs="Times New Roman"/>
+          <w:sz w:val="28"/>
+          <w:szCs w:val="28"/>
+        </w:rPr>
+        <w:t>)</w:t>
+      </w:r>
     </w:p>
     <w:p>
       <w:pPr>
@@ -516,6 +540,7 @@
         <w:rPr>
           <w:noProof/>
         </w:rPr>
+        <w:lastRenderedPageBreak/>
         <w:drawing>
           <wp:inline distT="0" distB="0" distL="0" distR="0" wp14:anchorId="579CB7BD" wp14:editId="79495905">
             <wp:extent cx="1653540" cy="879019"/>
@@ -604,10 +629,10 @@
           <w:noProof/>
         </w:rPr>
         <w:drawing>
-          <wp:inline distT="0" distB="0" distL="0" distR="0" wp14:anchorId="053D96C0" wp14:editId="2A6FBC97">
-            <wp:extent cx="1661160" cy="1049551"/>
-            <wp:effectExtent l="0" t="0" r="0" b="0"/>
-            <wp:docPr id="4" name="Рисунок 4"/>
+          <wp:inline distT="0" distB="0" distL="0" distR="0" wp14:anchorId="25C46692" wp14:editId="7A9FA2D0">
+            <wp:extent cx="2276475" cy="1733550"/>
+            <wp:effectExtent l="0" t="0" r="9525" b="0"/>
+            <wp:docPr id="14" name="Рисунок 14"/>
             <wp:cNvGraphicFramePr>
               <a:graphicFrameLocks xmlns:a="http://schemas.openxmlformats.org/drawingml/2006/main" noChangeAspect="1"/>
             </wp:cNvGraphicFramePr>
@@ -627,7 +652,7 @@
                   <pic:spPr>
                     <a:xfrm>
                       <a:off x="0" y="0"/>
-                      <a:ext cx="1676212" cy="1059061"/>
+                      <a:ext cx="2276475" cy="1733550"/>
                     </a:xfrm>
                     <a:prstGeom prst="rect">
                       <a:avLst/>
@@ -658,6 +683,75 @@
       <w:pPr>
         <w:rPr>
           <w:rFonts w:ascii="Times New Roman" w:hAnsi="Times New Roman" w:cs="Times New Roman"/>
+          <w:sz w:val="28"/>
+          <w:szCs w:val="28"/>
+          <w:lang w:val="en-US"/>
+        </w:rPr>
+      </w:pPr>
+      <w:r>
+        <w:rPr>
+          <w:rFonts w:ascii="Times New Roman" w:hAnsi="Times New Roman" w:cs="Times New Roman"/>
+          <w:sz w:val="28"/>
+          <w:szCs w:val="28"/>
+          <w:lang w:val="en-US"/>
+        </w:rPr>
+        <w:t>IROLE</w:t>
+      </w:r>
+    </w:p>
+    <w:p>
+      <w:pPr>
+        <w:rPr>
+          <w:rFonts w:ascii="Times New Roman" w:hAnsi="Times New Roman" w:cs="Times New Roman"/>
+          <w:sz w:val="28"/>
+          <w:szCs w:val="28"/>
+          <w:lang w:val="en-US"/>
+        </w:rPr>
+      </w:pPr>
+      <w:r>
+        <w:rPr>
+          <w:noProof/>
+        </w:rPr>
+        <w:drawing>
+          <wp:inline distT="0" distB="0" distL="0" distR="0" wp14:anchorId="02843FC2" wp14:editId="59982D0C">
+            <wp:extent cx="1899150" cy="1287780"/>
+            <wp:effectExtent l="0" t="0" r="6350" b="7620"/>
+            <wp:docPr id="16" name="Рисунок 16"/>
+            <wp:cNvGraphicFramePr>
+              <a:graphicFrameLocks xmlns:a="http://schemas.openxmlformats.org/drawingml/2006/main" noChangeAspect="1"/>
+            </wp:cNvGraphicFramePr>
+            <a:graphic xmlns:a="http://schemas.openxmlformats.org/drawingml/2006/main">
+              <a:graphicData uri="http://schemas.openxmlformats.org/drawingml/2006/picture">
+                <pic:pic xmlns:pic="http://schemas.openxmlformats.org/drawingml/2006/picture">
+                  <pic:nvPicPr>
+                    <pic:cNvPr id="1" name=""/>
+                    <pic:cNvPicPr/>
+                  </pic:nvPicPr>
+                  <pic:blipFill>
+                    <a:blip r:embed="rId7"/>
+                    <a:stretch>
+                      <a:fillRect/>
+                    </a:stretch>
+                  </pic:blipFill>
+                  <pic:spPr>
+                    <a:xfrm>
+                      <a:off x="0" y="0"/>
+                      <a:ext cx="1911666" cy="1296267"/>
+                    </a:xfrm>
+                    <a:prstGeom prst="rect">
+                      <a:avLst/>
+                    </a:prstGeom>
+                  </pic:spPr>
+                </pic:pic>
+              </a:graphicData>
+            </a:graphic>
+          </wp:inline>
+        </w:drawing>
+      </w:r>
+    </w:p>
+    <w:p>
+      <w:pPr>
+        <w:rPr>
+          <w:rFonts w:ascii="Times New Roman" w:hAnsi="Times New Roman" w:cs="Times New Roman"/>
           <w:b/>
           <w:bCs/>
           <w:i/>
@@ -668,7 +762,9 @@
           <w:lang w:val="en-US"/>
         </w:rPr>
       </w:pPr>
-      <w:r>
+    </w:p>
+    <w:p>
+      <w:pPr>
         <w:rPr>
           <w:rFonts w:ascii="Times New Roman" w:hAnsi="Times New Roman" w:cs="Times New Roman"/>
           <w:b/>
@@ -678,8 +774,35 @@
           <w:sz w:val="28"/>
           <w:szCs w:val="28"/>
           <w:u w:val="single"/>
-        </w:rPr>
-        <w:t xml:space="preserve">ПОГНАЛИ </w:t>
+          <w:lang w:val="en-US"/>
+        </w:rPr>
+      </w:pPr>
+      <w:r>
+        <w:rPr>
+          <w:rFonts w:ascii="Times New Roman" w:hAnsi="Times New Roman" w:cs="Times New Roman"/>
+          <w:b/>
+          <w:bCs/>
+          <w:i/>
+          <w:iCs/>
+          <w:sz w:val="28"/>
+          <w:szCs w:val="28"/>
+          <w:u w:val="single"/>
+        </w:rPr>
+        <w:t>ПОГНАЛИ</w:t>
+      </w:r>
+      <w:r>
+        <w:rPr>
+          <w:rFonts w:ascii="Times New Roman" w:hAnsi="Times New Roman" w:cs="Times New Roman"/>
+          <w:b/>
+          <w:bCs/>
+          <w:i/>
+          <w:iCs/>
+          <w:sz w:val="28"/>
+          <w:szCs w:val="28"/>
+          <w:u w:val="single"/>
+          <w:lang w:val="en-US"/>
+        </w:rPr>
+        <w:t xml:space="preserve"> </w:t>
       </w:r>
       <w:r>
         <w:rPr>
@@ -716,6 +839,7 @@
           <w:rFonts w:ascii="Times New Roman" w:hAnsi="Times New Roman" w:cs="Times New Roman"/>
           <w:sz w:val="28"/>
           <w:szCs w:val="28"/>
+          <w:lang w:val="en-US"/>
         </w:rPr>
       </w:pPr>
     </w:p>
@@ -750,7 +874,7 @@
         </w:rPr>
         <w:t xml:space="preserve">: </w:t>
       </w:r>
-      <w:hyperlink r:id="rId7" w:history="1">
+      <w:hyperlink r:id="rId8" w:history="1">
         <w:r>
           <w:rPr>
             <w:rStyle w:val="a3"/>
@@ -786,6 +910,23 @@
           <w:rFonts w:ascii="Times New Roman" w:hAnsi="Times New Roman" w:cs="Times New Roman"/>
           <w:sz w:val="28"/>
           <w:szCs w:val="28"/>
+        </w:rPr>
+        <w:t>Регистрация пользователя в системе</w:t>
+      </w:r>
+    </w:p>
+    <w:p>
+      <w:pPr>
+        <w:rPr>
+          <w:rFonts w:ascii="Times New Roman" w:hAnsi="Times New Roman" w:cs="Times New Roman"/>
+          <w:sz w:val="28"/>
+          <w:szCs w:val="28"/>
+        </w:rPr>
+      </w:pPr>
+      <w:r>
+        <w:rPr>
+          <w:rFonts w:ascii="Times New Roman" w:hAnsi="Times New Roman" w:cs="Times New Roman"/>
+          <w:sz w:val="28"/>
+          <w:szCs w:val="28"/>
           <w:lang w:val="en-US"/>
         </w:rPr>
         <w:t>REQUEST</w:t>
@@ -797,17 +938,41 @@
           <w:rFonts w:ascii="Times New Roman" w:hAnsi="Times New Roman" w:cs="Times New Roman"/>
           <w:sz w:val="28"/>
           <w:szCs w:val="28"/>
-          <w:lang w:val="en-US"/>
-        </w:rPr>
-      </w:pPr>
-      <w:r>
-        <w:rPr>
-          <w:rFonts w:ascii="Times New Roman" w:hAnsi="Times New Roman" w:cs="Times New Roman"/>
-          <w:sz w:val="28"/>
-          <w:szCs w:val="28"/>
-          <w:lang w:val="en-US"/>
-        </w:rPr>
-        <w:t xml:space="preserve">req.body </w:t>
+        </w:rPr>
+      </w:pPr>
+      <w:r>
+        <w:rPr>
+          <w:rFonts w:ascii="Times New Roman" w:hAnsi="Times New Roman" w:cs="Times New Roman"/>
+          <w:sz w:val="28"/>
+          <w:szCs w:val="28"/>
+          <w:lang w:val="en-US"/>
+        </w:rPr>
+        <w:t>req</w:t>
+      </w:r>
+      <w:r>
+        <w:rPr>
+          <w:rFonts w:ascii="Times New Roman" w:hAnsi="Times New Roman" w:cs="Times New Roman"/>
+          <w:sz w:val="28"/>
+          <w:szCs w:val="28"/>
+        </w:rPr>
+        <w:t>.</w:t>
+      </w:r>
+      <w:r>
+        <w:rPr>
+          <w:rFonts w:ascii="Times New Roman" w:hAnsi="Times New Roman" w:cs="Times New Roman"/>
+          <w:sz w:val="28"/>
+          <w:szCs w:val="28"/>
+          <w:lang w:val="en-US"/>
+        </w:rPr>
+        <w:t>body</w:t>
+      </w:r>
+      <w:r>
+        <w:rPr>
+          <w:rFonts w:ascii="Times New Roman" w:hAnsi="Times New Roman" w:cs="Times New Roman"/>
+          <w:sz w:val="28"/>
+          <w:szCs w:val="28"/>
+        </w:rPr>
+        <w:t xml:space="preserve"> </w:t>
       </w:r>
     </w:p>
     <w:p>
@@ -824,79 +989,10 @@
           <w:noProof/>
         </w:rPr>
         <w:drawing>
-          <wp:inline distT="0" distB="0" distL="0" distR="0" wp14:anchorId="0A67EF52" wp14:editId="71B818E3">
-            <wp:extent cx="1539240" cy="731139"/>
-            <wp:effectExtent l="0" t="0" r="3810" b="0"/>
-            <wp:docPr id="2" name="Рисунок 2"/>
-            <wp:cNvGraphicFramePr>
-              <a:graphicFrameLocks xmlns:a="http://schemas.openxmlformats.org/drawingml/2006/main" noChangeAspect="1"/>
-            </wp:cNvGraphicFramePr>
-            <a:graphic xmlns:a="http://schemas.openxmlformats.org/drawingml/2006/main">
-              <a:graphicData uri="http://schemas.openxmlformats.org/drawingml/2006/picture">
-                <pic:pic xmlns:pic="http://schemas.openxmlformats.org/drawingml/2006/picture">
-                  <pic:nvPicPr>
-                    <pic:cNvPr id="1" name=""/>
-                    <pic:cNvPicPr/>
-                  </pic:nvPicPr>
-                  <pic:blipFill>
-                    <a:blip r:embed="rId8"/>
-                    <a:stretch>
-                      <a:fillRect/>
-                    </a:stretch>
-                  </pic:blipFill>
-                  <pic:spPr>
-                    <a:xfrm>
-                      <a:off x="0" y="0"/>
-                      <a:ext cx="1568448" cy="745013"/>
-                    </a:xfrm>
-                    <a:prstGeom prst="rect">
-                      <a:avLst/>
-                    </a:prstGeom>
-                  </pic:spPr>
-                </pic:pic>
-              </a:graphicData>
-            </a:graphic>
-          </wp:inline>
-        </w:drawing>
-      </w:r>
-    </w:p>
-    <w:p>
-      <w:pPr>
-        <w:rPr>
-          <w:rFonts w:ascii="Times New Roman" w:hAnsi="Times New Roman" w:cs="Times New Roman"/>
-          <w:sz w:val="28"/>
-          <w:szCs w:val="28"/>
-          <w:lang w:val="en-US"/>
-        </w:rPr>
-      </w:pPr>
-      <w:r>
-        <w:rPr>
-          <w:rFonts w:ascii="Times New Roman" w:hAnsi="Times New Roman" w:cs="Times New Roman"/>
-          <w:sz w:val="28"/>
-          <w:szCs w:val="28"/>
-          <w:lang w:val="en-US"/>
-        </w:rPr>
-        <w:t>RESPONSE</w:t>
-      </w:r>
-    </w:p>
-    <w:p>
-      <w:pPr>
-        <w:rPr>
-          <w:rFonts w:ascii="Times New Roman" w:hAnsi="Times New Roman" w:cs="Times New Roman"/>
-          <w:sz w:val="28"/>
-          <w:szCs w:val="28"/>
-          <w:lang w:val="en-US"/>
-        </w:rPr>
-      </w:pPr>
-      <w:r>
-        <w:rPr>
-          <w:noProof/>
-        </w:rPr>
-        <w:drawing>
-          <wp:inline distT="0" distB="0" distL="0" distR="0" wp14:anchorId="1A13D994" wp14:editId="0359A3F6">
-            <wp:extent cx="1958340" cy="961870"/>
-            <wp:effectExtent l="0" t="0" r="3810" b="0"/>
-            <wp:docPr id="3" name="Рисунок 3"/>
+          <wp:inline distT="0" distB="0" distL="0" distR="0" wp14:anchorId="0FE7D25B" wp14:editId="4B7DA541">
+            <wp:extent cx="2124075" cy="847725"/>
+            <wp:effectExtent l="0" t="0" r="9525" b="9525"/>
+            <wp:docPr id="18" name="Рисунок 18"/>
             <wp:cNvGraphicFramePr>
               <a:graphicFrameLocks xmlns:a="http://schemas.openxmlformats.org/drawingml/2006/main" noChangeAspect="1"/>
             </wp:cNvGraphicFramePr>
@@ -916,6 +1012,86 @@
                   <pic:spPr>
                     <a:xfrm>
                       <a:off x="0" y="0"/>
+                      <a:ext cx="2124075" cy="847725"/>
+                    </a:xfrm>
+                    <a:prstGeom prst="rect">
+                      <a:avLst/>
+                    </a:prstGeom>
+                  </pic:spPr>
+                </pic:pic>
+              </a:graphicData>
+            </a:graphic>
+          </wp:inline>
+        </w:drawing>
+      </w:r>
+    </w:p>
+    <w:p>
+      <w:pPr>
+        <w:rPr>
+          <w:rFonts w:ascii="Times New Roman" w:hAnsi="Times New Roman" w:cs="Times New Roman"/>
+          <w:sz w:val="28"/>
+          <w:szCs w:val="28"/>
+          <w:lang w:val="en-US"/>
+        </w:rPr>
+      </w:pPr>
+    </w:p>
+    <w:p>
+      <w:pPr>
+        <w:rPr>
+          <w:rFonts w:ascii="Times New Roman" w:hAnsi="Times New Roman" w:cs="Times New Roman"/>
+          <w:sz w:val="28"/>
+          <w:szCs w:val="28"/>
+          <w:lang w:val="en-US"/>
+        </w:rPr>
+      </w:pPr>
+      <w:r>
+        <w:rPr>
+          <w:rFonts w:ascii="Times New Roman" w:hAnsi="Times New Roman" w:cs="Times New Roman"/>
+          <w:sz w:val="28"/>
+          <w:szCs w:val="28"/>
+          <w:lang w:val="en-US"/>
+        </w:rPr>
+        <w:lastRenderedPageBreak/>
+        <w:t>RESPONSE</w:t>
+      </w:r>
+    </w:p>
+    <w:p>
+      <w:pPr>
+        <w:rPr>
+          <w:rFonts w:ascii="Times New Roman" w:hAnsi="Times New Roman" w:cs="Times New Roman"/>
+          <w:sz w:val="28"/>
+          <w:szCs w:val="28"/>
+          <w:lang w:val="en-US"/>
+        </w:rPr>
+      </w:pPr>
+      <w:r>
+        <w:rPr>
+          <w:noProof/>
+        </w:rPr>
+        <w:drawing>
+          <wp:inline distT="0" distB="0" distL="0" distR="0" wp14:anchorId="1A13D994" wp14:editId="0359A3F6">
+            <wp:extent cx="1958340" cy="961870"/>
+            <wp:effectExtent l="0" t="0" r="3810" b="0"/>
+            <wp:docPr id="3" name="Рисунок 3"/>
+            <wp:cNvGraphicFramePr>
+              <a:graphicFrameLocks xmlns:a="http://schemas.openxmlformats.org/drawingml/2006/main" noChangeAspect="1"/>
+            </wp:cNvGraphicFramePr>
+            <a:graphic xmlns:a="http://schemas.openxmlformats.org/drawingml/2006/main">
+              <a:graphicData uri="http://schemas.openxmlformats.org/drawingml/2006/picture">
+                <pic:pic xmlns:pic="http://schemas.openxmlformats.org/drawingml/2006/picture">
+                  <pic:nvPicPr>
+                    <pic:cNvPr id="1" name=""/>
+                    <pic:cNvPicPr/>
+                  </pic:nvPicPr>
+                  <pic:blipFill>
+                    <a:blip r:embed="rId10"/>
+                    <a:stretch>
+                      <a:fillRect/>
+                    </a:stretch>
+                  </pic:blipFill>
+                  <pic:spPr>
+                    <a:xfrm>
+                      <a:off x="0" y="0"/>
                       <a:ext cx="2043521" cy="1003708"/>
                     </a:xfrm>
                     <a:prstGeom prst="rect">
@@ -946,26 +1122,6 @@
       <w:pPr>
         <w:rPr>
           <w:rFonts w:ascii="Times New Roman" w:hAnsi="Times New Roman" w:cs="Times New Roman"/>
-          <w:sz w:val="28"/>
-          <w:szCs w:val="28"/>
-          <w:lang w:val="en-US"/>
-        </w:rPr>
-      </w:pPr>
-    </w:p>
-    <w:p>
-      <w:pPr>
-        <w:rPr>
-          <w:rFonts w:ascii="Times New Roman" w:hAnsi="Times New Roman" w:cs="Times New Roman"/>
-          <w:sz w:val="28"/>
-          <w:szCs w:val="28"/>
-          <w:lang w:val="en-US"/>
-        </w:rPr>
-      </w:pPr>
-    </w:p>
-    <w:p>
-      <w:pPr>
-        <w:rPr>
-          <w:rFonts w:ascii="Times New Roman" w:hAnsi="Times New Roman" w:cs="Times New Roman"/>
           <w:b/>
           <w:bCs/>
           <w:sz w:val="28"/>
@@ -978,16 +1134,23 @@
       <w:pPr>
         <w:rPr>
           <w:rFonts w:ascii="Times New Roman" w:hAnsi="Times New Roman" w:cs="Times New Roman"/>
+          <w:sz w:val="28"/>
+          <w:szCs w:val="28"/>
+          <w:lang w:val="en-US"/>
+        </w:rPr>
+      </w:pPr>
+      <w:r>
+        <w:rPr>
+          <w:rFonts w:ascii="Times New Roman" w:hAnsi="Times New Roman" w:cs="Times New Roman"/>
           <w:b/>
           <w:bCs/>
           <w:sz w:val="28"/>
           <w:szCs w:val="28"/>
           <w:lang w:val="en-US"/>
         </w:rPr>
-      </w:pPr>
-    </w:p>
-    <w:p>
-      <w:pPr>
+        <w:t>ROUTE</w:t>
+      </w:r>
+      <w:r>
         <w:rPr>
           <w:rFonts w:ascii="Times New Roman" w:hAnsi="Times New Roman" w:cs="Times New Roman"/>
           <w:b/>
@@ -996,40 +1159,9 @@
           <w:szCs w:val="28"/>
           <w:lang w:val="en-US"/>
         </w:rPr>
-      </w:pPr>
-    </w:p>
-    <w:p>
-      <w:pPr>
-        <w:rPr>
-          <w:rFonts w:ascii="Times New Roman" w:hAnsi="Times New Roman" w:cs="Times New Roman"/>
-          <w:sz w:val="28"/>
-          <w:szCs w:val="28"/>
-          <w:lang w:val="en-US"/>
-        </w:rPr>
-      </w:pPr>
-      <w:r>
-        <w:rPr>
-          <w:rFonts w:ascii="Times New Roman" w:hAnsi="Times New Roman" w:cs="Times New Roman"/>
-          <w:b/>
-          <w:bCs/>
-          <w:sz w:val="28"/>
-          <w:szCs w:val="28"/>
-          <w:lang w:val="en-US"/>
-        </w:rPr>
-        <w:t>ROUTE</w:t>
-      </w:r>
-      <w:r>
-        <w:rPr>
-          <w:rFonts w:ascii="Times New Roman" w:hAnsi="Times New Roman" w:cs="Times New Roman"/>
-          <w:b/>
-          <w:bCs/>
-          <w:sz w:val="28"/>
-          <w:szCs w:val="28"/>
-          <w:lang w:val="en-US"/>
-        </w:rPr>
         <w:t xml:space="preserve">: </w:t>
       </w:r>
-      <w:hyperlink r:id="rId10" w:history="1">
+      <w:hyperlink r:id="rId11" w:history="1">
         <w:r>
           <w:rPr>
             <w:rStyle w:val="a3"/>
@@ -1038,27 +1170,7 @@
             <w:szCs w:val="28"/>
             <w:lang w:val="en-US"/>
           </w:rPr>
-          <w:t>http://localhost:8080/api/user/</w:t>
-        </w:r>
-        <w:r>
-          <w:rPr>
-            <w:rStyle w:val="a3"/>
-            <w:rFonts w:ascii="Times New Roman" w:hAnsi="Times New Roman" w:cs="Times New Roman"/>
-            <w:sz w:val="28"/>
-            <w:szCs w:val="28"/>
-            <w:lang w:val="en-US"/>
-          </w:rPr>
-          <w:t>logi</w:t>
-        </w:r>
-        <w:r>
-          <w:rPr>
-            <w:rStyle w:val="a3"/>
-            <w:rFonts w:ascii="Times New Roman" w:hAnsi="Times New Roman" w:cs="Times New Roman"/>
-            <w:sz w:val="28"/>
-            <w:szCs w:val="28"/>
-            <w:lang w:val="en-US"/>
-          </w:rPr>
-          <w:t>n</w:t>
+          <w:t>http://localhost:8080/api/user/login</w:t>
         </w:r>
       </w:hyperlink>
       <w:r>
@@ -1068,6 +1180,33 @@
           <w:szCs w:val="28"/>
           <w:lang w:val="en-US"/>
         </w:rPr>
+        <w:t xml:space="preserve"> post</w:t>
+      </w:r>
+    </w:p>
+    <w:p>
+      <w:pPr>
+        <w:rPr>
+          <w:rFonts w:ascii="Times New Roman" w:hAnsi="Times New Roman" w:cs="Times New Roman"/>
+          <w:sz w:val="28"/>
+          <w:szCs w:val="28"/>
+          <w:lang w:val="en-US"/>
+        </w:rPr>
+      </w:pPr>
+      <w:r>
+        <w:rPr>
+          <w:rFonts w:ascii="Times New Roman" w:hAnsi="Times New Roman" w:cs="Times New Roman"/>
+          <w:sz w:val="28"/>
+          <w:szCs w:val="28"/>
+        </w:rPr>
+        <w:t>Вход</w:t>
+      </w:r>
+      <w:r>
+        <w:rPr>
+          <w:rFonts w:ascii="Times New Roman" w:hAnsi="Times New Roman" w:cs="Times New Roman"/>
+          <w:sz w:val="28"/>
+          <w:szCs w:val="28"/>
+          <w:lang w:val="en-US"/>
+        </w:rPr>
         <w:t xml:space="preserve"> </w:t>
       </w:r>
       <w:r>
@@ -1075,9 +1214,8 @@
           <w:rFonts w:ascii="Times New Roman" w:hAnsi="Times New Roman" w:cs="Times New Roman"/>
           <w:sz w:val="28"/>
           <w:szCs w:val="28"/>
-          <w:lang w:val="en-US"/>
-        </w:rPr>
-        <w:t>post</w:t>
+        </w:rPr>
+        <w:t>пользователя в систему</w:t>
       </w:r>
     </w:p>
     <w:p>
@@ -1147,7 +1285,7 @@
                     <pic:cNvPicPr/>
                   </pic:nvPicPr>
                   <pic:blipFill>
-                    <a:blip r:embed="rId11"/>
+                    <a:blip r:embed="rId12"/>
                     <a:stretch>
                       <a:fillRect/>
                     </a:stretch>
@@ -1216,7 +1354,7 @@
                     <pic:cNvPicPr/>
                   </pic:nvPicPr>
                   <pic:blipFill>
-                    <a:blip r:embed="rId9"/>
+                    <a:blip r:embed="rId10"/>
                     <a:stretch>
                       <a:fillRect/>
                     </a:stretch>
@@ -1291,7 +1429,7 @@
         </w:rPr>
         <w:t xml:space="preserve">: </w:t>
       </w:r>
-      <w:hyperlink r:id="rId12" w:history="1">
+      <w:hyperlink r:id="rId13" w:history="1">
         <w:r>
           <w:rPr>
             <w:rStyle w:val="a3"/>
@@ -1319,7 +1457,39 @@
           <w:rFonts w:ascii="Times New Roman" w:hAnsi="Times New Roman" w:cs="Times New Roman"/>
           <w:sz w:val="28"/>
           <w:szCs w:val="28"/>
-          <w:lang w:val="en-US"/>
+        </w:rPr>
+      </w:pPr>
+      <w:r>
+        <w:rPr>
+          <w:rFonts w:ascii="Times New Roman" w:hAnsi="Times New Roman" w:cs="Times New Roman"/>
+          <w:sz w:val="28"/>
+          <w:szCs w:val="28"/>
+        </w:rPr>
+        <w:t>выход</w:t>
+      </w:r>
+      <w:r>
+        <w:rPr>
+          <w:rFonts w:ascii="Times New Roman" w:hAnsi="Times New Roman" w:cs="Times New Roman"/>
+          <w:sz w:val="28"/>
+          <w:szCs w:val="28"/>
+        </w:rPr>
+        <w:t xml:space="preserve"> </w:t>
+      </w:r>
+      <w:r>
+        <w:rPr>
+          <w:rFonts w:ascii="Times New Roman" w:hAnsi="Times New Roman" w:cs="Times New Roman"/>
+          <w:sz w:val="28"/>
+          <w:szCs w:val="28"/>
+        </w:rPr>
+        <w:t>пользователя из системы</w:t>
+      </w:r>
+    </w:p>
+    <w:p>
+      <w:pPr>
+        <w:rPr>
+          <w:rFonts w:ascii="Times New Roman" w:hAnsi="Times New Roman" w:cs="Times New Roman"/>
+          <w:sz w:val="28"/>
+          <w:szCs w:val="28"/>
         </w:rPr>
       </w:pPr>
       <w:r>
@@ -1369,75 +1539,6 @@
             <wp:extent cx="3268980" cy="272415"/>
             <wp:effectExtent l="0" t="0" r="7620" b="0"/>
             <wp:docPr id="8" name="Рисунок 8"/>
-            <wp:cNvGraphicFramePr>
-              <a:graphicFrameLocks xmlns:a="http://schemas.openxmlformats.org/drawingml/2006/main" noChangeAspect="1"/>
-            </wp:cNvGraphicFramePr>
-            <a:graphic xmlns:a="http://schemas.openxmlformats.org/drawingml/2006/main">
-              <a:graphicData uri="http://schemas.openxmlformats.org/drawingml/2006/picture">
-                <pic:pic xmlns:pic="http://schemas.openxmlformats.org/drawingml/2006/picture">
-                  <pic:nvPicPr>
-                    <pic:cNvPr id="1" name=""/>
-                    <pic:cNvPicPr/>
-                  </pic:nvPicPr>
-                  <pic:blipFill>
-                    <a:blip r:embed="rId13"/>
-                    <a:stretch>
-                      <a:fillRect/>
-                    </a:stretch>
-                  </pic:blipFill>
-                  <pic:spPr>
-                    <a:xfrm>
-                      <a:off x="0" y="0"/>
-                      <a:ext cx="3268980" cy="272415"/>
-                    </a:xfrm>
-                    <a:prstGeom prst="rect">
-                      <a:avLst/>
-                    </a:prstGeom>
-                  </pic:spPr>
-                </pic:pic>
-              </a:graphicData>
-            </a:graphic>
-          </wp:inline>
-        </w:drawing>
-      </w:r>
-    </w:p>
-    <w:p>
-      <w:pPr>
-        <w:rPr>
-          <w:rFonts w:ascii="Times New Roman" w:hAnsi="Times New Roman" w:cs="Times New Roman"/>
-          <w:sz w:val="28"/>
-          <w:szCs w:val="28"/>
-          <w:lang w:val="en-US"/>
-        </w:rPr>
-      </w:pPr>
-      <w:r>
-        <w:rPr>
-          <w:rFonts w:ascii="Times New Roman" w:hAnsi="Times New Roman" w:cs="Times New Roman"/>
-          <w:sz w:val="28"/>
-          <w:szCs w:val="28"/>
-          <w:lang w:val="en-US"/>
-        </w:rPr>
-        <w:t>RESPONSE</w:t>
-      </w:r>
-    </w:p>
-    <w:p>
-      <w:pPr>
-        <w:rPr>
-          <w:rFonts w:ascii="Times New Roman" w:hAnsi="Times New Roman" w:cs="Times New Roman"/>
-          <w:sz w:val="28"/>
-          <w:szCs w:val="28"/>
-          <w:lang w:val="en-US"/>
-        </w:rPr>
-      </w:pPr>
-      <w:r>
-        <w:rPr>
-          <w:noProof/>
-        </w:rPr>
-        <w:drawing>
-          <wp:inline distT="0" distB="0" distL="0" distR="0" wp14:anchorId="32236431" wp14:editId="49A0AB93">
-            <wp:extent cx="1348740" cy="241926"/>
-            <wp:effectExtent l="0" t="0" r="3810" b="6350"/>
-            <wp:docPr id="9" name="Рисунок 9"/>
             <wp:cNvGraphicFramePr>
               <a:graphicFrameLocks xmlns:a="http://schemas.openxmlformats.org/drawingml/2006/main" noChangeAspect="1"/>
             </wp:cNvGraphicFramePr>
@@ -1457,6 +1558,75 @@
                   <pic:spPr>
                     <a:xfrm>
                       <a:off x="0" y="0"/>
+                      <a:ext cx="3268980" cy="272415"/>
+                    </a:xfrm>
+                    <a:prstGeom prst="rect">
+                      <a:avLst/>
+                    </a:prstGeom>
+                  </pic:spPr>
+                </pic:pic>
+              </a:graphicData>
+            </a:graphic>
+          </wp:inline>
+        </w:drawing>
+      </w:r>
+    </w:p>
+    <w:p>
+      <w:pPr>
+        <w:rPr>
+          <w:rFonts w:ascii="Times New Roman" w:hAnsi="Times New Roman" w:cs="Times New Roman"/>
+          <w:sz w:val="28"/>
+          <w:szCs w:val="28"/>
+          <w:lang w:val="en-US"/>
+        </w:rPr>
+      </w:pPr>
+      <w:r>
+        <w:rPr>
+          <w:rFonts w:ascii="Times New Roman" w:hAnsi="Times New Roman" w:cs="Times New Roman"/>
+          <w:sz w:val="28"/>
+          <w:szCs w:val="28"/>
+          <w:lang w:val="en-US"/>
+        </w:rPr>
+        <w:t>RESPONSE</w:t>
+      </w:r>
+    </w:p>
+    <w:p>
+      <w:pPr>
+        <w:rPr>
+          <w:rFonts w:ascii="Times New Roman" w:hAnsi="Times New Roman" w:cs="Times New Roman"/>
+          <w:sz w:val="28"/>
+          <w:szCs w:val="28"/>
+          <w:lang w:val="en-US"/>
+        </w:rPr>
+      </w:pPr>
+      <w:r>
+        <w:rPr>
+          <w:noProof/>
+        </w:rPr>
+        <w:drawing>
+          <wp:inline distT="0" distB="0" distL="0" distR="0" wp14:anchorId="32236431" wp14:editId="49A0AB93">
+            <wp:extent cx="1348740" cy="241926"/>
+            <wp:effectExtent l="0" t="0" r="3810" b="6350"/>
+            <wp:docPr id="9" name="Рисунок 9"/>
+            <wp:cNvGraphicFramePr>
+              <a:graphicFrameLocks xmlns:a="http://schemas.openxmlformats.org/drawingml/2006/main" noChangeAspect="1"/>
+            </wp:cNvGraphicFramePr>
+            <a:graphic xmlns:a="http://schemas.openxmlformats.org/drawingml/2006/main">
+              <a:graphicData uri="http://schemas.openxmlformats.org/drawingml/2006/picture">
+                <pic:pic xmlns:pic="http://schemas.openxmlformats.org/drawingml/2006/picture">
+                  <pic:nvPicPr>
+                    <pic:cNvPr id="1" name=""/>
+                    <pic:cNvPicPr/>
+                  </pic:nvPicPr>
+                  <pic:blipFill>
+                    <a:blip r:embed="rId15"/>
+                    <a:stretch>
+                      <a:fillRect/>
+                    </a:stretch>
+                  </pic:blipFill>
+                  <pic:spPr>
+                    <a:xfrm>
+                      <a:off x="0" y="0"/>
                       <a:ext cx="1430659" cy="256620"/>
                     </a:xfrm>
                     <a:prstGeom prst="rect">
@@ -1487,23 +1657,16 @@
       <w:pPr>
         <w:rPr>
           <w:rFonts w:ascii="Times New Roman" w:hAnsi="Times New Roman" w:cs="Times New Roman"/>
-          <w:sz w:val="28"/>
-          <w:szCs w:val="28"/>
-          <w:lang w:val="en-US"/>
-        </w:rPr>
-      </w:pPr>
-      <w:r>
-        <w:rPr>
-          <w:rFonts w:ascii="Times New Roman" w:hAnsi="Times New Roman" w:cs="Times New Roman"/>
           <w:b/>
           <w:bCs/>
           <w:sz w:val="28"/>
           <w:szCs w:val="28"/>
           <w:lang w:val="en-US"/>
         </w:rPr>
-        <w:t>ROUTE</w:t>
-      </w:r>
-      <w:r>
+      </w:pPr>
+    </w:p>
+    <w:p>
+      <w:pPr>
         <w:rPr>
           <w:rFonts w:ascii="Times New Roman" w:hAnsi="Times New Roman" w:cs="Times New Roman"/>
           <w:b/>
@@ -1512,9 +1675,41 @@
           <w:szCs w:val="28"/>
           <w:lang w:val="en-US"/>
         </w:rPr>
+      </w:pPr>
+    </w:p>
+    <w:p>
+      <w:pPr>
+        <w:rPr>
+          <w:rFonts w:ascii="Times New Roman" w:hAnsi="Times New Roman" w:cs="Times New Roman"/>
+          <w:sz w:val="28"/>
+          <w:szCs w:val="28"/>
+          <w:lang w:val="en-US"/>
+        </w:rPr>
+      </w:pPr>
+      <w:r>
+        <w:rPr>
+          <w:rFonts w:ascii="Times New Roman" w:hAnsi="Times New Roman" w:cs="Times New Roman"/>
+          <w:b/>
+          <w:bCs/>
+          <w:sz w:val="28"/>
+          <w:szCs w:val="28"/>
+          <w:lang w:val="en-US"/>
+        </w:rPr>
+        <w:lastRenderedPageBreak/>
+        <w:t>ROUTE</w:t>
+      </w:r>
+      <w:r>
+        <w:rPr>
+          <w:rFonts w:ascii="Times New Roman" w:hAnsi="Times New Roman" w:cs="Times New Roman"/>
+          <w:b/>
+          <w:bCs/>
+          <w:sz w:val="28"/>
+          <w:szCs w:val="28"/>
+          <w:lang w:val="en-US"/>
+        </w:rPr>
         <w:t xml:space="preserve">: </w:t>
       </w:r>
-      <w:hyperlink r:id="rId15" w:history="1">
+      <w:hyperlink r:id="rId16" w:history="1">
         <w:r>
           <w:rPr>
             <w:rStyle w:val="a3"/>
@@ -1523,17 +1718,7 @@
             <w:szCs w:val="28"/>
             <w:lang w:val="en-US"/>
           </w:rPr>
-          <w:t>http://localhost:8080/api/user</w:t>
-        </w:r>
-        <w:r>
-          <w:rPr>
-            <w:rStyle w:val="a3"/>
-            <w:rFonts w:ascii="Times New Roman" w:hAnsi="Times New Roman" w:cs="Times New Roman"/>
-            <w:sz w:val="28"/>
-            <w:szCs w:val="28"/>
-            <w:lang w:val="en-US"/>
-          </w:rPr>
-          <w:t>/refresh</w:t>
+          <w:t>http://localhost:8080/api/user/refresh</w:t>
         </w:r>
       </w:hyperlink>
       <w:r>
@@ -1544,6 +1729,41 @@
           <w:lang w:val="en-US"/>
         </w:rPr>
         <w:t xml:space="preserve"> get</w:t>
+      </w:r>
+    </w:p>
+    <w:p>
+      <w:pPr>
+        <w:rPr>
+          <w:rFonts w:ascii="Times New Roman" w:hAnsi="Times New Roman" w:cs="Times New Roman"/>
+          <w:sz w:val="28"/>
+          <w:szCs w:val="28"/>
+          <w:lang w:val="en-US"/>
+        </w:rPr>
+      </w:pPr>
+      <w:r>
+        <w:rPr>
+          <w:rFonts w:ascii="Times New Roman" w:hAnsi="Times New Roman" w:cs="Times New Roman"/>
+          <w:sz w:val="28"/>
+          <w:szCs w:val="28"/>
+        </w:rPr>
+        <w:t>Обновление</w:t>
+      </w:r>
+      <w:r>
+        <w:rPr>
+          <w:rFonts w:ascii="Times New Roman" w:hAnsi="Times New Roman" w:cs="Times New Roman"/>
+          <w:sz w:val="28"/>
+          <w:szCs w:val="28"/>
+          <w:lang w:val="en-US"/>
+        </w:rPr>
+        <w:t xml:space="preserve"> </w:t>
+      </w:r>
+      <w:r>
+        <w:rPr>
+          <w:rFonts w:ascii="Times New Roman" w:hAnsi="Times New Roman" w:cs="Times New Roman"/>
+          <w:sz w:val="28"/>
+          <w:szCs w:val="28"/>
+        </w:rPr>
+        <w:t>токенов пользователя</w:t>
       </w:r>
     </w:p>
     <w:p>
@@ -1613,7 +1833,7 @@
                     <pic:cNvPicPr/>
                   </pic:nvPicPr>
                   <pic:blipFill>
-                    <a:blip r:embed="rId13"/>
+                    <a:blip r:embed="rId14"/>
                     <a:stretch>
                       <a:fillRect/>
                     </a:stretch>
@@ -1682,7 +1902,7 @@
                     <pic:cNvPicPr/>
                   </pic:nvPicPr>
                   <pic:blipFill>
-                    <a:blip r:embed="rId9"/>
+                    <a:blip r:embed="rId10"/>
                     <a:stretch>
                       <a:fillRect/>
                     </a:stretch>
@@ -1757,7 +1977,7 @@
         </w:rPr>
         <w:t xml:space="preserve">: </w:t>
       </w:r>
-      <w:hyperlink r:id="rId16" w:history="1">
+      <w:hyperlink r:id="rId17" w:history="1">
         <w:r>
           <w:rPr>
             <w:rStyle w:val="a3"/>
@@ -1766,17 +1986,7 @@
             <w:szCs w:val="28"/>
             <w:lang w:val="en-US"/>
           </w:rPr>
-          <w:t>http://localhost:8080/api/user/</w:t>
-        </w:r>
-        <w:r>
-          <w:rPr>
-            <w:rStyle w:val="a3"/>
-            <w:rFonts w:ascii="Times New Roman" w:hAnsi="Times New Roman" w:cs="Times New Roman"/>
-            <w:sz w:val="28"/>
-            <w:szCs w:val="28"/>
-            <w:lang w:val="en-US"/>
-          </w:rPr>
-          <w:t>users</w:t>
+          <w:t>http://localhost:8080/api/user/users</w:t>
         </w:r>
       </w:hyperlink>
       <w:r>
@@ -1788,14 +1998,39 @@
         </w:rPr>
         <w:t xml:space="preserve"> get</w:t>
       </w:r>
-    </w:p>
-    <w:p>
-      <w:pPr>
-        <w:rPr>
-          <w:rFonts w:ascii="Times New Roman" w:hAnsi="Times New Roman" w:cs="Times New Roman"/>
-          <w:sz w:val="28"/>
-          <w:szCs w:val="28"/>
-          <w:lang w:val="en-US"/>
+      <w:r>
+        <w:rPr>
+          <w:rFonts w:ascii="Times New Roman" w:hAnsi="Times New Roman" w:cs="Times New Roman"/>
+          <w:sz w:val="28"/>
+          <w:szCs w:val="28"/>
+          <w:lang w:val="en-US"/>
+        </w:rPr>
+        <w:t xml:space="preserve"> (admin)</w:t>
+      </w:r>
+    </w:p>
+    <w:p>
+      <w:pPr>
+        <w:rPr>
+          <w:rFonts w:ascii="Times New Roman" w:hAnsi="Times New Roman" w:cs="Times New Roman"/>
+          <w:sz w:val="28"/>
+          <w:szCs w:val="28"/>
+        </w:rPr>
+      </w:pPr>
+      <w:r>
+        <w:rPr>
+          <w:rFonts w:ascii="Times New Roman" w:hAnsi="Times New Roman" w:cs="Times New Roman"/>
+          <w:sz w:val="28"/>
+          <w:szCs w:val="28"/>
+        </w:rPr>
+        <w:t>Получение всех пользователей</w:t>
+      </w:r>
+    </w:p>
+    <w:p>
+      <w:pPr>
+        <w:rPr>
+          <w:rFonts w:ascii="Times New Roman" w:hAnsi="Times New Roman" w:cs="Times New Roman"/>
+          <w:sz w:val="28"/>
+          <w:szCs w:val="28"/>
         </w:rPr>
       </w:pPr>
       <w:r>
@@ -1814,15 +2049,13 @@
           <w:rFonts w:ascii="Times New Roman" w:hAnsi="Times New Roman" w:cs="Times New Roman"/>
           <w:sz w:val="28"/>
           <w:szCs w:val="28"/>
-          <w:lang w:val="en-US"/>
-        </w:rPr>
-      </w:pPr>
-      <w:r>
-        <w:rPr>
-          <w:rFonts w:ascii="Times New Roman" w:hAnsi="Times New Roman" w:cs="Times New Roman"/>
-          <w:sz w:val="28"/>
-          <w:szCs w:val="28"/>
-          <w:lang w:val="en-US"/>
+        </w:rPr>
+      </w:pPr>
+      <w:r>
+        <w:rPr>
+          <w:rFonts w:ascii="Times New Roman" w:hAnsi="Times New Roman" w:cs="Times New Roman"/>
+          <w:sz w:val="28"/>
+          <w:szCs w:val="28"/>
         </w:rPr>
         <w:t>-</w:t>
       </w:r>
@@ -1833,7 +2066,6 @@
           <w:rFonts w:ascii="Times New Roman" w:hAnsi="Times New Roman" w:cs="Times New Roman"/>
           <w:sz w:val="28"/>
           <w:szCs w:val="28"/>
-          <w:lang w:val="en-US"/>
         </w:rPr>
       </w:pPr>
       <w:r>
@@ -1848,6 +2080,9 @@
     </w:p>
     <w:p>
       <w:pPr>
+        <w:pBdr>
+          <w:bottom w:val="single" w:sz="6" w:space="1" w:color="auto"/>
+        </w:pBdr>
         <w:rPr>
           <w:rFonts w:ascii="Times New Roman" w:hAnsi="Times New Roman" w:cs="Times New Roman"/>
           <w:sz w:val="28"/>
@@ -1875,7 +2110,7 @@
                     <pic:cNvPicPr/>
                   </pic:nvPicPr>
                   <pic:blipFill>
-                    <a:blip r:embed="rId17"/>
+                    <a:blip r:embed="rId18"/>
                     <a:stretch>
                       <a:fillRect/>
                     </a:stretch>
@@ -1918,16 +2153,6 @@
           <w:lang w:val="en-US"/>
         </w:rPr>
       </w:pPr>
-    </w:p>
-    <w:p>
-      <w:pPr>
-        <w:rPr>
-          <w:rFonts w:ascii="Times New Roman" w:hAnsi="Times New Roman" w:cs="Times New Roman"/>
-          <w:sz w:val="28"/>
-          <w:szCs w:val="28"/>
-          <w:lang w:val="en-US"/>
-        </w:rPr>
-      </w:pPr>
       <w:r>
         <w:rPr>
           <w:rFonts w:ascii="Times New Roman" w:hAnsi="Times New Roman" w:cs="Times New Roman"/>
@@ -1948,20 +2173,9 @@
           <w:szCs w:val="28"/>
           <w:lang w:val="en-US"/>
         </w:rPr>
-        <w:t>:</w:t>
-      </w:r>
-      <w:r>
-        <w:rPr>
-          <w:rFonts w:ascii="Times New Roman" w:hAnsi="Times New Roman" w:cs="Times New Roman"/>
-          <w:b/>
-          <w:bCs/>
-          <w:sz w:val="28"/>
-          <w:szCs w:val="28"/>
-          <w:lang w:val="en-US"/>
-        </w:rPr>
-        <w:t xml:space="preserve"> </w:t>
-      </w:r>
-      <w:hyperlink r:id="rId18" w:history="1">
+        <w:t xml:space="preserve">: </w:t>
+      </w:r>
+      <w:hyperlink r:id="rId19" w:history="1">
         <w:r>
           <w:rPr>
             <w:rStyle w:val="a3"/>
@@ -1970,7 +2184,7 @@
             <w:szCs w:val="28"/>
             <w:lang w:val="en-US"/>
           </w:rPr>
-          <w:t>http://localhost:8080/api/category/</w:t>
+          <w:t>http://localhost:8080/api/user/ban</w:t>
         </w:r>
       </w:hyperlink>
       <w:r>
@@ -1980,7 +2194,24 @@
           <w:szCs w:val="28"/>
           <w:lang w:val="en-US"/>
         </w:rPr>
-        <w:t xml:space="preserve"> post</w:t>
+        <w:t xml:space="preserve"> post (admin)</w:t>
+      </w:r>
+    </w:p>
+    <w:p>
+      <w:pPr>
+        <w:rPr>
+          <w:rFonts w:ascii="Times New Roman" w:hAnsi="Times New Roman" w:cs="Times New Roman"/>
+          <w:sz w:val="28"/>
+          <w:szCs w:val="28"/>
+        </w:rPr>
+      </w:pPr>
+      <w:r>
+        <w:rPr>
+          <w:rFonts w:ascii="Times New Roman" w:hAnsi="Times New Roman" w:cs="Times New Roman"/>
+          <w:sz w:val="28"/>
+          <w:szCs w:val="28"/>
+        </w:rPr>
+        <w:t>бан пользователя</w:t>
       </w:r>
     </w:p>
     <w:p>
@@ -2000,14 +2231,6 @@
         </w:rPr>
         <w:t>REQUEST</w:t>
       </w:r>
-      <w:r>
-        <w:rPr>
-          <w:rFonts w:ascii="Times New Roman" w:hAnsi="Times New Roman" w:cs="Times New Roman"/>
-          <w:sz w:val="28"/>
-          <w:szCs w:val="28"/>
-        </w:rPr>
-        <w:t>.</w:t>
-      </w:r>
     </w:p>
     <w:p>
       <w:pPr>
@@ -2023,79 +2246,10 @@
           <w:noProof/>
         </w:rPr>
         <w:drawing>
-          <wp:inline distT="0" distB="0" distL="0" distR="0" wp14:anchorId="6ABD7A47" wp14:editId="0208F34D">
-            <wp:extent cx="2838450" cy="314325"/>
-            <wp:effectExtent l="0" t="0" r="0" b="9525"/>
-            <wp:docPr id="13" name="Рисунок 13"/>
-            <wp:cNvGraphicFramePr>
-              <a:graphicFrameLocks xmlns:a="http://schemas.openxmlformats.org/drawingml/2006/main" noChangeAspect="1"/>
-            </wp:cNvGraphicFramePr>
-            <a:graphic xmlns:a="http://schemas.openxmlformats.org/drawingml/2006/main">
-              <a:graphicData uri="http://schemas.openxmlformats.org/drawingml/2006/picture">
-                <pic:pic xmlns:pic="http://schemas.openxmlformats.org/drawingml/2006/picture">
-                  <pic:nvPicPr>
-                    <pic:cNvPr id="1" name=""/>
-                    <pic:cNvPicPr/>
-                  </pic:nvPicPr>
-                  <pic:blipFill>
-                    <a:blip r:embed="rId19"/>
-                    <a:stretch>
-                      <a:fillRect/>
-                    </a:stretch>
-                  </pic:blipFill>
-                  <pic:spPr>
-                    <a:xfrm>
-                      <a:off x="0" y="0"/>
-                      <a:ext cx="2838450" cy="314325"/>
-                    </a:xfrm>
-                    <a:prstGeom prst="rect">
-                      <a:avLst/>
-                    </a:prstGeom>
-                  </pic:spPr>
-                </pic:pic>
-              </a:graphicData>
-            </a:graphic>
-          </wp:inline>
-        </w:drawing>
-      </w:r>
-    </w:p>
-    <w:p>
-      <w:pPr>
-        <w:rPr>
-          <w:rFonts w:ascii="Times New Roman" w:hAnsi="Times New Roman" w:cs="Times New Roman"/>
-          <w:sz w:val="28"/>
-          <w:szCs w:val="28"/>
-          <w:lang w:val="en-US"/>
-        </w:rPr>
-      </w:pPr>
-      <w:r>
-        <w:rPr>
-          <w:rFonts w:ascii="Times New Roman" w:hAnsi="Times New Roman" w:cs="Times New Roman"/>
-          <w:sz w:val="28"/>
-          <w:szCs w:val="28"/>
-          <w:lang w:val="en-US"/>
-        </w:rPr>
-        <w:t>RESPONSE</w:t>
-      </w:r>
-    </w:p>
-    <w:p>
-      <w:pPr>
-        <w:rPr>
-          <w:rFonts w:ascii="Times New Roman" w:hAnsi="Times New Roman" w:cs="Times New Roman"/>
-          <w:sz w:val="28"/>
-          <w:szCs w:val="28"/>
-          <w:lang w:val="en-US"/>
-        </w:rPr>
-      </w:pPr>
-      <w:r>
-        <w:rPr>
-          <w:noProof/>
-        </w:rPr>
-        <w:drawing>
-          <wp:inline distT="0" distB="0" distL="0" distR="0" wp14:anchorId="424835B9" wp14:editId="6741DACA">
-            <wp:extent cx="3419475" cy="371475"/>
-            <wp:effectExtent l="0" t="0" r="9525" b="9525"/>
-            <wp:docPr id="15" name="Рисунок 15"/>
+          <wp:inline distT="0" distB="0" distL="0" distR="0" wp14:anchorId="324BF086" wp14:editId="26571933">
+            <wp:extent cx="4467225" cy="266700"/>
+            <wp:effectExtent l="0" t="0" r="9525" b="0"/>
+            <wp:docPr id="19" name="Рисунок 19"/>
             <wp:cNvGraphicFramePr>
               <a:graphicFrameLocks xmlns:a="http://schemas.openxmlformats.org/drawingml/2006/main" noChangeAspect="1"/>
             </wp:cNvGraphicFramePr>
@@ -2115,7 +2269,7 @@
                   <pic:spPr>
                     <a:xfrm>
                       <a:off x="0" y="0"/>
-                      <a:ext cx="3419475" cy="371475"/>
+                      <a:ext cx="4467225" cy="266700"/>
                     </a:xfrm>
                     <a:prstGeom prst="rect">
                       <a:avLst/>
@@ -2130,6 +2284,73 @@
     </w:p>
     <w:p>
       <w:pPr>
+        <w:rPr>
+          <w:rFonts w:ascii="Times New Roman" w:hAnsi="Times New Roman" w:cs="Times New Roman"/>
+          <w:sz w:val="28"/>
+          <w:szCs w:val="28"/>
+        </w:rPr>
+      </w:pPr>
+      <w:r>
+        <w:rPr>
+          <w:rFonts w:ascii="Times New Roman" w:hAnsi="Times New Roman" w:cs="Times New Roman"/>
+          <w:sz w:val="28"/>
+          <w:szCs w:val="28"/>
+          <w:lang w:val="en-US"/>
+        </w:rPr>
+        <w:t>RESPONSE</w:t>
+      </w:r>
+    </w:p>
+    <w:p>
+      <w:pPr>
+        <w:rPr>
+          <w:rFonts w:ascii="Times New Roman" w:hAnsi="Times New Roman" w:cs="Times New Roman"/>
+          <w:sz w:val="28"/>
+          <w:szCs w:val="28"/>
+        </w:rPr>
+      </w:pPr>
+      <w:r>
+        <w:rPr>
+          <w:noProof/>
+        </w:rPr>
+        <w:drawing>
+          <wp:inline distT="0" distB="0" distL="0" distR="0" wp14:anchorId="0B89DD53" wp14:editId="42FC667C">
+            <wp:extent cx="3810000" cy="447675"/>
+            <wp:effectExtent l="0" t="0" r="0" b="9525"/>
+            <wp:docPr id="20" name="Рисунок 20"/>
+            <wp:cNvGraphicFramePr>
+              <a:graphicFrameLocks xmlns:a="http://schemas.openxmlformats.org/drawingml/2006/main" noChangeAspect="1"/>
+            </wp:cNvGraphicFramePr>
+            <a:graphic xmlns:a="http://schemas.openxmlformats.org/drawingml/2006/main">
+              <a:graphicData uri="http://schemas.openxmlformats.org/drawingml/2006/picture">
+                <pic:pic xmlns:pic="http://schemas.openxmlformats.org/drawingml/2006/picture">
+                  <pic:nvPicPr>
+                    <pic:cNvPr id="1" name=""/>
+                    <pic:cNvPicPr/>
+                  </pic:nvPicPr>
+                  <pic:blipFill>
+                    <a:blip r:embed="rId21"/>
+                    <a:stretch>
+                      <a:fillRect/>
+                    </a:stretch>
+                  </pic:blipFill>
+                  <pic:spPr>
+                    <a:xfrm>
+                      <a:off x="0" y="0"/>
+                      <a:ext cx="3810000" cy="447675"/>
+                    </a:xfrm>
+                    <a:prstGeom prst="rect">
+                      <a:avLst/>
+                    </a:prstGeom>
+                  </pic:spPr>
+                </pic:pic>
+              </a:graphicData>
+            </a:graphic>
+          </wp:inline>
+        </w:drawing>
+      </w:r>
+    </w:p>
+    <w:p>
+      <w:pPr>
         <w:pBdr>
           <w:bottom w:val="single" w:sz="6" w:space="1" w:color="auto"/>
         </w:pBdr>
@@ -2150,7 +2371,9 @@
           <w:lang w:val="en-US"/>
         </w:rPr>
       </w:pPr>
-      <w:r>
+    </w:p>
+    <w:p>
+      <w:pPr>
         <w:rPr>
           <w:rFonts w:ascii="Times New Roman" w:hAnsi="Times New Roman" w:cs="Times New Roman"/>
           <w:b/>
@@ -2159,8 +2382,17 @@
           <w:szCs w:val="28"/>
           <w:lang w:val="en-US"/>
         </w:rPr>
-        <w:t>ROUTE</w:t>
-      </w:r>
+      </w:pPr>
+    </w:p>
+    <w:p>
+      <w:pPr>
+        <w:rPr>
+          <w:rFonts w:ascii="Times New Roman" w:hAnsi="Times New Roman" w:cs="Times New Roman"/>
+          <w:sz w:val="28"/>
+          <w:szCs w:val="28"/>
+          <w:lang w:val="en-US"/>
+        </w:rPr>
+      </w:pPr>
       <w:r>
         <w:rPr>
           <w:rFonts w:ascii="Times New Roman" w:hAnsi="Times New Roman" w:cs="Times New Roman"/>
@@ -2170,9 +2402,21 @@
           <w:szCs w:val="28"/>
           <w:lang w:val="en-US"/>
         </w:rPr>
+        <w:lastRenderedPageBreak/>
+        <w:t>ROUTE</w:t>
+      </w:r>
+      <w:r>
+        <w:rPr>
+          <w:rFonts w:ascii="Times New Roman" w:hAnsi="Times New Roman" w:cs="Times New Roman"/>
+          <w:b/>
+          <w:bCs/>
+          <w:sz w:val="28"/>
+          <w:szCs w:val="28"/>
+          <w:lang w:val="en-US"/>
+        </w:rPr>
         <w:t xml:space="preserve">: </w:t>
       </w:r>
-      <w:hyperlink r:id="rId21" w:history="1">
+      <w:hyperlink r:id="rId22" w:history="1">
         <w:r>
           <w:rPr>
             <w:rStyle w:val="a3"/>
@@ -2191,16 +2435,33 @@
           <w:szCs w:val="28"/>
           <w:lang w:val="en-US"/>
         </w:rPr>
-        <w:t xml:space="preserve"> </w:t>
-      </w:r>
-      <w:r>
-        <w:rPr>
-          <w:rFonts w:ascii="Times New Roman" w:hAnsi="Times New Roman" w:cs="Times New Roman"/>
-          <w:sz w:val="28"/>
-          <w:szCs w:val="28"/>
-          <w:lang w:val="en-US"/>
-        </w:rPr>
-        <w:t>get</w:t>
+        <w:t xml:space="preserve"> post</w:t>
+      </w:r>
+      <w:r>
+        <w:rPr>
+          <w:rFonts w:ascii="Times New Roman" w:hAnsi="Times New Roman" w:cs="Times New Roman"/>
+          <w:sz w:val="28"/>
+          <w:szCs w:val="28"/>
+          <w:lang w:val="en-US"/>
+        </w:rPr>
+        <w:t xml:space="preserve"> (admin)</w:t>
+      </w:r>
+    </w:p>
+    <w:p>
+      <w:pPr>
+        <w:rPr>
+          <w:rFonts w:ascii="Times New Roman" w:hAnsi="Times New Roman" w:cs="Times New Roman"/>
+          <w:sz w:val="28"/>
+          <w:szCs w:val="28"/>
+        </w:rPr>
+      </w:pPr>
+      <w:r>
+        <w:rPr>
+          <w:rFonts w:ascii="Times New Roman" w:hAnsi="Times New Roman" w:cs="Times New Roman"/>
+          <w:sz w:val="28"/>
+          <w:szCs w:val="28"/>
+        </w:rPr>
+        <w:t>Создание категории</w:t>
       </w:r>
     </w:p>
     <w:p>
@@ -2220,14 +2481,6 @@
         </w:rPr>
         <w:t>REQUEST</w:t>
       </w:r>
-      <w:r>
-        <w:rPr>
-          <w:rFonts w:ascii="Times New Roman" w:hAnsi="Times New Roman" w:cs="Times New Roman"/>
-          <w:sz w:val="28"/>
-          <w:szCs w:val="28"/>
-        </w:rPr>
-        <w:t>.</w:t>
-      </w:r>
     </w:p>
     <w:p>
       <w:pPr>
@@ -2241,48 +2494,12 @@
       <w:r>
         <w:rPr>
           <w:noProof/>
-          <w:lang w:val="en-US"/>
-        </w:rPr>
-        <w:t>-</w:t>
-      </w:r>
-    </w:p>
-    <w:p>
-      <w:pPr>
-        <w:rPr>
-          <w:rFonts w:ascii="Times New Roman" w:hAnsi="Times New Roman" w:cs="Times New Roman"/>
-          <w:sz w:val="28"/>
-          <w:szCs w:val="28"/>
-          <w:lang w:val="en-US"/>
-        </w:rPr>
-      </w:pPr>
-      <w:r>
-        <w:rPr>
-          <w:rFonts w:ascii="Times New Roman" w:hAnsi="Times New Roman" w:cs="Times New Roman"/>
-          <w:sz w:val="28"/>
-          <w:szCs w:val="28"/>
-          <w:lang w:val="en-US"/>
-        </w:rPr>
-        <w:t>RESPONSE</w:t>
-      </w:r>
-    </w:p>
-    <w:p>
-      <w:pPr>
-        <w:rPr>
-          <w:rFonts w:ascii="Times New Roman" w:hAnsi="Times New Roman" w:cs="Times New Roman"/>
-          <w:sz w:val="28"/>
-          <w:szCs w:val="28"/>
-          <w:lang w:val="en-US"/>
-        </w:rPr>
-      </w:pPr>
-      <w:r>
-        <w:rPr>
-          <w:noProof/>
         </w:rPr>
         <w:drawing>
-          <wp:inline distT="0" distB="0" distL="0" distR="0" wp14:anchorId="6DA7FC85" wp14:editId="608F714D">
-            <wp:extent cx="3800475" cy="361950"/>
-            <wp:effectExtent l="0" t="0" r="9525" b="0"/>
-            <wp:docPr id="21" name="Рисунок 21"/>
+          <wp:inline distT="0" distB="0" distL="0" distR="0" wp14:anchorId="6ABD7A47" wp14:editId="0208F34D">
+            <wp:extent cx="2838450" cy="314325"/>
+            <wp:effectExtent l="0" t="0" r="0" b="9525"/>
+            <wp:docPr id="13" name="Рисунок 13"/>
             <wp:cNvGraphicFramePr>
               <a:graphicFrameLocks xmlns:a="http://schemas.openxmlformats.org/drawingml/2006/main" noChangeAspect="1"/>
             </wp:cNvGraphicFramePr>
@@ -2294,137 +2511,7 @@
                     <pic:cNvPicPr/>
                   </pic:nvPicPr>
                   <pic:blipFill>
-                    <a:blip r:embed="rId22"/>
-                    <a:stretch>
-                      <a:fillRect/>
-                    </a:stretch>
-                  </pic:blipFill>
-                  <pic:spPr>
-                    <a:xfrm>
-                      <a:off x="0" y="0"/>
-                      <a:ext cx="3800475" cy="361950"/>
-                    </a:xfrm>
-                    <a:prstGeom prst="rect">
-                      <a:avLst/>
-                    </a:prstGeom>
-                  </pic:spPr>
-                </pic:pic>
-              </a:graphicData>
-            </a:graphic>
-          </wp:inline>
-        </w:drawing>
-      </w:r>
-    </w:p>
-    <w:p>
-      <w:pPr>
-        <w:pBdr>
-          <w:bottom w:val="single" w:sz="6" w:space="1" w:color="auto"/>
-        </w:pBdr>
-        <w:rPr>
-          <w:rFonts w:ascii="Times New Roman" w:hAnsi="Times New Roman" w:cs="Times New Roman"/>
-          <w:sz w:val="28"/>
-          <w:szCs w:val="28"/>
-        </w:rPr>
-      </w:pPr>
-    </w:p>
-    <w:p>
-      <w:pPr>
-        <w:rPr>
-          <w:rFonts w:ascii="Times New Roman" w:hAnsi="Times New Roman" w:cs="Times New Roman"/>
-          <w:sz w:val="28"/>
-          <w:szCs w:val="28"/>
-          <w:lang w:val="en-US"/>
-        </w:rPr>
-      </w:pPr>
-      <w:r>
-        <w:rPr>
-          <w:rFonts w:ascii="Times New Roman" w:hAnsi="Times New Roman" w:cs="Times New Roman"/>
-          <w:b/>
-          <w:bCs/>
-          <w:sz w:val="28"/>
-          <w:szCs w:val="28"/>
-          <w:lang w:val="en-US"/>
-        </w:rPr>
-        <w:t xml:space="preserve">ROUTE: </w:t>
-      </w:r>
-      <w:hyperlink r:id="rId23" w:history="1">
-        <w:r>
-          <w:rPr>
-            <w:rStyle w:val="a3"/>
-            <w:rFonts w:ascii="Times New Roman" w:hAnsi="Times New Roman" w:cs="Times New Roman"/>
-            <w:sz w:val="28"/>
-            <w:szCs w:val="28"/>
-            <w:lang w:val="en-US"/>
-          </w:rPr>
-          <w:t>http://localhost:8080/api/brand/</w:t>
-        </w:r>
-      </w:hyperlink>
-      <w:r>
-        <w:rPr>
-          <w:rFonts w:ascii="Times New Roman" w:hAnsi="Times New Roman" w:cs="Times New Roman"/>
-          <w:sz w:val="28"/>
-          <w:szCs w:val="28"/>
-          <w:lang w:val="en-US"/>
-        </w:rPr>
-        <w:t xml:space="preserve"> post</w:t>
-      </w:r>
-    </w:p>
-    <w:p>
-      <w:pPr>
-        <w:rPr>
-          <w:rFonts w:ascii="Times New Roman" w:hAnsi="Times New Roman" w:cs="Times New Roman"/>
-          <w:sz w:val="28"/>
-          <w:szCs w:val="28"/>
-        </w:rPr>
-      </w:pPr>
-      <w:r>
-        <w:rPr>
-          <w:rFonts w:ascii="Times New Roman" w:hAnsi="Times New Roman" w:cs="Times New Roman"/>
-          <w:sz w:val="28"/>
-          <w:szCs w:val="28"/>
-          <w:lang w:val="en-US"/>
-        </w:rPr>
-        <w:t>REQUEST</w:t>
-      </w:r>
-      <w:r>
-        <w:rPr>
-          <w:rFonts w:ascii="Times New Roman" w:hAnsi="Times New Roman" w:cs="Times New Roman"/>
-          <w:sz w:val="28"/>
-          <w:szCs w:val="28"/>
-        </w:rPr>
-        <w:t>.</w:t>
-      </w:r>
-    </w:p>
-    <w:p>
-      <w:pPr>
-        <w:rPr>
-          <w:rFonts w:ascii="Times New Roman" w:hAnsi="Times New Roman" w:cs="Times New Roman"/>
-          <w:sz w:val="28"/>
-          <w:szCs w:val="28"/>
-          <w:lang w:val="en-US"/>
-        </w:rPr>
-      </w:pPr>
-      <w:r>
-        <w:rPr>
-          <w:noProof/>
-        </w:rPr>
-        <w:drawing>
-          <wp:inline distT="0" distB="0" distL="0" distR="0" wp14:anchorId="2A82FF34" wp14:editId="7E8527E2">
-            <wp:extent cx="2838450" cy="314325"/>
-            <wp:effectExtent l="0" t="0" r="0" b="9525"/>
-            <wp:docPr id="22" name="Рисунок 22"/>
-            <wp:cNvGraphicFramePr>
-              <a:graphicFrameLocks xmlns:a="http://schemas.openxmlformats.org/drawingml/2006/main" noChangeAspect="1"/>
-            </wp:cNvGraphicFramePr>
-            <a:graphic xmlns:a="http://schemas.openxmlformats.org/drawingml/2006/main">
-              <a:graphicData uri="http://schemas.openxmlformats.org/drawingml/2006/picture">
-                <pic:pic xmlns:pic="http://schemas.openxmlformats.org/drawingml/2006/picture">
-                  <pic:nvPicPr>
-                    <pic:cNvPr id="1" name=""/>
-                    <pic:cNvPicPr/>
-                  </pic:nvPicPr>
-                  <pic:blipFill>
-                    <a:blip r:embed="rId19"/>
+                    <a:blip r:embed="rId23"/>
                     <a:stretch>
                       <a:fillRect/>
                     </a:stretch>
@@ -2478,10 +2565,10 @@
           <w:noProof/>
         </w:rPr>
         <w:drawing>
-          <wp:inline distT="0" distB="0" distL="0" distR="0" wp14:anchorId="1243C8FB" wp14:editId="4D8203C0">
-            <wp:extent cx="3038475" cy="285750"/>
-            <wp:effectExtent l="0" t="0" r="9525" b="0"/>
-            <wp:docPr id="23" name="Рисунок 23"/>
+          <wp:inline distT="0" distB="0" distL="0" distR="0" wp14:anchorId="424835B9" wp14:editId="6741DACA">
+            <wp:extent cx="3419475" cy="371475"/>
+            <wp:effectExtent l="0" t="0" r="9525" b="9525"/>
+            <wp:docPr id="15" name="Рисунок 15"/>
             <wp:cNvGraphicFramePr>
               <a:graphicFrameLocks xmlns:a="http://schemas.openxmlformats.org/drawingml/2006/main" noChangeAspect="1"/>
             </wp:cNvGraphicFramePr>
@@ -2501,7 +2588,7 @@
                   <pic:spPr>
                     <a:xfrm>
                       <a:off x="0" y="0"/>
-                      <a:ext cx="3038475" cy="285750"/>
+                      <a:ext cx="3419475" cy="371475"/>
                     </a:xfrm>
                     <a:prstGeom prst="rect">
                       <a:avLst/>
@@ -2536,16 +2623,6 @@
           <w:lang w:val="en-US"/>
         </w:rPr>
       </w:pPr>
-    </w:p>
-    <w:p>
-      <w:pPr>
-        <w:rPr>
-          <w:rFonts w:ascii="Times New Roman" w:hAnsi="Times New Roman" w:cs="Times New Roman"/>
-          <w:sz w:val="28"/>
-          <w:szCs w:val="28"/>
-          <w:lang w:val="en-US"/>
-        </w:rPr>
-      </w:pPr>
       <w:r>
         <w:rPr>
           <w:rFonts w:ascii="Times New Roman" w:hAnsi="Times New Roman" w:cs="Times New Roman"/>
@@ -2577,7 +2654,7 @@
             <w:szCs w:val="28"/>
             <w:lang w:val="en-US"/>
           </w:rPr>
-          <w:t>http://localhost:8080/api/brand/</w:t>
+          <w:t>http://localhost:8080/api/category/</w:t>
         </w:r>
       </w:hyperlink>
       <w:r>
@@ -2587,16 +2664,24 @@
           <w:szCs w:val="28"/>
           <w:lang w:val="en-US"/>
         </w:rPr>
-        <w:t xml:space="preserve"> </w:t>
-      </w:r>
-      <w:r>
-        <w:rPr>
-          <w:rFonts w:ascii="Times New Roman" w:hAnsi="Times New Roman" w:cs="Times New Roman"/>
-          <w:sz w:val="28"/>
-          <w:szCs w:val="28"/>
-          <w:lang w:val="en-US"/>
-        </w:rPr>
-        <w:t>get</w:t>
+        <w:t xml:space="preserve"> get</w:t>
+      </w:r>
+    </w:p>
+    <w:p>
+      <w:pPr>
+        <w:rPr>
+          <w:rFonts w:ascii="Times New Roman" w:hAnsi="Times New Roman" w:cs="Times New Roman"/>
+          <w:sz w:val="28"/>
+          <w:szCs w:val="28"/>
+        </w:rPr>
+      </w:pPr>
+      <w:r>
+        <w:rPr>
+          <w:rFonts w:ascii="Times New Roman" w:hAnsi="Times New Roman" w:cs="Times New Roman"/>
+          <w:sz w:val="28"/>
+          <w:szCs w:val="28"/>
+        </w:rPr>
+        <w:t>Получение всех категорий</w:t>
       </w:r>
     </w:p>
     <w:p>
@@ -2616,28 +2701,18 @@
         </w:rPr>
         <w:t>REQUEST</w:t>
       </w:r>
-      <w:r>
-        <w:rPr>
-          <w:rFonts w:ascii="Times New Roman" w:hAnsi="Times New Roman" w:cs="Times New Roman"/>
-          <w:sz w:val="28"/>
-          <w:szCs w:val="28"/>
-        </w:rPr>
-        <w:t>.</w:t>
-      </w:r>
-    </w:p>
-    <w:p>
-      <w:pPr>
-        <w:rPr>
-          <w:rFonts w:ascii="Times New Roman" w:hAnsi="Times New Roman" w:cs="Times New Roman"/>
-          <w:sz w:val="28"/>
-          <w:szCs w:val="28"/>
-          <w:lang w:val="en-US"/>
+    </w:p>
+    <w:p>
+      <w:pPr>
+        <w:rPr>
+          <w:rFonts w:ascii="Times New Roman" w:hAnsi="Times New Roman" w:cs="Times New Roman"/>
+          <w:sz w:val="28"/>
+          <w:szCs w:val="28"/>
         </w:rPr>
       </w:pPr>
       <w:r>
         <w:rPr>
           <w:noProof/>
-          <w:lang w:val="en-US"/>
         </w:rPr>
         <w:t>-</w:t>
       </w:r>
@@ -2648,7 +2723,6 @@
           <w:rFonts w:ascii="Times New Roman" w:hAnsi="Times New Roman" w:cs="Times New Roman"/>
           <w:sz w:val="28"/>
           <w:szCs w:val="28"/>
-          <w:lang w:val="en-US"/>
         </w:rPr>
       </w:pPr>
       <w:r>
@@ -2663,6 +2737,9 @@
     </w:p>
     <w:p>
       <w:pPr>
+        <w:pBdr>
+          <w:bottom w:val="single" w:sz="6" w:space="1" w:color="auto"/>
+        </w:pBdr>
         <w:rPr>
           <w:rFonts w:ascii="Times New Roman" w:hAnsi="Times New Roman" w:cs="Times New Roman"/>
           <w:sz w:val="28"/>
@@ -2675,10 +2752,10 @@
           <w:noProof/>
         </w:rPr>
         <w:drawing>
-          <wp:inline distT="0" distB="0" distL="0" distR="0" wp14:anchorId="22A9BBB7" wp14:editId="6493206A">
-            <wp:extent cx="3362325" cy="314325"/>
-            <wp:effectExtent l="0" t="0" r="9525" b="9525"/>
-            <wp:docPr id="25" name="Рисунок 25"/>
+          <wp:inline distT="0" distB="0" distL="0" distR="0" wp14:anchorId="6DA7FC85" wp14:editId="608F714D">
+            <wp:extent cx="3800475" cy="361950"/>
+            <wp:effectExtent l="0" t="0" r="9525" b="0"/>
+            <wp:docPr id="21" name="Рисунок 21"/>
             <wp:cNvGraphicFramePr>
               <a:graphicFrameLocks xmlns:a="http://schemas.openxmlformats.org/drawingml/2006/main" noChangeAspect="1"/>
             </wp:cNvGraphicFramePr>
@@ -2698,7 +2775,7 @@
                   <pic:spPr>
                     <a:xfrm>
                       <a:off x="0" y="0"/>
-                      <a:ext cx="3362325" cy="314325"/>
+                      <a:ext cx="3800475" cy="361950"/>
                     </a:xfrm>
                     <a:prstGeom prst="rect">
                       <a:avLst/>
@@ -2742,7 +2819,18 @@
           <w:szCs w:val="28"/>
           <w:lang w:val="en-US"/>
         </w:rPr>
-        <w:t xml:space="preserve">ROUTE: </w:t>
+        <w:t>ROUTE</w:t>
+      </w:r>
+      <w:r>
+        <w:rPr>
+          <w:rFonts w:ascii="Times New Roman" w:hAnsi="Times New Roman" w:cs="Times New Roman"/>
+          <w:b/>
+          <w:bCs/>
+          <w:sz w:val="28"/>
+          <w:szCs w:val="28"/>
+          <w:lang w:val="en-US"/>
+        </w:rPr>
+        <w:t xml:space="preserve">: </w:t>
       </w:r>
       <w:hyperlink r:id="rId27" w:history="1">
         <w:r>
@@ -2753,7 +2841,17 @@
             <w:szCs w:val="28"/>
             <w:lang w:val="en-US"/>
           </w:rPr>
-          <w:t>http://localhost:8080/api/product/</w:t>
+          <w:t>http://localhost:8080/api/category/</w:t>
+        </w:r>
+        <w:r>
+          <w:rPr>
+            <w:rStyle w:val="a3"/>
+            <w:rFonts w:ascii="Times New Roman" w:hAnsi="Times New Roman" w:cs="Times New Roman"/>
+            <w:sz w:val="28"/>
+            <w:szCs w:val="28"/>
+            <w:lang w:val="en-US"/>
+          </w:rPr>
+          <w:t>:id</w:t>
         </w:r>
       </w:hyperlink>
       <w:r>
@@ -2763,16 +2861,60 @@
           <w:szCs w:val="28"/>
           <w:lang w:val="en-US"/>
         </w:rPr>
-        <w:t xml:space="preserve"> post</w:t>
-      </w:r>
-    </w:p>
-    <w:p>
-      <w:pPr>
-        <w:rPr>
-          <w:rFonts w:ascii="Times New Roman" w:hAnsi="Times New Roman" w:cs="Times New Roman"/>
-          <w:sz w:val="28"/>
-          <w:szCs w:val="28"/>
-          <w:lang w:val="en-US"/>
+        <w:t xml:space="preserve"> put</w:t>
+      </w:r>
+      <w:r>
+        <w:rPr>
+          <w:rFonts w:ascii="Times New Roman" w:hAnsi="Times New Roman" w:cs="Times New Roman"/>
+          <w:sz w:val="28"/>
+          <w:szCs w:val="28"/>
+          <w:lang w:val="en-US"/>
+        </w:rPr>
+        <w:t xml:space="preserve"> (</w:t>
+      </w:r>
+      <w:r>
+        <w:rPr>
+          <w:rFonts w:ascii="Times New Roman" w:hAnsi="Times New Roman" w:cs="Times New Roman"/>
+          <w:sz w:val="28"/>
+          <w:szCs w:val="28"/>
+          <w:lang w:val="en-US"/>
+        </w:rPr>
+        <w:t>admin</w:t>
+      </w:r>
+      <w:r>
+        <w:rPr>
+          <w:rFonts w:ascii="Times New Roman" w:hAnsi="Times New Roman" w:cs="Times New Roman"/>
+          <w:sz w:val="28"/>
+          <w:szCs w:val="28"/>
+          <w:lang w:val="en-US"/>
+        </w:rPr>
+        <w:t>)</w:t>
+      </w:r>
+    </w:p>
+    <w:p>
+      <w:pPr>
+        <w:rPr>
+          <w:rFonts w:ascii="Times New Roman" w:hAnsi="Times New Roman" w:cs="Times New Roman"/>
+          <w:sz w:val="28"/>
+          <w:szCs w:val="28"/>
+          <w:lang w:val="en-US"/>
+        </w:rPr>
+      </w:pPr>
+      <w:r>
+        <w:rPr>
+          <w:rFonts w:ascii="Times New Roman" w:hAnsi="Times New Roman" w:cs="Times New Roman"/>
+          <w:sz w:val="28"/>
+          <w:szCs w:val="28"/>
+        </w:rPr>
+        <w:t>Удаление категории</w:t>
+      </w:r>
+    </w:p>
+    <w:p>
+      <w:pPr>
+        <w:rPr>
+          <w:rFonts w:ascii="Times New Roman" w:hAnsi="Times New Roman" w:cs="Times New Roman"/>
+          <w:sz w:val="28"/>
+          <w:szCs w:val="28"/>
         </w:rPr>
       </w:pPr>
       <w:r>
@@ -2791,7 +2933,6 @@
           <w:rFonts w:ascii="Times New Roman" w:hAnsi="Times New Roman" w:cs="Times New Roman"/>
           <w:sz w:val="28"/>
           <w:szCs w:val="28"/>
-          <w:lang w:val="en-US"/>
         </w:rPr>
       </w:pPr>
       <w:r>
@@ -2799,10 +2940,10 @@
           <w:noProof/>
         </w:rPr>
         <w:drawing>
-          <wp:inline distT="0" distB="0" distL="0" distR="0" wp14:anchorId="3FFFFE73" wp14:editId="5ED4E993">
-            <wp:extent cx="5940425" cy="352425"/>
-            <wp:effectExtent l="0" t="0" r="3175" b="9525"/>
-            <wp:docPr id="26" name="Рисунок 26"/>
+          <wp:inline distT="0" distB="0" distL="0" distR="0" wp14:anchorId="6F878798" wp14:editId="3D69BF8A">
+            <wp:extent cx="2781300" cy="371475"/>
+            <wp:effectExtent l="0" t="0" r="0" b="9525"/>
+            <wp:docPr id="30" name="Рисунок 30"/>
             <wp:cNvGraphicFramePr>
               <a:graphicFrameLocks xmlns:a="http://schemas.openxmlformats.org/drawingml/2006/main" noChangeAspect="1"/>
             </wp:cNvGraphicFramePr>
@@ -2822,7 +2963,7 @@
                   <pic:spPr>
                     <a:xfrm>
                       <a:off x="0" y="0"/>
-                      <a:ext cx="5940425" cy="352425"/>
+                      <a:ext cx="2781300" cy="371475"/>
                     </a:xfrm>
                     <a:prstGeom prst="rect">
                       <a:avLst/>
@@ -2846,13 +2987,32 @@
       </w:pPr>
       <w:r>
         <w:rPr>
+          <w:rFonts w:ascii="Times New Roman" w:hAnsi="Times New Roman" w:cs="Times New Roman"/>
+          <w:sz w:val="28"/>
+          <w:szCs w:val="28"/>
+          <w:lang w:val="en-US"/>
+        </w:rPr>
+        <w:t>RESPONSE</w:t>
+      </w:r>
+    </w:p>
+    <w:p>
+      <w:pPr>
+        <w:rPr>
+          <w:rFonts w:ascii="Times New Roman" w:hAnsi="Times New Roman" w:cs="Times New Roman"/>
+          <w:sz w:val="28"/>
+          <w:szCs w:val="28"/>
+          <w:lang w:val="en-US"/>
+        </w:rPr>
+      </w:pPr>
+      <w:r>
+        <w:rPr>
           <w:noProof/>
         </w:rPr>
         <w:drawing>
-          <wp:inline distT="0" distB="0" distL="0" distR="0" wp14:anchorId="30279114" wp14:editId="78F577F1">
-            <wp:extent cx="2781300" cy="381000"/>
-            <wp:effectExtent l="0" t="0" r="0" b="0"/>
-            <wp:docPr id="28" name="Рисунок 28"/>
+          <wp:inline distT="0" distB="0" distL="0" distR="0" wp14:anchorId="18700A26" wp14:editId="1D421392">
+            <wp:extent cx="4229100" cy="390525"/>
+            <wp:effectExtent l="0" t="0" r="0" b="9525"/>
+            <wp:docPr id="32" name="Рисунок 32"/>
             <wp:cNvGraphicFramePr>
               <a:graphicFrameLocks xmlns:a="http://schemas.openxmlformats.org/drawingml/2006/main" noChangeAspect="1"/>
             </wp:cNvGraphicFramePr>
@@ -2872,7 +3032,7 @@
                   <pic:spPr>
                     <a:xfrm>
                       <a:off x="0" y="0"/>
-                      <a:ext cx="2781300" cy="381000"/>
+                      <a:ext cx="4229100" cy="390525"/>
                     </a:xfrm>
                     <a:prstGeom prst="rect">
                       <a:avLst/>
@@ -2887,365 +3047,163 @@
     </w:p>
     <w:p>
       <w:pPr>
-        <w:rPr>
-          <w:rFonts w:ascii="Times New Roman" w:hAnsi="Times New Roman" w:cs="Times New Roman"/>
-          <w:sz w:val="28"/>
-          <w:szCs w:val="28"/>
-        </w:rPr>
-      </w:pPr>
-      <w:r>
-        <w:rPr>
-          <w:rFonts w:ascii="Times New Roman" w:hAnsi="Times New Roman" w:cs="Times New Roman"/>
-          <w:sz w:val="28"/>
-          <w:szCs w:val="28"/>
-          <w:lang w:val="en-US"/>
-        </w:rPr>
-        <w:t>Info</w:t>
-      </w:r>
-      <w:r>
-        <w:rPr>
-          <w:rFonts w:ascii="Times New Roman" w:hAnsi="Times New Roman" w:cs="Times New Roman"/>
-          <w:sz w:val="28"/>
-          <w:szCs w:val="28"/>
-        </w:rPr>
-        <w:t xml:space="preserve"> – </w:t>
-      </w:r>
-      <w:r>
-        <w:rPr>
-          <w:rFonts w:ascii="Times New Roman" w:hAnsi="Times New Roman" w:cs="Times New Roman"/>
-          <w:sz w:val="28"/>
-          <w:szCs w:val="28"/>
-        </w:rPr>
-        <w:t xml:space="preserve">массив характеристик. </w:t>
-      </w:r>
-    </w:p>
-    <w:p>
-      <w:pPr>
-        <w:rPr>
-          <w:rFonts w:ascii="Times New Roman" w:hAnsi="Times New Roman" w:cs="Times New Roman"/>
-          <w:sz w:val="28"/>
-          <w:szCs w:val="28"/>
-        </w:rPr>
-      </w:pPr>
-      <w:r>
+        <w:pBdr>
+          <w:bottom w:val="single" w:sz="6" w:space="1" w:color="auto"/>
+        </w:pBdr>
+        <w:rPr>
+          <w:rFonts w:ascii="Times New Roman" w:hAnsi="Times New Roman" w:cs="Times New Roman"/>
+          <w:sz w:val="28"/>
+          <w:szCs w:val="28"/>
+          <w:lang w:val="en-US"/>
+        </w:rPr>
+      </w:pPr>
+    </w:p>
+    <w:p>
+      <w:pPr>
         <w:rPr>
           <w:rFonts w:ascii="Times New Roman" w:hAnsi="Times New Roman" w:cs="Times New Roman"/>
           <w:b/>
           <w:bCs/>
           <w:sz w:val="28"/>
           <w:szCs w:val="28"/>
-        </w:rPr>
-        <w:t>ЗАМЕЧЕНИЕ</w:t>
-      </w:r>
-      <w:r>
-        <w:rPr>
-          <w:rFonts w:ascii="Times New Roman" w:hAnsi="Times New Roman" w:cs="Times New Roman"/>
-          <w:sz w:val="28"/>
-          <w:szCs w:val="28"/>
-        </w:rPr>
-        <w:t xml:space="preserve">: </w:t>
-      </w:r>
-      <w:r>
-        <w:rPr>
-          <w:rFonts w:ascii="Times New Roman" w:hAnsi="Times New Roman" w:cs="Times New Roman"/>
-          <w:sz w:val="28"/>
-          <w:szCs w:val="28"/>
-        </w:rPr>
-        <w:t xml:space="preserve">тк идет передача данных через </w:t>
-      </w:r>
-      <w:r>
-        <w:rPr>
-          <w:rFonts w:ascii="Times New Roman" w:hAnsi="Times New Roman" w:cs="Times New Roman"/>
-          <w:sz w:val="28"/>
-          <w:szCs w:val="28"/>
-          <w:lang w:val="en-US"/>
-        </w:rPr>
-        <w:t>form</w:t>
-      </w:r>
-      <w:r>
-        <w:rPr>
-          <w:rFonts w:ascii="Times New Roman" w:hAnsi="Times New Roman" w:cs="Times New Roman"/>
-          <w:sz w:val="28"/>
-          <w:szCs w:val="28"/>
-        </w:rPr>
-        <w:t>-</w:t>
-      </w:r>
-      <w:r>
-        <w:rPr>
-          <w:rFonts w:ascii="Times New Roman" w:hAnsi="Times New Roman" w:cs="Times New Roman"/>
-          <w:sz w:val="28"/>
-          <w:szCs w:val="28"/>
-          <w:lang w:val="en-US"/>
-        </w:rPr>
-        <w:t>data</w:t>
-      </w:r>
-      <w:r>
-        <w:rPr>
-          <w:rFonts w:ascii="Times New Roman" w:hAnsi="Times New Roman" w:cs="Times New Roman"/>
-          <w:sz w:val="28"/>
-          <w:szCs w:val="28"/>
-        </w:rPr>
-        <w:t xml:space="preserve">, они приходят в виде строки. Поэтому НЕОБХОДИМО на фронте парсить его в </w:t>
-      </w:r>
-      <w:r>
-        <w:rPr>
-          <w:rFonts w:ascii="Times New Roman" w:hAnsi="Times New Roman" w:cs="Times New Roman"/>
-          <w:sz w:val="28"/>
-          <w:szCs w:val="28"/>
-          <w:lang w:val="en-US"/>
-        </w:rPr>
-        <w:t>JSON</w:t>
-      </w:r>
-      <w:r>
-        <w:rPr>
-          <w:rFonts w:ascii="Times New Roman" w:hAnsi="Times New Roman" w:cs="Times New Roman"/>
-          <w:sz w:val="28"/>
-          <w:szCs w:val="28"/>
-        </w:rPr>
-        <w:t xml:space="preserve"> </w:t>
-      </w:r>
-      <w:r>
-        <w:rPr>
-          <w:rFonts w:ascii="Times New Roman" w:hAnsi="Times New Roman" w:cs="Times New Roman"/>
-          <w:sz w:val="28"/>
-          <w:szCs w:val="28"/>
-        </w:rPr>
-        <w:t xml:space="preserve">строку, а на бэке обратно в </w:t>
-      </w:r>
-      <w:r>
-        <w:rPr>
-          <w:rFonts w:ascii="Times New Roman" w:hAnsi="Times New Roman" w:cs="Times New Roman"/>
-          <w:sz w:val="28"/>
-          <w:szCs w:val="28"/>
-          <w:lang w:val="en-US"/>
-        </w:rPr>
-        <w:t>js</w:t>
-      </w:r>
-      <w:r>
-        <w:rPr>
-          <w:rFonts w:ascii="Times New Roman" w:hAnsi="Times New Roman" w:cs="Times New Roman"/>
-          <w:sz w:val="28"/>
-          <w:szCs w:val="28"/>
-        </w:rPr>
-        <w:t xml:space="preserve"> </w:t>
-      </w:r>
-      <w:r>
-        <w:rPr>
-          <w:rFonts w:ascii="Times New Roman" w:hAnsi="Times New Roman" w:cs="Times New Roman"/>
-          <w:sz w:val="28"/>
-          <w:szCs w:val="28"/>
-        </w:rPr>
-        <w:t>объекты!!!</w:t>
-      </w:r>
-    </w:p>
-    <w:p>
-      <w:pPr>
-        <w:rPr>
-          <w:rFonts w:ascii="Times New Roman" w:hAnsi="Times New Roman" w:cs="Times New Roman"/>
-          <w:sz w:val="28"/>
-          <w:szCs w:val="28"/>
-        </w:rPr>
-      </w:pPr>
-    </w:p>
-    <w:p>
-      <w:pPr>
-        <w:rPr>
-          <w:rFonts w:ascii="Times New Roman" w:hAnsi="Times New Roman" w:cs="Times New Roman"/>
-          <w:sz w:val="28"/>
-          <w:szCs w:val="28"/>
-        </w:rPr>
-      </w:pPr>
-      <w:r>
-        <w:rPr>
-          <w:rFonts w:ascii="Times New Roman" w:hAnsi="Times New Roman" w:cs="Times New Roman"/>
-          <w:sz w:val="28"/>
-          <w:szCs w:val="28"/>
-        </w:rPr>
-        <w:t>По сути,</w:t>
-      </w:r>
-      <w:r>
-        <w:rPr>
-          <w:rFonts w:ascii="Times New Roman" w:hAnsi="Times New Roman" w:cs="Times New Roman"/>
-          <w:sz w:val="28"/>
-          <w:szCs w:val="28"/>
-        </w:rPr>
-        <w:t xml:space="preserve"> это все </w:t>
-      </w:r>
-      <w:r>
-        <w:rPr>
-          <w:rFonts w:ascii="Times New Roman" w:hAnsi="Times New Roman" w:cs="Times New Roman"/>
-          <w:sz w:val="28"/>
-          <w:szCs w:val="28"/>
-          <w:lang w:val="en-US"/>
-        </w:rPr>
-        <w:t>form</w:t>
-      </w:r>
-      <w:r>
-        <w:rPr>
-          <w:rFonts w:ascii="Times New Roman" w:hAnsi="Times New Roman" w:cs="Times New Roman"/>
-          <w:sz w:val="28"/>
-          <w:szCs w:val="28"/>
-        </w:rPr>
-        <w:t>-</w:t>
-      </w:r>
-      <w:r>
-        <w:rPr>
-          <w:rFonts w:ascii="Times New Roman" w:hAnsi="Times New Roman" w:cs="Times New Roman"/>
-          <w:sz w:val="28"/>
-          <w:szCs w:val="28"/>
-          <w:lang w:val="en-US"/>
-        </w:rPr>
-        <w:t>data</w:t>
-      </w:r>
-      <w:r>
-        <w:rPr>
-          <w:rFonts w:ascii="Times New Roman" w:hAnsi="Times New Roman" w:cs="Times New Roman"/>
-          <w:sz w:val="28"/>
-          <w:szCs w:val="28"/>
-        </w:rPr>
-        <w:t xml:space="preserve">, поскольку нам нужно прикрепить </w:t>
-      </w:r>
-      <w:r>
-        <w:rPr>
-          <w:rFonts w:ascii="Times New Roman" w:hAnsi="Times New Roman" w:cs="Times New Roman"/>
-          <w:sz w:val="28"/>
-          <w:szCs w:val="28"/>
-          <w:lang w:val="en-US"/>
-        </w:rPr>
-        <w:t>file</w:t>
-      </w:r>
-      <w:r>
-        <w:rPr>
-          <w:rFonts w:ascii="Times New Roman" w:hAnsi="Times New Roman" w:cs="Times New Roman"/>
-          <w:sz w:val="28"/>
-          <w:szCs w:val="28"/>
-        </w:rPr>
-        <w:t xml:space="preserve">. </w:t>
-      </w:r>
-      <w:r>
-        <w:rPr>
-          <w:rFonts w:ascii="Times New Roman" w:hAnsi="Times New Roman" w:cs="Times New Roman"/>
-          <w:sz w:val="28"/>
-          <w:szCs w:val="28"/>
-        </w:rPr>
-        <w:t>Также</w:t>
-      </w:r>
-      <w:r>
-        <w:rPr>
-          <w:rFonts w:ascii="Times New Roman" w:hAnsi="Times New Roman" w:cs="Times New Roman"/>
-          <w:sz w:val="28"/>
-          <w:szCs w:val="28"/>
-        </w:rPr>
-        <w:t xml:space="preserve"> </w:t>
-      </w:r>
-      <w:r>
-        <w:rPr>
-          <w:rFonts w:ascii="Times New Roman" w:hAnsi="Times New Roman" w:cs="Times New Roman"/>
-          <w:sz w:val="28"/>
-          <w:szCs w:val="28"/>
-          <w:lang w:val="en-US"/>
-        </w:rPr>
-        <w:t>BrandId</w:t>
-      </w:r>
-      <w:r>
-        <w:rPr>
-          <w:rFonts w:ascii="Times New Roman" w:hAnsi="Times New Roman" w:cs="Times New Roman"/>
-          <w:sz w:val="28"/>
-          <w:szCs w:val="28"/>
-        </w:rPr>
-        <w:t xml:space="preserve"> </w:t>
-      </w:r>
-      <w:r>
-        <w:rPr>
-          <w:rFonts w:ascii="Times New Roman" w:hAnsi="Times New Roman" w:cs="Times New Roman"/>
-          <w:sz w:val="28"/>
-          <w:szCs w:val="28"/>
-        </w:rPr>
-        <w:t>и</w:t>
-      </w:r>
-      <w:r>
-        <w:rPr>
-          <w:rFonts w:ascii="Times New Roman" w:hAnsi="Times New Roman" w:cs="Times New Roman"/>
-          <w:sz w:val="28"/>
-          <w:szCs w:val="28"/>
-        </w:rPr>
-        <w:t xml:space="preserve"> </w:t>
-      </w:r>
-      <w:r>
-        <w:rPr>
-          <w:rFonts w:ascii="Times New Roman" w:hAnsi="Times New Roman" w:cs="Times New Roman"/>
-          <w:sz w:val="28"/>
-          <w:szCs w:val="28"/>
-          <w:lang w:val="en-US"/>
-        </w:rPr>
-        <w:t>CategoryId</w:t>
-      </w:r>
-      <w:r>
-        <w:rPr>
-          <w:rFonts w:ascii="Times New Roman" w:hAnsi="Times New Roman" w:cs="Times New Roman"/>
-          <w:sz w:val="28"/>
-          <w:szCs w:val="28"/>
-        </w:rPr>
-        <w:t xml:space="preserve"> </w:t>
-      </w:r>
-      <w:r>
-        <w:rPr>
-          <w:rFonts w:ascii="Times New Roman" w:hAnsi="Times New Roman" w:cs="Times New Roman"/>
-          <w:sz w:val="28"/>
-          <w:szCs w:val="28"/>
-        </w:rPr>
-        <w:t>должны</w:t>
-      </w:r>
-      <w:r>
-        <w:rPr>
-          <w:rFonts w:ascii="Times New Roman" w:hAnsi="Times New Roman" w:cs="Times New Roman"/>
-          <w:sz w:val="28"/>
-          <w:szCs w:val="28"/>
-        </w:rPr>
-        <w:t xml:space="preserve"> </w:t>
-      </w:r>
-      <w:r>
-        <w:rPr>
-          <w:rFonts w:ascii="Times New Roman" w:hAnsi="Times New Roman" w:cs="Times New Roman"/>
-          <w:sz w:val="28"/>
-          <w:szCs w:val="28"/>
-        </w:rPr>
-        <w:t xml:space="preserve">быть обязательными!!! </w:t>
-      </w:r>
-    </w:p>
-    <w:p>
-      <w:pPr>
-        <w:rPr>
-          <w:rFonts w:ascii="Times New Roman" w:hAnsi="Times New Roman" w:cs="Times New Roman"/>
-          <w:sz w:val="28"/>
-          <w:szCs w:val="28"/>
-        </w:rPr>
-      </w:pPr>
-    </w:p>
-    <w:p>
-      <w:pPr>
-        <w:rPr>
-          <w:rFonts w:ascii="Times New Roman" w:hAnsi="Times New Roman" w:cs="Times New Roman"/>
-          <w:sz w:val="28"/>
-          <w:szCs w:val="28"/>
-        </w:rPr>
-      </w:pPr>
-      <w:r>
-        <w:rPr>
-          <w:rFonts w:ascii="Times New Roman" w:hAnsi="Times New Roman" w:cs="Times New Roman"/>
-          <w:sz w:val="28"/>
-          <w:szCs w:val="28"/>
-          <w:lang w:val="en-US"/>
-        </w:rPr>
-        <w:t>RESPONSE</w:t>
-      </w:r>
-      <w:r>
-        <w:rPr>
-          <w:rFonts w:ascii="Times New Roman" w:hAnsi="Times New Roman" w:cs="Times New Roman"/>
-          <w:sz w:val="28"/>
-          <w:szCs w:val="28"/>
-        </w:rPr>
-        <w:t xml:space="preserve"> </w:t>
+          <w:lang w:val="en-US"/>
+        </w:rPr>
+      </w:pPr>
+    </w:p>
+    <w:p>
+      <w:pPr>
+        <w:rPr>
+          <w:rFonts w:ascii="Times New Roman" w:hAnsi="Times New Roman" w:cs="Times New Roman"/>
+          <w:b/>
+          <w:bCs/>
+          <w:sz w:val="28"/>
+          <w:szCs w:val="28"/>
+          <w:lang w:val="en-US"/>
+        </w:rPr>
+      </w:pPr>
+    </w:p>
+    <w:p>
+      <w:pPr>
+        <w:rPr>
+          <w:rFonts w:ascii="Times New Roman" w:hAnsi="Times New Roman" w:cs="Times New Roman"/>
+          <w:b/>
+          <w:bCs/>
+          <w:sz w:val="28"/>
+          <w:szCs w:val="28"/>
+          <w:lang w:val="en-US"/>
+        </w:rPr>
+      </w:pPr>
+    </w:p>
+    <w:p>
+      <w:pPr>
+        <w:rPr>
+          <w:rFonts w:ascii="Times New Roman" w:hAnsi="Times New Roman" w:cs="Times New Roman"/>
+          <w:b/>
+          <w:bCs/>
+          <w:sz w:val="28"/>
+          <w:szCs w:val="28"/>
+          <w:lang w:val="en-US"/>
+        </w:rPr>
+      </w:pPr>
+    </w:p>
+    <w:p>
+      <w:pPr>
+        <w:rPr>
+          <w:rFonts w:ascii="Times New Roman" w:hAnsi="Times New Roman" w:cs="Times New Roman"/>
+          <w:b/>
+          <w:bCs/>
+          <w:sz w:val="28"/>
+          <w:szCs w:val="28"/>
+          <w:lang w:val="en-US"/>
+        </w:rPr>
+      </w:pPr>
+    </w:p>
+    <w:p>
+      <w:pPr>
+        <w:rPr>
+          <w:rFonts w:ascii="Times New Roman" w:hAnsi="Times New Roman" w:cs="Times New Roman"/>
+          <w:sz w:val="28"/>
+          <w:szCs w:val="28"/>
+          <w:lang w:val="en-US"/>
+        </w:rPr>
+      </w:pPr>
+      <w:r>
+        <w:rPr>
+          <w:rFonts w:ascii="Times New Roman" w:hAnsi="Times New Roman" w:cs="Times New Roman"/>
+          <w:b/>
+          <w:bCs/>
+          <w:sz w:val="28"/>
+          <w:szCs w:val="28"/>
+          <w:lang w:val="en-US"/>
+        </w:rPr>
+        <w:lastRenderedPageBreak/>
+        <w:t xml:space="preserve">ROUTE: </w:t>
+      </w:r>
+      <w:hyperlink r:id="rId30" w:history="1">
+        <w:r>
+          <w:rPr>
+            <w:rStyle w:val="a3"/>
+            <w:rFonts w:ascii="Times New Roman" w:hAnsi="Times New Roman" w:cs="Times New Roman"/>
+            <w:sz w:val="28"/>
+            <w:szCs w:val="28"/>
+            <w:lang w:val="en-US"/>
+          </w:rPr>
+          <w:t>http://localhost:8080/api/brand/</w:t>
+        </w:r>
+      </w:hyperlink>
+      <w:r>
+        <w:rPr>
+          <w:rFonts w:ascii="Times New Roman" w:hAnsi="Times New Roman" w:cs="Times New Roman"/>
+          <w:sz w:val="28"/>
+          <w:szCs w:val="28"/>
+          <w:lang w:val="en-US"/>
+        </w:rPr>
+        <w:t xml:space="preserve"> post</w:t>
+      </w:r>
+      <w:r>
+        <w:rPr>
+          <w:rFonts w:ascii="Times New Roman" w:hAnsi="Times New Roman" w:cs="Times New Roman"/>
+          <w:sz w:val="28"/>
+          <w:szCs w:val="28"/>
+          <w:lang w:val="en-US"/>
+        </w:rPr>
+        <w:t xml:space="preserve"> (admin)</w:t>
+      </w:r>
+    </w:p>
+    <w:p>
+      <w:pPr>
+        <w:rPr>
+          <w:rFonts w:ascii="Times New Roman" w:hAnsi="Times New Roman" w:cs="Times New Roman"/>
+          <w:sz w:val="28"/>
+          <w:szCs w:val="28"/>
+          <w:lang w:val="en-US"/>
+        </w:rPr>
+      </w:pPr>
+      <w:r>
+        <w:rPr>
+          <w:rFonts w:ascii="Times New Roman" w:hAnsi="Times New Roman" w:cs="Times New Roman"/>
+          <w:sz w:val="28"/>
+          <w:szCs w:val="28"/>
+        </w:rPr>
+        <w:t>Создание бренда</w:t>
+      </w:r>
+    </w:p>
+    <w:p>
+      <w:pPr>
+        <w:rPr>
+          <w:rFonts w:ascii="Times New Roman" w:hAnsi="Times New Roman" w:cs="Times New Roman"/>
+          <w:sz w:val="28"/>
+          <w:szCs w:val="28"/>
+        </w:rPr>
+      </w:pPr>
+      <w:r>
+        <w:rPr>
+          <w:rFonts w:ascii="Times New Roman" w:hAnsi="Times New Roman" w:cs="Times New Roman"/>
+          <w:sz w:val="28"/>
+          <w:szCs w:val="28"/>
+          <w:lang w:val="en-US"/>
+        </w:rPr>
+        <w:t>REQUEST</w:t>
       </w:r>
     </w:p>
     <w:p>
@@ -3262,10 +3220,10 @@
           <w:noProof/>
         </w:rPr>
         <w:drawing>
-          <wp:inline distT="0" distB="0" distL="0" distR="0" wp14:anchorId="79451C72" wp14:editId="6B613D31">
-            <wp:extent cx="3314700" cy="381000"/>
-            <wp:effectExtent l="0" t="0" r="0" b="0"/>
-            <wp:docPr id="27" name="Рисунок 27"/>
+          <wp:inline distT="0" distB="0" distL="0" distR="0" wp14:anchorId="2A82FF34" wp14:editId="7E8527E2">
+            <wp:extent cx="2838450" cy="314325"/>
+            <wp:effectExtent l="0" t="0" r="0" b="9525"/>
+            <wp:docPr id="22" name="Рисунок 22"/>
             <wp:cNvGraphicFramePr>
               <a:graphicFrameLocks xmlns:a="http://schemas.openxmlformats.org/drawingml/2006/main" noChangeAspect="1"/>
             </wp:cNvGraphicFramePr>
@@ -3277,7 +3235,7 @@
                     <pic:cNvPicPr/>
                   </pic:nvPicPr>
                   <pic:blipFill>
-                    <a:blip r:embed="rId30"/>
+                    <a:blip r:embed="rId23"/>
                     <a:stretch>
                       <a:fillRect/>
                     </a:stretch>
@@ -3285,7 +3243,7 @@
                   <pic:spPr>
                     <a:xfrm>
                       <a:off x="0" y="0"/>
-                      <a:ext cx="3314700" cy="381000"/>
+                      <a:ext cx="2838450" cy="314325"/>
                     </a:xfrm>
                     <a:prstGeom prst="rect">
                       <a:avLst/>
@@ -3300,135 +3258,21 @@
     </w:p>
     <w:p>
       <w:pPr>
-        <w:pBdr>
-          <w:bottom w:val="single" w:sz="6" w:space="1" w:color="auto"/>
-        </w:pBdr>
-        <w:rPr>
-          <w:rFonts w:ascii="Times New Roman" w:hAnsi="Times New Roman" w:cs="Times New Roman"/>
-          <w:sz w:val="28"/>
-          <w:szCs w:val="28"/>
-          <w:lang w:val="en-US"/>
-        </w:rPr>
-      </w:pPr>
-    </w:p>
-    <w:p>
-      <w:pPr>
-        <w:rPr>
-          <w:rFonts w:ascii="Times New Roman" w:hAnsi="Times New Roman" w:cs="Times New Roman"/>
-          <w:b/>
-          <w:bCs/>
-          <w:sz w:val="28"/>
-          <w:szCs w:val="28"/>
-          <w:lang w:val="en-US"/>
-        </w:rPr>
-      </w:pPr>
-    </w:p>
-    <w:p>
-      <w:pPr>
-        <w:rPr>
-          <w:rFonts w:ascii="Times New Roman" w:hAnsi="Times New Roman" w:cs="Times New Roman"/>
-          <w:sz w:val="28"/>
-          <w:szCs w:val="28"/>
-          <w:lang w:val="en-US"/>
-        </w:rPr>
-      </w:pPr>
-      <w:r>
-        <w:rPr>
-          <w:rFonts w:ascii="Times New Roman" w:hAnsi="Times New Roman" w:cs="Times New Roman"/>
-          <w:b/>
-          <w:bCs/>
-          <w:sz w:val="28"/>
-          <w:szCs w:val="28"/>
-          <w:lang w:val="en-US"/>
-        </w:rPr>
-        <w:t xml:space="preserve">ROUTE: </w:t>
-      </w:r>
-      <w:hyperlink r:id="rId31" w:history="1">
-        <w:r>
-          <w:rPr>
-            <w:rStyle w:val="a3"/>
-            <w:rFonts w:ascii="Times New Roman" w:hAnsi="Times New Roman" w:cs="Times New Roman"/>
-            <w:sz w:val="28"/>
-            <w:szCs w:val="28"/>
-            <w:lang w:val="en-US"/>
-          </w:rPr>
-          <w:t>http://localhost:8080/api/product/</w:t>
-        </w:r>
-      </w:hyperlink>
-      <w:r>
-        <w:rPr>
-          <w:rFonts w:ascii="Times New Roman" w:hAnsi="Times New Roman" w:cs="Times New Roman"/>
-          <w:sz w:val="28"/>
-          <w:szCs w:val="28"/>
-          <w:lang w:val="en-US"/>
-        </w:rPr>
-        <w:t xml:space="preserve"> </w:t>
-      </w:r>
-      <w:r>
-        <w:rPr>
-          <w:rFonts w:ascii="Times New Roman" w:hAnsi="Times New Roman" w:cs="Times New Roman"/>
-          <w:sz w:val="28"/>
-          <w:szCs w:val="28"/>
-          <w:lang w:val="en-US"/>
-        </w:rPr>
-        <w:t>get</w:t>
-      </w:r>
-    </w:p>
-    <w:p>
-      <w:pPr>
-        <w:rPr>
-          <w:rFonts w:ascii="Times New Roman" w:hAnsi="Times New Roman" w:cs="Times New Roman"/>
-          <w:sz w:val="28"/>
-          <w:szCs w:val="28"/>
-          <w:lang w:val="en-US"/>
-        </w:rPr>
-      </w:pPr>
-      <w:r>
-        <w:rPr>
-          <w:rFonts w:ascii="Times New Roman" w:hAnsi="Times New Roman" w:cs="Times New Roman"/>
-          <w:sz w:val="28"/>
-          <w:szCs w:val="28"/>
-          <w:lang w:val="en-US"/>
-        </w:rPr>
-        <w:t>REQUEST</w:t>
-      </w:r>
-    </w:p>
-    <w:p>
-      <w:pPr>
-        <w:rPr>
-          <w:rFonts w:ascii="Times New Roman" w:hAnsi="Times New Roman" w:cs="Times New Roman"/>
-          <w:sz w:val="28"/>
-          <w:szCs w:val="28"/>
-        </w:rPr>
-      </w:pPr>
-      <w:r>
-        <w:rPr>
-          <w:rFonts w:ascii="Times New Roman" w:hAnsi="Times New Roman" w:cs="Times New Roman"/>
-          <w:sz w:val="28"/>
-          <w:szCs w:val="28"/>
-          <w:lang w:val="en-US"/>
-        </w:rPr>
-        <w:t>req.</w:t>
-      </w:r>
-      <w:r>
-        <w:rPr>
-          <w:rFonts w:ascii="Times New Roman" w:hAnsi="Times New Roman" w:cs="Times New Roman"/>
-          <w:b/>
-          <w:bCs/>
-          <w:sz w:val="28"/>
-          <w:szCs w:val="28"/>
-          <w:lang w:val="en-US"/>
-        </w:rPr>
-        <w:t>query</w:t>
-      </w:r>
-      <w:r>
-        <w:rPr>
-          <w:rFonts w:ascii="Times New Roman" w:hAnsi="Times New Roman" w:cs="Times New Roman"/>
-          <w:sz w:val="28"/>
-          <w:szCs w:val="28"/>
-          <w:lang w:val="en-US"/>
-        </w:rPr>
-        <w:t>!!!</w:t>
+        <w:rPr>
+          <w:rFonts w:ascii="Times New Roman" w:hAnsi="Times New Roman" w:cs="Times New Roman"/>
+          <w:sz w:val="28"/>
+          <w:szCs w:val="28"/>
+          <w:lang w:val="en-US"/>
+        </w:rPr>
+      </w:pPr>
+      <w:r>
+        <w:rPr>
+          <w:rFonts w:ascii="Times New Roman" w:hAnsi="Times New Roman" w:cs="Times New Roman"/>
+          <w:sz w:val="28"/>
+          <w:szCs w:val="28"/>
+          <w:lang w:val="en-US"/>
+        </w:rPr>
+        <w:t>RESPONSE</w:t>
       </w:r>
     </w:p>
     <w:p>
@@ -3445,10 +3289,10 @@
           <w:noProof/>
         </w:rPr>
         <w:drawing>
-          <wp:inline distT="0" distB="0" distL="0" distR="0" wp14:anchorId="7BA9AC16" wp14:editId="373BD336">
-            <wp:extent cx="5200650" cy="390525"/>
-            <wp:effectExtent l="0" t="0" r="0" b="9525"/>
-            <wp:docPr id="29" name="Рисунок 29"/>
+          <wp:inline distT="0" distB="0" distL="0" distR="0" wp14:anchorId="1243C8FB" wp14:editId="4D8203C0">
+            <wp:extent cx="3038475" cy="285750"/>
+            <wp:effectExtent l="0" t="0" r="9525" b="0"/>
+            <wp:docPr id="23" name="Рисунок 23"/>
             <wp:cNvGraphicFramePr>
               <a:graphicFrameLocks xmlns:a="http://schemas.openxmlformats.org/drawingml/2006/main" noChangeAspect="1"/>
             </wp:cNvGraphicFramePr>
@@ -3460,7 +3304,7 @@
                     <pic:cNvPicPr/>
                   </pic:nvPicPr>
                   <pic:blipFill>
-                    <a:blip r:embed="rId32"/>
+                    <a:blip r:embed="rId31"/>
                     <a:stretch>
                       <a:fillRect/>
                     </a:stretch>
@@ -3468,7 +3312,7 @@
                   <pic:spPr>
                     <a:xfrm>
                       <a:off x="0" y="0"/>
-                      <a:ext cx="5200650" cy="390525"/>
+                      <a:ext cx="3038475" cy="285750"/>
                     </a:xfrm>
                     <a:prstGeom prst="rect">
                       <a:avLst/>
@@ -3483,72 +3327,114 @@
     </w:p>
     <w:p>
       <w:pPr>
-        <w:rPr>
-          <w:rFonts w:ascii="Times New Roman" w:hAnsi="Times New Roman" w:cs="Times New Roman"/>
-          <w:sz w:val="28"/>
-          <w:szCs w:val="28"/>
-          <w:lang w:val="en-US"/>
-        </w:rPr>
-      </w:pPr>
-    </w:p>
-    <w:p>
-      <w:pPr>
-        <w:rPr>
-          <w:rFonts w:ascii="Times New Roman" w:hAnsi="Times New Roman" w:cs="Times New Roman"/>
-          <w:sz w:val="28"/>
-          <w:szCs w:val="28"/>
-        </w:rPr>
-      </w:pPr>
-      <w:r>
-        <w:rPr>
-          <w:rFonts w:ascii="Times New Roman" w:hAnsi="Times New Roman" w:cs="Times New Roman"/>
-          <w:sz w:val="28"/>
-          <w:szCs w:val="28"/>
-          <w:lang w:val="en-US"/>
-        </w:rPr>
-        <w:t>Limit</w:t>
-      </w:r>
-      <w:r>
-        <w:rPr>
-          <w:rFonts w:ascii="Times New Roman" w:hAnsi="Times New Roman" w:cs="Times New Roman"/>
-          <w:sz w:val="28"/>
-          <w:szCs w:val="28"/>
-        </w:rPr>
-        <w:t xml:space="preserve"> – </w:t>
-      </w:r>
-      <w:r>
-        <w:rPr>
-          <w:rFonts w:ascii="Times New Roman" w:hAnsi="Times New Roman" w:cs="Times New Roman"/>
-          <w:sz w:val="28"/>
-          <w:szCs w:val="28"/>
-        </w:rPr>
-        <w:t>количество продуктов, которые будут отображаться на одной странице.</w:t>
-      </w:r>
-    </w:p>
-    <w:p>
-      <w:pPr>
-        <w:rPr>
-          <w:rFonts w:ascii="Times New Roman" w:hAnsi="Times New Roman" w:cs="Times New Roman"/>
-          <w:sz w:val="28"/>
-          <w:szCs w:val="28"/>
-        </w:rPr>
-      </w:pPr>
-      <w:r>
-        <w:rPr>
-          <w:rFonts w:ascii="Times New Roman" w:hAnsi="Times New Roman" w:cs="Times New Roman"/>
-          <w:sz w:val="28"/>
-          <w:szCs w:val="28"/>
-          <w:lang w:val="en-US"/>
-        </w:rPr>
-        <w:t xml:space="preserve">Page – </w:t>
-      </w:r>
-      <w:r>
-        <w:rPr>
-          <w:rFonts w:ascii="Times New Roman" w:hAnsi="Times New Roman" w:cs="Times New Roman"/>
-          <w:sz w:val="28"/>
-          <w:szCs w:val="28"/>
-        </w:rPr>
-        <w:t>страница</w:t>
+        <w:pBdr>
+          <w:bottom w:val="single" w:sz="6" w:space="1" w:color="auto"/>
+        </w:pBdr>
+        <w:rPr>
+          <w:rFonts w:ascii="Times New Roman" w:hAnsi="Times New Roman" w:cs="Times New Roman"/>
+          <w:sz w:val="28"/>
+          <w:szCs w:val="28"/>
+          <w:lang w:val="en-US"/>
+        </w:rPr>
+      </w:pPr>
+    </w:p>
+    <w:p>
+      <w:pPr>
+        <w:rPr>
+          <w:rFonts w:ascii="Times New Roman" w:hAnsi="Times New Roman" w:cs="Times New Roman"/>
+          <w:sz w:val="28"/>
+          <w:szCs w:val="28"/>
+          <w:lang w:val="en-US"/>
+        </w:rPr>
+      </w:pPr>
+    </w:p>
+    <w:p>
+      <w:pPr>
+        <w:rPr>
+          <w:rFonts w:ascii="Times New Roman" w:hAnsi="Times New Roman" w:cs="Times New Roman"/>
+          <w:sz w:val="28"/>
+          <w:szCs w:val="28"/>
+          <w:lang w:val="en-US"/>
+        </w:rPr>
+      </w:pPr>
+      <w:r>
+        <w:rPr>
+          <w:rFonts w:ascii="Times New Roman" w:hAnsi="Times New Roman" w:cs="Times New Roman"/>
+          <w:b/>
+          <w:bCs/>
+          <w:sz w:val="28"/>
+          <w:szCs w:val="28"/>
+          <w:lang w:val="en-US"/>
+        </w:rPr>
+        <w:t>ROUTE</w:t>
+      </w:r>
+      <w:r>
+        <w:rPr>
+          <w:rFonts w:ascii="Times New Roman" w:hAnsi="Times New Roman" w:cs="Times New Roman"/>
+          <w:b/>
+          <w:bCs/>
+          <w:sz w:val="28"/>
+          <w:szCs w:val="28"/>
+          <w:lang w:val="en-US"/>
+        </w:rPr>
+        <w:t xml:space="preserve">: </w:t>
+      </w:r>
+      <w:hyperlink r:id="rId32" w:history="1">
+        <w:r>
+          <w:rPr>
+            <w:rStyle w:val="a3"/>
+            <w:rFonts w:ascii="Times New Roman" w:hAnsi="Times New Roman" w:cs="Times New Roman"/>
+            <w:sz w:val="28"/>
+            <w:szCs w:val="28"/>
+            <w:lang w:val="en-US"/>
+          </w:rPr>
+          <w:t>http://localhost:8080/api/brand/</w:t>
+        </w:r>
+      </w:hyperlink>
+      <w:r>
+        <w:rPr>
+          <w:rFonts w:ascii="Times New Roman" w:hAnsi="Times New Roman" w:cs="Times New Roman"/>
+          <w:sz w:val="28"/>
+          <w:szCs w:val="28"/>
+          <w:lang w:val="en-US"/>
+        </w:rPr>
+        <w:t xml:space="preserve"> get</w:t>
+      </w:r>
+    </w:p>
+    <w:p>
+      <w:pPr>
+        <w:rPr>
+          <w:rFonts w:ascii="Times New Roman" w:hAnsi="Times New Roman" w:cs="Times New Roman"/>
+          <w:sz w:val="28"/>
+          <w:szCs w:val="28"/>
+          <w:lang w:val="en-US"/>
+        </w:rPr>
+      </w:pPr>
+      <w:r>
+        <w:rPr>
+          <w:rFonts w:ascii="Times New Roman" w:hAnsi="Times New Roman" w:cs="Times New Roman"/>
+          <w:sz w:val="28"/>
+          <w:szCs w:val="28"/>
+        </w:rPr>
+        <w:t>Получение всех брендов</w:t>
+      </w:r>
+    </w:p>
+    <w:p>
+      <w:pPr>
+        <w:rPr>
+          <w:rFonts w:ascii="Times New Roman" w:hAnsi="Times New Roman" w:cs="Times New Roman"/>
+          <w:sz w:val="28"/>
+          <w:szCs w:val="28"/>
+        </w:rPr>
+      </w:pPr>
+      <w:r>
+        <w:rPr>
+          <w:rFonts w:ascii="Times New Roman" w:hAnsi="Times New Roman" w:cs="Times New Roman"/>
+          <w:sz w:val="28"/>
+          <w:szCs w:val="28"/>
+          <w:lang w:val="en-US"/>
+        </w:rPr>
+        <w:t>REQUEST</w:t>
       </w:r>
     </w:p>
     <w:p>
@@ -3563,11 +3449,48 @@
         <w:rPr>
           <w:noProof/>
         </w:rPr>
+        <w:t>-</w:t>
+      </w:r>
+    </w:p>
+    <w:p>
+      <w:pPr>
+        <w:rPr>
+          <w:rFonts w:ascii="Times New Roman" w:hAnsi="Times New Roman" w:cs="Times New Roman"/>
+          <w:sz w:val="28"/>
+          <w:szCs w:val="28"/>
+        </w:rPr>
+      </w:pPr>
+      <w:r>
+        <w:rPr>
+          <w:rFonts w:ascii="Times New Roman" w:hAnsi="Times New Roman" w:cs="Times New Roman"/>
+          <w:sz w:val="28"/>
+          <w:szCs w:val="28"/>
+          <w:lang w:val="en-US"/>
+        </w:rPr>
+        <w:t>RESPONSE</w:t>
+      </w:r>
+    </w:p>
+    <w:p>
+      <w:pPr>
+        <w:pBdr>
+          <w:bottom w:val="single" w:sz="6" w:space="1" w:color="auto"/>
+        </w:pBdr>
+        <w:rPr>
+          <w:rFonts w:ascii="Times New Roman" w:hAnsi="Times New Roman" w:cs="Times New Roman"/>
+          <w:sz w:val="28"/>
+          <w:szCs w:val="28"/>
+          <w:lang w:val="en-US"/>
+        </w:rPr>
+      </w:pPr>
+      <w:r>
+        <w:rPr>
+          <w:noProof/>
+        </w:rPr>
         <w:drawing>
-          <wp:inline distT="0" distB="0" distL="0" distR="0" wp14:anchorId="3EBB5906" wp14:editId="3453188B">
-            <wp:extent cx="5534025" cy="285750"/>
-            <wp:effectExtent l="0" t="0" r="9525" b="0"/>
-            <wp:docPr id="31" name="Рисунок 31"/>
+          <wp:inline distT="0" distB="0" distL="0" distR="0" wp14:anchorId="22A9BBB7" wp14:editId="6493206A">
+            <wp:extent cx="3362325" cy="314325"/>
+            <wp:effectExtent l="0" t="0" r="9525" b="9525"/>
+            <wp:docPr id="25" name="Рисунок 25"/>
             <wp:cNvGraphicFramePr>
               <a:graphicFrameLocks xmlns:a="http://schemas.openxmlformats.org/drawingml/2006/main" noChangeAspect="1"/>
             </wp:cNvGraphicFramePr>
@@ -3587,7 +3510,7 @@
                   <pic:spPr>
                     <a:xfrm>
                       <a:off x="0" y="0"/>
-                      <a:ext cx="5534025" cy="285750"/>
+                      <a:ext cx="3362325" cy="314325"/>
                     </a:xfrm>
                     <a:prstGeom prst="rect">
                       <a:avLst/>
@@ -3602,11 +3525,122 @@
     </w:p>
     <w:p>
       <w:pPr>
-        <w:rPr>
-          <w:rFonts w:ascii="Times New Roman" w:hAnsi="Times New Roman" w:cs="Times New Roman"/>
-          <w:sz w:val="28"/>
-          <w:szCs w:val="28"/>
-          <w:lang w:val="en-US"/>
+        <w:pBdr>
+          <w:bottom w:val="single" w:sz="6" w:space="1" w:color="auto"/>
+        </w:pBdr>
+        <w:rPr>
+          <w:rFonts w:ascii="Times New Roman" w:hAnsi="Times New Roman" w:cs="Times New Roman"/>
+          <w:sz w:val="28"/>
+          <w:szCs w:val="28"/>
+          <w:lang w:val="en-US"/>
+        </w:rPr>
+      </w:pPr>
+    </w:p>
+    <w:p>
+      <w:pPr>
+        <w:rPr>
+          <w:rFonts w:ascii="Times New Roman" w:hAnsi="Times New Roman" w:cs="Times New Roman"/>
+          <w:sz w:val="28"/>
+          <w:szCs w:val="28"/>
+          <w:lang w:val="en-US"/>
+        </w:rPr>
+      </w:pPr>
+      <w:r>
+        <w:rPr>
+          <w:rFonts w:ascii="Times New Roman" w:hAnsi="Times New Roman" w:cs="Times New Roman"/>
+          <w:b/>
+          <w:bCs/>
+          <w:sz w:val="28"/>
+          <w:szCs w:val="28"/>
+          <w:lang w:val="en-US"/>
+        </w:rPr>
+        <w:t>ROUTE</w:t>
+      </w:r>
+      <w:r>
+        <w:rPr>
+          <w:rFonts w:ascii="Times New Roman" w:hAnsi="Times New Roman" w:cs="Times New Roman"/>
+          <w:b/>
+          <w:bCs/>
+          <w:sz w:val="28"/>
+          <w:szCs w:val="28"/>
+          <w:lang w:val="en-US"/>
+        </w:rPr>
+        <w:t xml:space="preserve">: </w:t>
+      </w:r>
+      <w:hyperlink r:id="rId34" w:history="1">
+        <w:r>
+          <w:rPr>
+            <w:rStyle w:val="a3"/>
+            <w:rFonts w:ascii="Times New Roman" w:hAnsi="Times New Roman" w:cs="Times New Roman"/>
+            <w:sz w:val="28"/>
+            <w:szCs w:val="28"/>
+            <w:lang w:val="en-US"/>
+          </w:rPr>
+          <w:t>http://localhost:8080/api/brand/</w:t>
+        </w:r>
+        <w:r>
+          <w:rPr>
+            <w:rStyle w:val="a3"/>
+            <w:rFonts w:ascii="Times New Roman" w:hAnsi="Times New Roman" w:cs="Times New Roman"/>
+            <w:sz w:val="28"/>
+            <w:szCs w:val="28"/>
+            <w:lang w:val="en-US"/>
+          </w:rPr>
+          <w:t>:id</w:t>
+        </w:r>
+      </w:hyperlink>
+      <w:r>
+        <w:rPr>
+          <w:rFonts w:ascii="Times New Roman" w:hAnsi="Times New Roman" w:cs="Times New Roman"/>
+          <w:sz w:val="28"/>
+          <w:szCs w:val="28"/>
+          <w:lang w:val="en-US"/>
+        </w:rPr>
+        <w:t xml:space="preserve"> put (admin)</w:t>
+      </w:r>
+    </w:p>
+    <w:p>
+      <w:pPr>
+        <w:rPr>
+          <w:rFonts w:ascii="Times New Roman" w:hAnsi="Times New Roman" w:cs="Times New Roman"/>
+          <w:sz w:val="28"/>
+          <w:szCs w:val="28"/>
+          <w:lang w:val="en-US"/>
+        </w:rPr>
+      </w:pPr>
+      <w:r>
+        <w:rPr>
+          <w:rFonts w:ascii="Times New Roman" w:hAnsi="Times New Roman" w:cs="Times New Roman"/>
+          <w:sz w:val="28"/>
+          <w:szCs w:val="28"/>
+        </w:rPr>
+        <w:t>Удаление бренда</w:t>
+      </w:r>
+    </w:p>
+    <w:p>
+      <w:pPr>
+        <w:rPr>
+          <w:rFonts w:ascii="Times New Roman" w:hAnsi="Times New Roman" w:cs="Times New Roman"/>
+          <w:sz w:val="28"/>
+          <w:szCs w:val="28"/>
+        </w:rPr>
+      </w:pPr>
+      <w:r>
+        <w:rPr>
+          <w:rFonts w:ascii="Times New Roman" w:hAnsi="Times New Roman" w:cs="Times New Roman"/>
+          <w:sz w:val="28"/>
+          <w:szCs w:val="28"/>
+          <w:lang w:val="en-US"/>
+        </w:rPr>
+        <w:t>REQUEST</w:t>
+      </w:r>
+    </w:p>
+    <w:p>
+      <w:pPr>
+        <w:rPr>
+          <w:rFonts w:ascii="Times New Roman" w:hAnsi="Times New Roman" w:cs="Times New Roman"/>
+          <w:sz w:val="28"/>
+          <w:szCs w:val="28"/>
         </w:rPr>
       </w:pPr>
       <w:r>
@@ -3614,183 +3648,10 @@
           <w:noProof/>
         </w:rPr>
         <w:drawing>
-          <wp:inline distT="0" distB="0" distL="0" distR="0" wp14:anchorId="19B598AD" wp14:editId="30883500">
-            <wp:extent cx="5940425" cy="6163310"/>
-            <wp:effectExtent l="0" t="0" r="3175" b="8890"/>
-            <wp:docPr id="37" name="Рисунок 37"/>
-            <wp:cNvGraphicFramePr>
-              <a:graphicFrameLocks xmlns:a="http://schemas.openxmlformats.org/drawingml/2006/main" noChangeAspect="1"/>
-            </wp:cNvGraphicFramePr>
-            <a:graphic xmlns:a="http://schemas.openxmlformats.org/drawingml/2006/main">
-              <a:graphicData uri="http://schemas.openxmlformats.org/drawingml/2006/picture">
-                <pic:pic xmlns:pic="http://schemas.openxmlformats.org/drawingml/2006/picture">
-                  <pic:nvPicPr>
-                    <pic:cNvPr id="1" name=""/>
-                    <pic:cNvPicPr/>
-                  </pic:nvPicPr>
-                  <pic:blipFill>
-                    <a:blip r:embed="rId34"/>
-                    <a:stretch>
-                      <a:fillRect/>
-                    </a:stretch>
-                  </pic:blipFill>
-                  <pic:spPr>
-                    <a:xfrm>
-                      <a:off x="0" y="0"/>
-                      <a:ext cx="5940425" cy="6163310"/>
-                    </a:xfrm>
-                    <a:prstGeom prst="rect">
-                      <a:avLst/>
-                    </a:prstGeom>
-                  </pic:spPr>
-                </pic:pic>
-              </a:graphicData>
-            </a:graphic>
-          </wp:inline>
-        </w:drawing>
-      </w:r>
-      <w:r>
-        <w:rPr>
-          <w:rFonts w:ascii="Times New Roman" w:hAnsi="Times New Roman" w:cs="Times New Roman"/>
-          <w:sz w:val="28"/>
-          <w:szCs w:val="28"/>
-          <w:lang w:val="en-US"/>
-        </w:rPr>
-        <w:t>X</w:t>
-      </w:r>
-    </w:p>
-    <w:p>
-      <w:pPr>
-        <w:rPr>
-          <w:rFonts w:ascii="Times New Roman" w:hAnsi="Times New Roman" w:cs="Times New Roman"/>
-          <w:sz w:val="28"/>
-          <w:szCs w:val="28"/>
-          <w:lang w:val="en-US"/>
-        </w:rPr>
-      </w:pPr>
-    </w:p>
-    <w:p>
-      <w:pPr>
-        <w:rPr>
-          <w:rFonts w:ascii="Times New Roman" w:hAnsi="Times New Roman" w:cs="Times New Roman"/>
-          <w:sz w:val="28"/>
-          <w:szCs w:val="28"/>
-          <w:lang w:val="en-US"/>
-        </w:rPr>
-      </w:pPr>
-    </w:p>
-    <w:p>
-      <w:pPr>
-        <w:rPr>
-          <w:rFonts w:ascii="Times New Roman" w:hAnsi="Times New Roman" w:cs="Times New Roman"/>
-          <w:sz w:val="28"/>
-          <w:szCs w:val="28"/>
-          <w:lang w:val="en-US"/>
-        </w:rPr>
-      </w:pPr>
-    </w:p>
-    <w:p>
-      <w:pPr>
-        <w:rPr>
-          <w:rFonts w:ascii="Times New Roman" w:hAnsi="Times New Roman" w:cs="Times New Roman"/>
-          <w:sz w:val="28"/>
-          <w:szCs w:val="28"/>
-          <w:lang w:val="en-US"/>
-        </w:rPr>
-      </w:pPr>
-    </w:p>
-    <w:p>
-      <w:pPr>
-        <w:rPr>
-          <w:rFonts w:ascii="Times New Roman" w:hAnsi="Times New Roman" w:cs="Times New Roman"/>
-          <w:sz w:val="28"/>
-          <w:szCs w:val="28"/>
-          <w:lang w:val="en-US"/>
-        </w:rPr>
-      </w:pPr>
-    </w:p>
-    <w:p>
-      <w:pPr>
-        <w:rPr>
-          <w:rFonts w:ascii="Times New Roman" w:hAnsi="Times New Roman" w:cs="Times New Roman"/>
-          <w:sz w:val="28"/>
-          <w:szCs w:val="28"/>
-          <w:lang w:val="en-US"/>
-        </w:rPr>
-      </w:pPr>
-    </w:p>
-    <w:p>
-      <w:pPr>
-        <w:rPr>
-          <w:rFonts w:ascii="Times New Roman" w:hAnsi="Times New Roman" w:cs="Times New Roman"/>
-          <w:sz w:val="28"/>
-          <w:szCs w:val="28"/>
-          <w:lang w:val="en-US"/>
-        </w:rPr>
-      </w:pPr>
-    </w:p>
-    <w:p>
-      <w:pPr>
-        <w:rPr>
-          <w:rFonts w:ascii="Times New Roman" w:hAnsi="Times New Roman" w:cs="Times New Roman"/>
-          <w:sz w:val="28"/>
-          <w:szCs w:val="28"/>
-          <w:lang w:val="en-US"/>
-        </w:rPr>
-      </w:pPr>
-    </w:p>
-    <w:p>
-      <w:pPr>
-        <w:rPr>
-          <w:rFonts w:ascii="Times New Roman" w:hAnsi="Times New Roman" w:cs="Times New Roman"/>
-          <w:sz w:val="28"/>
-          <w:szCs w:val="28"/>
-        </w:rPr>
-      </w:pPr>
-      <w:r>
-        <w:rPr>
-          <w:rFonts w:ascii="Times New Roman" w:hAnsi="Times New Roman" w:cs="Times New Roman"/>
-          <w:sz w:val="28"/>
-          <w:szCs w:val="28"/>
-          <w:lang w:val="en-US"/>
-        </w:rPr>
-        <w:t>RESPONSE</w:t>
-      </w:r>
-    </w:p>
-    <w:p>
-      <w:pPr>
-        <w:rPr>
-          <w:rFonts w:ascii="Times New Roman" w:hAnsi="Times New Roman" w:cs="Times New Roman"/>
-          <w:sz w:val="28"/>
-          <w:szCs w:val="28"/>
-        </w:rPr>
-      </w:pPr>
-      <w:r>
-        <w:rPr>
-          <w:rFonts w:ascii="Times New Roman" w:hAnsi="Times New Roman" w:cs="Times New Roman"/>
-          <w:sz w:val="28"/>
-          <w:szCs w:val="28"/>
-        </w:rPr>
-        <w:t>Чтобы подсчитать количество страниц уже на фронте, нужно знать общее количество товаров, которое вернется по заданному запросу.</w:t>
-      </w:r>
-    </w:p>
-    <w:p>
-      <w:pPr>
-        <w:rPr>
-          <w:rFonts w:ascii="Times New Roman" w:hAnsi="Times New Roman" w:cs="Times New Roman"/>
-          <w:sz w:val="28"/>
-          <w:szCs w:val="28"/>
-        </w:rPr>
-      </w:pPr>
-      <w:r>
-        <w:rPr>
-          <w:noProof/>
-        </w:rPr>
-        <w:drawing>
-          <wp:inline distT="0" distB="0" distL="0" distR="0" wp14:anchorId="006D6D80" wp14:editId="3CA53220">
-            <wp:extent cx="5646420" cy="3785003"/>
-            <wp:effectExtent l="0" t="0" r="0" b="6350"/>
-            <wp:docPr id="33" name="Рисунок 33"/>
+          <wp:inline distT="0" distB="0" distL="0" distR="0" wp14:anchorId="46AE4576" wp14:editId="26ABA9BE">
+            <wp:extent cx="2743200" cy="381000"/>
+            <wp:effectExtent l="0" t="0" r="0" b="0"/>
+            <wp:docPr id="39" name="Рисунок 39"/>
             <wp:cNvGraphicFramePr>
               <a:graphicFrameLocks xmlns:a="http://schemas.openxmlformats.org/drawingml/2006/main" noChangeAspect="1"/>
             </wp:cNvGraphicFramePr>
@@ -3810,7 +3671,7 @@
                   <pic:spPr>
                     <a:xfrm>
                       <a:off x="0" y="0"/>
-                      <a:ext cx="5654305" cy="3790289"/>
+                      <a:ext cx="2743200" cy="381000"/>
                     </a:xfrm>
                     <a:prstGeom prst="rect">
                       <a:avLst/>
@@ -3829,78 +3690,16 @@
           <w:rFonts w:ascii="Times New Roman" w:hAnsi="Times New Roman" w:cs="Times New Roman"/>
           <w:sz w:val="28"/>
           <w:szCs w:val="28"/>
-          <w:lang w:val="en-US"/>
-        </w:rPr>
-      </w:pPr>
-      <w:r>
-        <w:rPr>
-          <w:rFonts w:ascii="Times New Roman" w:hAnsi="Times New Roman" w:cs="Times New Roman"/>
-          <w:sz w:val="28"/>
-          <w:szCs w:val="28"/>
-          <w:lang w:val="en-US"/>
-        </w:rPr>
-        <w:t>(</w:t>
-      </w:r>
-      <w:r>
-        <w:rPr>
-          <w:rFonts w:ascii="Times New Roman" w:hAnsi="Times New Roman" w:cs="Times New Roman"/>
-          <w:sz w:val="28"/>
-          <w:szCs w:val="28"/>
-        </w:rPr>
-        <w:t>Не</w:t>
-      </w:r>
-      <w:r>
-        <w:rPr>
-          <w:rFonts w:ascii="Times New Roman" w:hAnsi="Times New Roman" w:cs="Times New Roman"/>
-          <w:sz w:val="28"/>
-          <w:szCs w:val="28"/>
-          <w:lang w:val="en-US"/>
-        </w:rPr>
-        <w:t xml:space="preserve"> </w:t>
-      </w:r>
-      <w:r>
-        <w:rPr>
-          <w:rFonts w:ascii="Times New Roman" w:hAnsi="Times New Roman" w:cs="Times New Roman"/>
-          <w:sz w:val="28"/>
-          <w:szCs w:val="28"/>
-          <w:lang w:val="en-US"/>
-        </w:rPr>
-        <w:t>typeId</w:t>
-      </w:r>
-      <w:r>
-        <w:rPr>
-          <w:rFonts w:ascii="Times New Roman" w:hAnsi="Times New Roman" w:cs="Times New Roman"/>
-          <w:sz w:val="28"/>
-          <w:szCs w:val="28"/>
-          <w:lang w:val="en-US"/>
-        </w:rPr>
-        <w:t xml:space="preserve">, </w:t>
-      </w:r>
-      <w:r>
-        <w:rPr>
-          <w:rFonts w:ascii="Times New Roman" w:hAnsi="Times New Roman" w:cs="Times New Roman"/>
-          <w:sz w:val="28"/>
-          <w:szCs w:val="28"/>
-        </w:rPr>
-        <w:t>а</w:t>
-      </w:r>
-      <w:r>
-        <w:rPr>
-          <w:rFonts w:ascii="Times New Roman" w:hAnsi="Times New Roman" w:cs="Times New Roman"/>
-          <w:sz w:val="28"/>
-          <w:szCs w:val="28"/>
-          <w:lang w:val="en-US"/>
-        </w:rPr>
-        <w:t xml:space="preserve"> </w:t>
-      </w:r>
-      <w:r>
-        <w:rPr>
-          <w:rFonts w:ascii="Times New Roman" w:hAnsi="Times New Roman" w:cs="Times New Roman"/>
-          <w:sz w:val="28"/>
-          <w:szCs w:val="28"/>
-          <w:lang w:val="en-US"/>
-        </w:rPr>
-        <w:t>CategoryId)</w:t>
+        </w:rPr>
+      </w:pPr>
+      <w:r>
+        <w:rPr>
+          <w:rFonts w:ascii="Times New Roman" w:hAnsi="Times New Roman" w:cs="Times New Roman"/>
+          <w:sz w:val="28"/>
+          <w:szCs w:val="28"/>
+          <w:lang w:val="en-US"/>
+        </w:rPr>
+        <w:t>RESPONSE</w:t>
       </w:r>
     </w:p>
     <w:p>
@@ -3915,109 +3714,15 @@
           <w:lang w:val="en-US"/>
         </w:rPr>
       </w:pPr>
-    </w:p>
-    <w:p>
-      <w:pPr>
-        <w:pBdr>
-          <w:bottom w:val="single" w:sz="6" w:space="1" w:color="auto"/>
-        </w:pBdr>
-        <w:rPr>
-          <w:rFonts w:ascii="Times New Roman" w:hAnsi="Times New Roman" w:cs="Times New Roman"/>
-          <w:sz w:val="28"/>
-          <w:szCs w:val="28"/>
-          <w:lang w:val="en-US"/>
-        </w:rPr>
-      </w:pPr>
-    </w:p>
-    <w:p>
-      <w:pPr>
-        <w:rPr>
-          <w:rFonts w:ascii="Times New Roman" w:hAnsi="Times New Roman" w:cs="Times New Roman"/>
-          <w:sz w:val="28"/>
-          <w:szCs w:val="28"/>
-          <w:lang w:val="en-US"/>
-        </w:rPr>
-      </w:pPr>
-      <w:r>
-        <w:rPr>
-          <w:rFonts w:ascii="Times New Roman" w:hAnsi="Times New Roman" w:cs="Times New Roman"/>
-          <w:b/>
-          <w:bCs/>
-          <w:sz w:val="28"/>
-          <w:szCs w:val="28"/>
-          <w:lang w:val="en-US"/>
-        </w:rPr>
-        <w:t xml:space="preserve">ROUTE: </w:t>
-      </w:r>
-      <w:hyperlink r:id="rId36" w:history="1">
-        <w:r>
-          <w:rPr>
-            <w:rStyle w:val="a3"/>
-            <w:rFonts w:ascii="Times New Roman" w:hAnsi="Times New Roman" w:cs="Times New Roman"/>
-            <w:sz w:val="28"/>
-            <w:szCs w:val="28"/>
-            <w:lang w:val="en-US"/>
-          </w:rPr>
-          <w:t>http://localhost:8080/api/product/</w:t>
-        </w:r>
-        <w:r>
-          <w:rPr>
-            <w:rStyle w:val="a3"/>
-            <w:rFonts w:ascii="Times New Roman" w:hAnsi="Times New Roman" w:cs="Times New Roman"/>
-            <w:sz w:val="28"/>
-            <w:szCs w:val="28"/>
-            <w:lang w:val="en-US"/>
-          </w:rPr>
-          <w:t>:id</w:t>
-        </w:r>
-      </w:hyperlink>
-      <w:r>
-        <w:rPr>
-          <w:rFonts w:ascii="Times New Roman" w:hAnsi="Times New Roman" w:cs="Times New Roman"/>
-          <w:sz w:val="28"/>
-          <w:szCs w:val="28"/>
-          <w:lang w:val="en-US"/>
-        </w:rPr>
-        <w:t xml:space="preserve"> get</w:t>
-      </w:r>
-    </w:p>
-    <w:p>
-      <w:pPr>
-        <w:rPr>
-          <w:rFonts w:ascii="Times New Roman" w:hAnsi="Times New Roman" w:cs="Times New Roman"/>
-          <w:sz w:val="28"/>
-          <w:szCs w:val="28"/>
-          <w:lang w:val="en-US"/>
-        </w:rPr>
-      </w:pPr>
-      <w:r>
-        <w:rPr>
-          <w:rFonts w:ascii="Times New Roman" w:hAnsi="Times New Roman" w:cs="Times New Roman"/>
-          <w:sz w:val="28"/>
-          <w:szCs w:val="28"/>
-          <w:lang w:val="en-US"/>
-        </w:rPr>
-        <w:t>REQUEST</w:t>
-      </w:r>
-    </w:p>
-    <w:p>
-      <w:pPr>
-        <w:rPr>
-          <w:rFonts w:ascii="Times New Roman" w:hAnsi="Times New Roman" w:cs="Times New Roman"/>
-          <w:sz w:val="28"/>
-          <w:szCs w:val="28"/>
-          <w:lang w:val="en-US"/>
-        </w:rPr>
-      </w:pPr>
       <w:r>
         <w:rPr>
           <w:noProof/>
         </w:rPr>
         <w:drawing>
-          <wp:inline distT="0" distB="0" distL="0" distR="0" wp14:anchorId="05DAA74A" wp14:editId="3050627A">
-            <wp:extent cx="2762250" cy="257175"/>
-            <wp:effectExtent l="0" t="0" r="0" b="9525"/>
-            <wp:docPr id="34" name="Рисунок 34"/>
+          <wp:inline distT="0" distB="0" distL="0" distR="0" wp14:anchorId="52B5551C" wp14:editId="118EFE66">
+            <wp:extent cx="4086225" cy="361950"/>
+            <wp:effectExtent l="0" t="0" r="9525" b="0"/>
+            <wp:docPr id="40" name="Рисунок 40"/>
             <wp:cNvGraphicFramePr>
               <a:graphicFrameLocks xmlns:a="http://schemas.openxmlformats.org/drawingml/2006/main" noChangeAspect="1"/>
             </wp:cNvGraphicFramePr>
@@ -4029,7 +3734,7 @@
                     <pic:cNvPicPr/>
                   </pic:nvPicPr>
                   <pic:blipFill>
-                    <a:blip r:embed="rId37"/>
+                    <a:blip r:embed="rId36"/>
                     <a:stretch>
                       <a:fillRect/>
                     </a:stretch>
@@ -4037,7 +3742,7 @@
                   <pic:spPr>
                     <a:xfrm>
                       <a:off x="0" y="0"/>
-                      <a:ext cx="2762250" cy="257175"/>
+                      <a:ext cx="4086225" cy="361950"/>
                     </a:xfrm>
                     <a:prstGeom prst="rect">
                       <a:avLst/>
@@ -4052,91 +3757,168 @@
     </w:p>
     <w:p>
       <w:pPr>
-        <w:rPr>
-          <w:rFonts w:ascii="Times New Roman" w:hAnsi="Times New Roman" w:cs="Times New Roman"/>
-          <w:sz w:val="28"/>
-          <w:szCs w:val="28"/>
-          <w:lang w:val="en-US"/>
-        </w:rPr>
-      </w:pPr>
-    </w:p>
-    <w:p>
-      <w:pPr>
-        <w:rPr>
-          <w:rFonts w:ascii="Times New Roman" w:hAnsi="Times New Roman" w:cs="Times New Roman"/>
-          <w:sz w:val="28"/>
-          <w:szCs w:val="28"/>
-          <w:lang w:val="en-US"/>
-        </w:rPr>
-      </w:pPr>
-    </w:p>
-    <w:p>
-      <w:pPr>
-        <w:rPr>
-          <w:rFonts w:ascii="Times New Roman" w:hAnsi="Times New Roman" w:cs="Times New Roman"/>
-          <w:sz w:val="28"/>
-          <w:szCs w:val="28"/>
-          <w:lang w:val="en-US"/>
-        </w:rPr>
-      </w:pPr>
-    </w:p>
-    <w:p>
-      <w:pPr>
-        <w:rPr>
-          <w:rFonts w:ascii="Times New Roman" w:hAnsi="Times New Roman" w:cs="Times New Roman"/>
-          <w:sz w:val="28"/>
-          <w:szCs w:val="28"/>
-          <w:lang w:val="en-US"/>
-        </w:rPr>
-      </w:pPr>
-    </w:p>
-    <w:p>
-      <w:pPr>
-        <w:rPr>
-          <w:rFonts w:ascii="Times New Roman" w:hAnsi="Times New Roman" w:cs="Times New Roman"/>
-          <w:sz w:val="28"/>
-          <w:szCs w:val="28"/>
-          <w:lang w:val="en-US"/>
-        </w:rPr>
-      </w:pPr>
-    </w:p>
-    <w:p>
-      <w:pPr>
-        <w:rPr>
-          <w:rFonts w:ascii="Times New Roman" w:hAnsi="Times New Roman" w:cs="Times New Roman"/>
-          <w:sz w:val="28"/>
-          <w:szCs w:val="28"/>
-          <w:lang w:val="en-US"/>
-        </w:rPr>
-      </w:pPr>
-    </w:p>
-    <w:p>
-      <w:pPr>
-        <w:rPr>
-          <w:rFonts w:ascii="Times New Roman" w:hAnsi="Times New Roman" w:cs="Times New Roman"/>
-          <w:sz w:val="28"/>
-          <w:szCs w:val="28"/>
-          <w:lang w:val="en-US"/>
-        </w:rPr>
-      </w:pPr>
-    </w:p>
-    <w:p>
-      <w:pPr>
-        <w:rPr>
-          <w:rFonts w:ascii="Times New Roman" w:hAnsi="Times New Roman" w:cs="Times New Roman"/>
-          <w:sz w:val="28"/>
-          <w:szCs w:val="28"/>
-          <w:lang w:val="en-US"/>
-        </w:rPr>
-      </w:pPr>
-      <w:r>
-        <w:rPr>
-          <w:rFonts w:ascii="Times New Roman" w:hAnsi="Times New Roman" w:cs="Times New Roman"/>
-          <w:sz w:val="28"/>
-          <w:szCs w:val="28"/>
-          <w:lang w:val="en-US"/>
-        </w:rPr>
-        <w:t>RESPONSE</w:t>
+        <w:pBdr>
+          <w:bottom w:val="single" w:sz="6" w:space="1" w:color="auto"/>
+        </w:pBdr>
+        <w:rPr>
+          <w:rFonts w:ascii="Times New Roman" w:hAnsi="Times New Roman" w:cs="Times New Roman"/>
+          <w:sz w:val="28"/>
+          <w:szCs w:val="28"/>
+          <w:lang w:val="en-US"/>
+        </w:rPr>
+      </w:pPr>
+    </w:p>
+    <w:p>
+      <w:pPr>
+        <w:pBdr>
+          <w:bottom w:val="single" w:sz="6" w:space="1" w:color="auto"/>
+        </w:pBdr>
+        <w:rPr>
+          <w:rFonts w:ascii="Times New Roman" w:hAnsi="Times New Roman" w:cs="Times New Roman"/>
+          <w:sz w:val="28"/>
+          <w:szCs w:val="28"/>
+          <w:lang w:val="en-US"/>
+        </w:rPr>
+      </w:pPr>
+    </w:p>
+    <w:p>
+      <w:pPr>
+        <w:pBdr>
+          <w:bottom w:val="single" w:sz="6" w:space="1" w:color="auto"/>
+        </w:pBdr>
+        <w:rPr>
+          <w:rFonts w:ascii="Times New Roman" w:hAnsi="Times New Roman" w:cs="Times New Roman"/>
+          <w:sz w:val="28"/>
+          <w:szCs w:val="28"/>
+          <w:lang w:val="en-US"/>
+        </w:rPr>
+      </w:pPr>
+    </w:p>
+    <w:p>
+      <w:pPr>
+        <w:pBdr>
+          <w:bottom w:val="single" w:sz="6" w:space="1" w:color="auto"/>
+        </w:pBdr>
+        <w:rPr>
+          <w:rFonts w:ascii="Times New Roman" w:hAnsi="Times New Roman" w:cs="Times New Roman"/>
+          <w:sz w:val="28"/>
+          <w:szCs w:val="28"/>
+          <w:lang w:val="en-US"/>
+        </w:rPr>
+      </w:pPr>
+    </w:p>
+    <w:p>
+      <w:pPr>
+        <w:pBdr>
+          <w:bottom w:val="single" w:sz="6" w:space="1" w:color="auto"/>
+        </w:pBdr>
+        <w:rPr>
+          <w:rFonts w:ascii="Times New Roman" w:hAnsi="Times New Roman" w:cs="Times New Roman"/>
+          <w:sz w:val="28"/>
+          <w:szCs w:val="28"/>
+          <w:lang w:val="en-US"/>
+        </w:rPr>
+      </w:pPr>
+    </w:p>
+    <w:p>
+      <w:pPr>
+        <w:pBdr>
+          <w:bottom w:val="single" w:sz="6" w:space="1" w:color="auto"/>
+        </w:pBdr>
+        <w:rPr>
+          <w:rFonts w:ascii="Times New Roman" w:hAnsi="Times New Roman" w:cs="Times New Roman"/>
+          <w:sz w:val="28"/>
+          <w:szCs w:val="28"/>
+          <w:lang w:val="en-US"/>
+        </w:rPr>
+      </w:pPr>
+    </w:p>
+    <w:p>
+      <w:pPr>
+        <w:rPr>
+          <w:rFonts w:ascii="Times New Roman" w:hAnsi="Times New Roman" w:cs="Times New Roman"/>
+          <w:sz w:val="28"/>
+          <w:szCs w:val="28"/>
+          <w:lang w:val="en-US"/>
+        </w:rPr>
+      </w:pPr>
+      <w:r>
+        <w:rPr>
+          <w:rFonts w:ascii="Times New Roman" w:hAnsi="Times New Roman" w:cs="Times New Roman"/>
+          <w:b/>
+          <w:bCs/>
+          <w:sz w:val="28"/>
+          <w:szCs w:val="28"/>
+          <w:lang w:val="en-US"/>
+        </w:rPr>
+        <w:t xml:space="preserve">ROUTE: </w:t>
+      </w:r>
+      <w:hyperlink r:id="rId37" w:history="1">
+        <w:r>
+          <w:rPr>
+            <w:rStyle w:val="a3"/>
+            <w:rFonts w:ascii="Times New Roman" w:hAnsi="Times New Roman" w:cs="Times New Roman"/>
+            <w:sz w:val="28"/>
+            <w:szCs w:val="28"/>
+            <w:lang w:val="en-US"/>
+          </w:rPr>
+          <w:t>http://localhost:8080/api/product/</w:t>
+        </w:r>
+      </w:hyperlink>
+      <w:r>
+        <w:rPr>
+          <w:rFonts w:ascii="Times New Roman" w:hAnsi="Times New Roman" w:cs="Times New Roman"/>
+          <w:sz w:val="28"/>
+          <w:szCs w:val="28"/>
+          <w:lang w:val="en-US"/>
+        </w:rPr>
+        <w:t xml:space="preserve"> post</w:t>
+      </w:r>
+      <w:r>
+        <w:rPr>
+          <w:rFonts w:ascii="Times New Roman" w:hAnsi="Times New Roman" w:cs="Times New Roman"/>
+          <w:sz w:val="28"/>
+          <w:szCs w:val="28"/>
+          <w:lang w:val="en-US"/>
+        </w:rPr>
+        <w:t xml:space="preserve"> (admin)</w:t>
+      </w:r>
+    </w:p>
+    <w:p>
+      <w:pPr>
+        <w:rPr>
+          <w:rFonts w:ascii="Times New Roman" w:hAnsi="Times New Roman" w:cs="Times New Roman"/>
+          <w:sz w:val="28"/>
+          <w:szCs w:val="28"/>
+          <w:lang w:val="en-US"/>
+        </w:rPr>
+      </w:pPr>
+      <w:r>
+        <w:rPr>
+          <w:rFonts w:ascii="Times New Roman" w:hAnsi="Times New Roman" w:cs="Times New Roman"/>
+          <w:sz w:val="28"/>
+          <w:szCs w:val="28"/>
+        </w:rPr>
+        <w:t>Создание бренда</w:t>
+      </w:r>
+    </w:p>
+    <w:p>
+      <w:pPr>
+        <w:rPr>
+          <w:rFonts w:ascii="Times New Roman" w:hAnsi="Times New Roman" w:cs="Times New Roman"/>
+          <w:sz w:val="28"/>
+          <w:szCs w:val="28"/>
+          <w:lang w:val="en-US"/>
+        </w:rPr>
+      </w:pPr>
+      <w:r>
+        <w:rPr>
+          <w:rFonts w:ascii="Times New Roman" w:hAnsi="Times New Roman" w:cs="Times New Roman"/>
+          <w:sz w:val="28"/>
+          <w:szCs w:val="28"/>
+          <w:lang w:val="en-US"/>
+        </w:rPr>
+        <w:t>REQUEST</w:t>
       </w:r>
     </w:p>
     <w:p>
@@ -4153,10 +3935,10 @@
           <w:noProof/>
         </w:rPr>
         <w:drawing>
-          <wp:inline distT="0" distB="0" distL="0" distR="0" wp14:anchorId="0079BE01" wp14:editId="597AEA07">
-            <wp:extent cx="4076700" cy="304800"/>
-            <wp:effectExtent l="0" t="0" r="0" b="0"/>
-            <wp:docPr id="35" name="Рисунок 35"/>
+          <wp:inline distT="0" distB="0" distL="0" distR="0" wp14:anchorId="3FFFFE73" wp14:editId="5ED4E993">
+            <wp:extent cx="5940425" cy="352425"/>
+            <wp:effectExtent l="0" t="0" r="3175" b="9525"/>
+            <wp:docPr id="26" name="Рисунок 26"/>
             <wp:cNvGraphicFramePr>
               <a:graphicFrameLocks xmlns:a="http://schemas.openxmlformats.org/drawingml/2006/main" noChangeAspect="1"/>
             </wp:cNvGraphicFramePr>
@@ -4176,7 +3958,7 @@
                   <pic:spPr>
                     <a:xfrm>
                       <a:off x="0" y="0"/>
-                      <a:ext cx="4076700" cy="304800"/>
+                      <a:ext cx="5940425" cy="352425"/>
                     </a:xfrm>
                     <a:prstGeom prst="rect">
                       <a:avLst/>
@@ -4203,10 +3985,10 @@
           <w:noProof/>
         </w:rPr>
         <w:drawing>
-          <wp:inline distT="0" distB="0" distL="0" distR="0" wp14:anchorId="1BA5428D" wp14:editId="2DF6CEED">
-            <wp:extent cx="5210175" cy="2943225"/>
-            <wp:effectExtent l="0" t="0" r="9525" b="9525"/>
-            <wp:docPr id="36" name="Рисунок 36"/>
+          <wp:inline distT="0" distB="0" distL="0" distR="0" wp14:anchorId="30279114" wp14:editId="78F577F1">
+            <wp:extent cx="2781300" cy="381000"/>
+            <wp:effectExtent l="0" t="0" r="0" b="0"/>
+            <wp:docPr id="28" name="Рисунок 28"/>
             <wp:cNvGraphicFramePr>
               <a:graphicFrameLocks xmlns:a="http://schemas.openxmlformats.org/drawingml/2006/main" noChangeAspect="1"/>
             </wp:cNvGraphicFramePr>
@@ -4226,6 +4008,1370 @@
                   <pic:spPr>
                     <a:xfrm>
                       <a:off x="0" y="0"/>
+                      <a:ext cx="2781300" cy="381000"/>
+                    </a:xfrm>
+                    <a:prstGeom prst="rect">
+                      <a:avLst/>
+                    </a:prstGeom>
+                  </pic:spPr>
+                </pic:pic>
+              </a:graphicData>
+            </a:graphic>
+          </wp:inline>
+        </w:drawing>
+      </w:r>
+    </w:p>
+    <w:p>
+      <w:pPr>
+        <w:rPr>
+          <w:rFonts w:ascii="Times New Roman" w:hAnsi="Times New Roman" w:cs="Times New Roman"/>
+          <w:sz w:val="28"/>
+          <w:szCs w:val="28"/>
+        </w:rPr>
+      </w:pPr>
+      <w:r>
+        <w:rPr>
+          <w:rFonts w:ascii="Times New Roman" w:hAnsi="Times New Roman" w:cs="Times New Roman"/>
+          <w:sz w:val="28"/>
+          <w:szCs w:val="28"/>
+          <w:lang w:val="en-US"/>
+        </w:rPr>
+        <w:t>Info</w:t>
+      </w:r>
+      <w:r>
+        <w:rPr>
+          <w:rFonts w:ascii="Times New Roman" w:hAnsi="Times New Roman" w:cs="Times New Roman"/>
+          <w:sz w:val="28"/>
+          <w:szCs w:val="28"/>
+        </w:rPr>
+        <w:t xml:space="preserve"> – </w:t>
+      </w:r>
+      <w:r>
+        <w:rPr>
+          <w:rFonts w:ascii="Times New Roman" w:hAnsi="Times New Roman" w:cs="Times New Roman"/>
+          <w:sz w:val="28"/>
+          <w:szCs w:val="28"/>
+        </w:rPr>
+        <w:t xml:space="preserve">массив характеристик. </w:t>
+      </w:r>
+    </w:p>
+    <w:p>
+      <w:pPr>
+        <w:rPr>
+          <w:rFonts w:ascii="Times New Roman" w:hAnsi="Times New Roman" w:cs="Times New Roman"/>
+          <w:sz w:val="28"/>
+          <w:szCs w:val="28"/>
+        </w:rPr>
+      </w:pPr>
+      <w:r>
+        <w:rPr>
+          <w:rFonts w:ascii="Times New Roman" w:hAnsi="Times New Roman" w:cs="Times New Roman"/>
+          <w:b/>
+          <w:bCs/>
+          <w:sz w:val="28"/>
+          <w:szCs w:val="28"/>
+        </w:rPr>
+        <w:t>ЗАМЕЧЕНИЕ</w:t>
+      </w:r>
+      <w:r>
+        <w:rPr>
+          <w:rFonts w:ascii="Times New Roman" w:hAnsi="Times New Roman" w:cs="Times New Roman"/>
+          <w:sz w:val="28"/>
+          <w:szCs w:val="28"/>
+        </w:rPr>
+        <w:t xml:space="preserve">: </w:t>
+      </w:r>
+      <w:r>
+        <w:rPr>
+          <w:rFonts w:ascii="Times New Roman" w:hAnsi="Times New Roman" w:cs="Times New Roman"/>
+          <w:sz w:val="28"/>
+          <w:szCs w:val="28"/>
+        </w:rPr>
+        <w:t xml:space="preserve">тк идет передача данных через </w:t>
+      </w:r>
+      <w:r>
+        <w:rPr>
+          <w:rFonts w:ascii="Times New Roman" w:hAnsi="Times New Roman" w:cs="Times New Roman"/>
+          <w:sz w:val="28"/>
+          <w:szCs w:val="28"/>
+          <w:lang w:val="en-US"/>
+        </w:rPr>
+        <w:t>form</w:t>
+      </w:r>
+      <w:r>
+        <w:rPr>
+          <w:rFonts w:ascii="Times New Roman" w:hAnsi="Times New Roman" w:cs="Times New Roman"/>
+          <w:sz w:val="28"/>
+          <w:szCs w:val="28"/>
+        </w:rPr>
+        <w:t>-</w:t>
+      </w:r>
+      <w:r>
+        <w:rPr>
+          <w:rFonts w:ascii="Times New Roman" w:hAnsi="Times New Roman" w:cs="Times New Roman"/>
+          <w:sz w:val="28"/>
+          <w:szCs w:val="28"/>
+          <w:lang w:val="en-US"/>
+        </w:rPr>
+        <w:t>data</w:t>
+      </w:r>
+      <w:r>
+        <w:rPr>
+          <w:rFonts w:ascii="Times New Roman" w:hAnsi="Times New Roman" w:cs="Times New Roman"/>
+          <w:sz w:val="28"/>
+          <w:szCs w:val="28"/>
+        </w:rPr>
+        <w:t xml:space="preserve">, они приходят в виде строки. Поэтому НЕОБХОДИМО на фронте парсить его в </w:t>
+      </w:r>
+      <w:r>
+        <w:rPr>
+          <w:rFonts w:ascii="Times New Roman" w:hAnsi="Times New Roman" w:cs="Times New Roman"/>
+          <w:sz w:val="28"/>
+          <w:szCs w:val="28"/>
+          <w:lang w:val="en-US"/>
+        </w:rPr>
+        <w:t>JSON</w:t>
+      </w:r>
+      <w:r>
+        <w:rPr>
+          <w:rFonts w:ascii="Times New Roman" w:hAnsi="Times New Roman" w:cs="Times New Roman"/>
+          <w:sz w:val="28"/>
+          <w:szCs w:val="28"/>
+        </w:rPr>
+        <w:t xml:space="preserve"> </w:t>
+      </w:r>
+      <w:r>
+        <w:rPr>
+          <w:rFonts w:ascii="Times New Roman" w:hAnsi="Times New Roman" w:cs="Times New Roman"/>
+          <w:sz w:val="28"/>
+          <w:szCs w:val="28"/>
+        </w:rPr>
+        <w:t xml:space="preserve">строку, а на бэке обратно в </w:t>
+      </w:r>
+      <w:r>
+        <w:rPr>
+          <w:rFonts w:ascii="Times New Roman" w:hAnsi="Times New Roman" w:cs="Times New Roman"/>
+          <w:sz w:val="28"/>
+          <w:szCs w:val="28"/>
+          <w:lang w:val="en-US"/>
+        </w:rPr>
+        <w:t>js</w:t>
+      </w:r>
+      <w:r>
+        <w:rPr>
+          <w:rFonts w:ascii="Times New Roman" w:hAnsi="Times New Roman" w:cs="Times New Roman"/>
+          <w:sz w:val="28"/>
+          <w:szCs w:val="28"/>
+        </w:rPr>
+        <w:t xml:space="preserve"> </w:t>
+      </w:r>
+      <w:r>
+        <w:rPr>
+          <w:rFonts w:ascii="Times New Roman" w:hAnsi="Times New Roman" w:cs="Times New Roman"/>
+          <w:sz w:val="28"/>
+          <w:szCs w:val="28"/>
+        </w:rPr>
+        <w:t>объекты!!!</w:t>
+      </w:r>
+    </w:p>
+    <w:p>
+      <w:pPr>
+        <w:rPr>
+          <w:rFonts w:ascii="Times New Roman" w:hAnsi="Times New Roman" w:cs="Times New Roman"/>
+          <w:sz w:val="28"/>
+          <w:szCs w:val="28"/>
+        </w:rPr>
+      </w:pPr>
+      <w:r>
+        <w:rPr>
+          <w:noProof/>
+        </w:rPr>
+        <w:drawing>
+          <wp:inline distT="0" distB="0" distL="0" distR="0" wp14:anchorId="730C6B86" wp14:editId="0CA3CE28">
+            <wp:extent cx="2340506" cy="1600200"/>
+            <wp:effectExtent l="0" t="0" r="3175" b="0"/>
+            <wp:docPr id="41" name="Рисунок 41"/>
+            <wp:cNvGraphicFramePr>
+              <a:graphicFrameLocks xmlns:a="http://schemas.openxmlformats.org/drawingml/2006/main" noChangeAspect="1"/>
+            </wp:cNvGraphicFramePr>
+            <a:graphic xmlns:a="http://schemas.openxmlformats.org/drawingml/2006/main">
+              <a:graphicData uri="http://schemas.openxmlformats.org/drawingml/2006/picture">
+                <pic:pic xmlns:pic="http://schemas.openxmlformats.org/drawingml/2006/picture">
+                  <pic:nvPicPr>
+                    <pic:cNvPr id="1" name=""/>
+                    <pic:cNvPicPr/>
+                  </pic:nvPicPr>
+                  <pic:blipFill>
+                    <a:blip r:embed="rId40"/>
+                    <a:stretch>
+                      <a:fillRect/>
+                    </a:stretch>
+                  </pic:blipFill>
+                  <pic:spPr>
+                    <a:xfrm>
+                      <a:off x="0" y="0"/>
+                      <a:ext cx="2350145" cy="1606790"/>
+                    </a:xfrm>
+                    <a:prstGeom prst="rect">
+                      <a:avLst/>
+                    </a:prstGeom>
+                  </pic:spPr>
+                </pic:pic>
+              </a:graphicData>
+            </a:graphic>
+          </wp:inline>
+        </w:drawing>
+      </w:r>
+    </w:p>
+    <w:p>
+      <w:pPr>
+        <w:rPr>
+          <w:rFonts w:ascii="Times New Roman" w:hAnsi="Times New Roman" w:cs="Times New Roman"/>
+          <w:sz w:val="28"/>
+          <w:szCs w:val="28"/>
+        </w:rPr>
+      </w:pPr>
+    </w:p>
+    <w:p>
+      <w:pPr>
+        <w:rPr>
+          <w:rFonts w:ascii="Times New Roman" w:hAnsi="Times New Roman" w:cs="Times New Roman"/>
+          <w:sz w:val="28"/>
+          <w:szCs w:val="28"/>
+        </w:rPr>
+      </w:pPr>
+      <w:r>
+        <w:rPr>
+          <w:rFonts w:ascii="Times New Roman" w:hAnsi="Times New Roman" w:cs="Times New Roman"/>
+          <w:sz w:val="28"/>
+          <w:szCs w:val="28"/>
+        </w:rPr>
+        <w:t>По сути,</w:t>
+      </w:r>
+      <w:r>
+        <w:rPr>
+          <w:rFonts w:ascii="Times New Roman" w:hAnsi="Times New Roman" w:cs="Times New Roman"/>
+          <w:sz w:val="28"/>
+          <w:szCs w:val="28"/>
+        </w:rPr>
+        <w:t xml:space="preserve"> это все </w:t>
+      </w:r>
+      <w:r>
+        <w:rPr>
+          <w:rFonts w:ascii="Times New Roman" w:hAnsi="Times New Roman" w:cs="Times New Roman"/>
+          <w:sz w:val="28"/>
+          <w:szCs w:val="28"/>
+          <w:lang w:val="en-US"/>
+        </w:rPr>
+        <w:t>form</w:t>
+      </w:r>
+      <w:r>
+        <w:rPr>
+          <w:rFonts w:ascii="Times New Roman" w:hAnsi="Times New Roman" w:cs="Times New Roman"/>
+          <w:sz w:val="28"/>
+          <w:szCs w:val="28"/>
+        </w:rPr>
+        <w:t>-</w:t>
+      </w:r>
+      <w:r>
+        <w:rPr>
+          <w:rFonts w:ascii="Times New Roman" w:hAnsi="Times New Roman" w:cs="Times New Roman"/>
+          <w:sz w:val="28"/>
+          <w:szCs w:val="28"/>
+          <w:lang w:val="en-US"/>
+        </w:rPr>
+        <w:t>data</w:t>
+      </w:r>
+      <w:r>
+        <w:rPr>
+          <w:rFonts w:ascii="Times New Roman" w:hAnsi="Times New Roman" w:cs="Times New Roman"/>
+          <w:sz w:val="28"/>
+          <w:szCs w:val="28"/>
+        </w:rPr>
+        <w:t xml:space="preserve">, поскольку нам нужно прикрепить </w:t>
+      </w:r>
+      <w:r>
+        <w:rPr>
+          <w:rFonts w:ascii="Times New Roman" w:hAnsi="Times New Roman" w:cs="Times New Roman"/>
+          <w:sz w:val="28"/>
+          <w:szCs w:val="28"/>
+          <w:lang w:val="en-US"/>
+        </w:rPr>
+        <w:t>file</w:t>
+      </w:r>
+      <w:r>
+        <w:rPr>
+          <w:rFonts w:ascii="Times New Roman" w:hAnsi="Times New Roman" w:cs="Times New Roman"/>
+          <w:sz w:val="28"/>
+          <w:szCs w:val="28"/>
+        </w:rPr>
+        <w:t xml:space="preserve">. </w:t>
+      </w:r>
+      <w:r>
+        <w:rPr>
+          <w:rFonts w:ascii="Times New Roman" w:hAnsi="Times New Roman" w:cs="Times New Roman"/>
+          <w:sz w:val="28"/>
+          <w:szCs w:val="28"/>
+        </w:rPr>
+        <w:t>Также</w:t>
+      </w:r>
+      <w:r>
+        <w:rPr>
+          <w:rFonts w:ascii="Times New Roman" w:hAnsi="Times New Roman" w:cs="Times New Roman"/>
+          <w:sz w:val="28"/>
+          <w:szCs w:val="28"/>
+        </w:rPr>
+        <w:t xml:space="preserve"> </w:t>
+      </w:r>
+      <w:r>
+        <w:rPr>
+          <w:rFonts w:ascii="Times New Roman" w:hAnsi="Times New Roman" w:cs="Times New Roman"/>
+          <w:sz w:val="28"/>
+          <w:szCs w:val="28"/>
+          <w:lang w:val="en-US"/>
+        </w:rPr>
+        <w:t>BrandId</w:t>
+      </w:r>
+      <w:r>
+        <w:rPr>
+          <w:rFonts w:ascii="Times New Roman" w:hAnsi="Times New Roman" w:cs="Times New Roman"/>
+          <w:sz w:val="28"/>
+          <w:szCs w:val="28"/>
+        </w:rPr>
+        <w:t xml:space="preserve"> </w:t>
+      </w:r>
+      <w:r>
+        <w:rPr>
+          <w:rFonts w:ascii="Times New Roman" w:hAnsi="Times New Roman" w:cs="Times New Roman"/>
+          <w:sz w:val="28"/>
+          <w:szCs w:val="28"/>
+        </w:rPr>
+        <w:t>и</w:t>
+      </w:r>
+      <w:r>
+        <w:rPr>
+          <w:rFonts w:ascii="Times New Roman" w:hAnsi="Times New Roman" w:cs="Times New Roman"/>
+          <w:sz w:val="28"/>
+          <w:szCs w:val="28"/>
+        </w:rPr>
+        <w:t xml:space="preserve"> </w:t>
+      </w:r>
+      <w:r>
+        <w:rPr>
+          <w:rFonts w:ascii="Times New Roman" w:hAnsi="Times New Roman" w:cs="Times New Roman"/>
+          <w:sz w:val="28"/>
+          <w:szCs w:val="28"/>
+          <w:lang w:val="en-US"/>
+        </w:rPr>
+        <w:t>CategoryId</w:t>
+      </w:r>
+      <w:r>
+        <w:rPr>
+          <w:rFonts w:ascii="Times New Roman" w:hAnsi="Times New Roman" w:cs="Times New Roman"/>
+          <w:sz w:val="28"/>
+          <w:szCs w:val="28"/>
+        </w:rPr>
+        <w:t xml:space="preserve"> </w:t>
+      </w:r>
+      <w:r>
+        <w:rPr>
+          <w:rFonts w:ascii="Times New Roman" w:hAnsi="Times New Roman" w:cs="Times New Roman"/>
+          <w:sz w:val="28"/>
+          <w:szCs w:val="28"/>
+        </w:rPr>
+        <w:t>должны</w:t>
+      </w:r>
+      <w:r>
+        <w:rPr>
+          <w:rFonts w:ascii="Times New Roman" w:hAnsi="Times New Roman" w:cs="Times New Roman"/>
+          <w:sz w:val="28"/>
+          <w:szCs w:val="28"/>
+        </w:rPr>
+        <w:t xml:space="preserve"> </w:t>
+      </w:r>
+      <w:r>
+        <w:rPr>
+          <w:rFonts w:ascii="Times New Roman" w:hAnsi="Times New Roman" w:cs="Times New Roman"/>
+          <w:sz w:val="28"/>
+          <w:szCs w:val="28"/>
+        </w:rPr>
+        <w:t xml:space="preserve">быть обязательными!!! </w:t>
+      </w:r>
+    </w:p>
+    <w:p>
+      <w:pPr>
+        <w:rPr>
+          <w:rFonts w:ascii="Times New Roman" w:hAnsi="Times New Roman" w:cs="Times New Roman"/>
+          <w:sz w:val="28"/>
+          <w:szCs w:val="28"/>
+        </w:rPr>
+      </w:pPr>
+    </w:p>
+    <w:p>
+      <w:pPr>
+        <w:rPr>
+          <w:rFonts w:ascii="Times New Roman" w:hAnsi="Times New Roman" w:cs="Times New Roman"/>
+          <w:sz w:val="28"/>
+          <w:szCs w:val="28"/>
+        </w:rPr>
+      </w:pPr>
+      <w:r>
+        <w:rPr>
+          <w:rFonts w:ascii="Times New Roman" w:hAnsi="Times New Roman" w:cs="Times New Roman"/>
+          <w:sz w:val="28"/>
+          <w:szCs w:val="28"/>
+          <w:lang w:val="en-US"/>
+        </w:rPr>
+        <w:t>RESPONSE</w:t>
+      </w:r>
+      <w:r>
+        <w:rPr>
+          <w:rFonts w:ascii="Times New Roman" w:hAnsi="Times New Roman" w:cs="Times New Roman"/>
+          <w:sz w:val="28"/>
+          <w:szCs w:val="28"/>
+        </w:rPr>
+        <w:t xml:space="preserve"> </w:t>
+      </w:r>
+    </w:p>
+    <w:p>
+      <w:pPr>
+        <w:rPr>
+          <w:rFonts w:ascii="Times New Roman" w:hAnsi="Times New Roman" w:cs="Times New Roman"/>
+          <w:sz w:val="28"/>
+          <w:szCs w:val="28"/>
+          <w:lang w:val="en-US"/>
+        </w:rPr>
+      </w:pPr>
+      <w:r>
+        <w:rPr>
+          <w:noProof/>
+        </w:rPr>
+        <w:drawing>
+          <wp:inline distT="0" distB="0" distL="0" distR="0" wp14:anchorId="79451C72" wp14:editId="6B613D31">
+            <wp:extent cx="3314700" cy="381000"/>
+            <wp:effectExtent l="0" t="0" r="0" b="0"/>
+            <wp:docPr id="27" name="Рисунок 27"/>
+            <wp:cNvGraphicFramePr>
+              <a:graphicFrameLocks xmlns:a="http://schemas.openxmlformats.org/drawingml/2006/main" noChangeAspect="1"/>
+            </wp:cNvGraphicFramePr>
+            <a:graphic xmlns:a="http://schemas.openxmlformats.org/drawingml/2006/main">
+              <a:graphicData uri="http://schemas.openxmlformats.org/drawingml/2006/picture">
+                <pic:pic xmlns:pic="http://schemas.openxmlformats.org/drawingml/2006/picture">
+                  <pic:nvPicPr>
+                    <pic:cNvPr id="1" name=""/>
+                    <pic:cNvPicPr/>
+                  </pic:nvPicPr>
+                  <pic:blipFill>
+                    <a:blip r:embed="rId41"/>
+                    <a:stretch>
+                      <a:fillRect/>
+                    </a:stretch>
+                  </pic:blipFill>
+                  <pic:spPr>
+                    <a:xfrm>
+                      <a:off x="0" y="0"/>
+                      <a:ext cx="3314700" cy="381000"/>
+                    </a:xfrm>
+                    <a:prstGeom prst="rect">
+                      <a:avLst/>
+                    </a:prstGeom>
+                  </pic:spPr>
+                </pic:pic>
+              </a:graphicData>
+            </a:graphic>
+          </wp:inline>
+        </w:drawing>
+      </w:r>
+    </w:p>
+    <w:p>
+      <w:pPr>
+        <w:pBdr>
+          <w:bottom w:val="single" w:sz="6" w:space="1" w:color="auto"/>
+        </w:pBdr>
+        <w:rPr>
+          <w:rFonts w:ascii="Times New Roman" w:hAnsi="Times New Roman" w:cs="Times New Roman"/>
+          <w:sz w:val="28"/>
+          <w:szCs w:val="28"/>
+          <w:lang w:val="en-US"/>
+        </w:rPr>
+      </w:pPr>
+    </w:p>
+    <w:p>
+      <w:pPr>
+        <w:rPr>
+          <w:rFonts w:ascii="Times New Roman" w:hAnsi="Times New Roman" w:cs="Times New Roman"/>
+          <w:b/>
+          <w:bCs/>
+          <w:sz w:val="28"/>
+          <w:szCs w:val="28"/>
+          <w:lang w:val="en-US"/>
+        </w:rPr>
+      </w:pPr>
+    </w:p>
+    <w:p>
+      <w:pPr>
+        <w:rPr>
+          <w:rFonts w:ascii="Times New Roman" w:hAnsi="Times New Roman" w:cs="Times New Roman"/>
+          <w:sz w:val="28"/>
+          <w:szCs w:val="28"/>
+          <w:lang w:val="en-US"/>
+        </w:rPr>
+      </w:pPr>
+      <w:r>
+        <w:rPr>
+          <w:rFonts w:ascii="Times New Roman" w:hAnsi="Times New Roman" w:cs="Times New Roman"/>
+          <w:b/>
+          <w:bCs/>
+          <w:sz w:val="28"/>
+          <w:szCs w:val="28"/>
+          <w:lang w:val="en-US"/>
+        </w:rPr>
+        <w:t xml:space="preserve">ROUTE: </w:t>
+      </w:r>
+      <w:hyperlink r:id="rId42" w:history="1">
+        <w:r>
+          <w:rPr>
+            <w:rStyle w:val="a3"/>
+            <w:rFonts w:ascii="Times New Roman" w:hAnsi="Times New Roman" w:cs="Times New Roman"/>
+            <w:sz w:val="28"/>
+            <w:szCs w:val="28"/>
+            <w:lang w:val="en-US"/>
+          </w:rPr>
+          <w:t>http://localhost:8080/api/product/</w:t>
+        </w:r>
+      </w:hyperlink>
+      <w:r>
+        <w:rPr>
+          <w:rFonts w:ascii="Times New Roman" w:hAnsi="Times New Roman" w:cs="Times New Roman"/>
+          <w:sz w:val="28"/>
+          <w:szCs w:val="28"/>
+          <w:lang w:val="en-US"/>
+        </w:rPr>
+        <w:t xml:space="preserve"> get</w:t>
+      </w:r>
+    </w:p>
+    <w:p>
+      <w:pPr>
+        <w:rPr>
+          <w:rFonts w:ascii="Times New Roman" w:hAnsi="Times New Roman" w:cs="Times New Roman"/>
+          <w:sz w:val="28"/>
+          <w:szCs w:val="28"/>
+        </w:rPr>
+      </w:pPr>
+      <w:r>
+        <w:rPr>
+          <w:rFonts w:ascii="Times New Roman" w:hAnsi="Times New Roman" w:cs="Times New Roman"/>
+          <w:sz w:val="28"/>
+          <w:szCs w:val="28"/>
+        </w:rPr>
+        <w:t>Получение всех продуктов</w:t>
+      </w:r>
+    </w:p>
+    <w:p>
+      <w:pPr>
+        <w:rPr>
+          <w:rFonts w:ascii="Times New Roman" w:hAnsi="Times New Roman" w:cs="Times New Roman"/>
+          <w:sz w:val="28"/>
+          <w:szCs w:val="28"/>
+        </w:rPr>
+      </w:pPr>
+      <w:r>
+        <w:rPr>
+          <w:rFonts w:ascii="Times New Roman" w:hAnsi="Times New Roman" w:cs="Times New Roman"/>
+          <w:sz w:val="28"/>
+          <w:szCs w:val="28"/>
+          <w:lang w:val="en-US"/>
+        </w:rPr>
+        <w:t>REQUEST</w:t>
+      </w:r>
+    </w:p>
+    <w:p>
+      <w:pPr>
+        <w:rPr>
+          <w:rFonts w:ascii="Times New Roman" w:hAnsi="Times New Roman" w:cs="Times New Roman"/>
+          <w:sz w:val="28"/>
+          <w:szCs w:val="28"/>
+        </w:rPr>
+      </w:pPr>
+      <w:r>
+        <w:rPr>
+          <w:rFonts w:ascii="Times New Roman" w:hAnsi="Times New Roman" w:cs="Times New Roman"/>
+          <w:sz w:val="28"/>
+          <w:szCs w:val="28"/>
+          <w:lang w:val="en-US"/>
+        </w:rPr>
+        <w:t>req</w:t>
+      </w:r>
+      <w:r>
+        <w:rPr>
+          <w:rFonts w:ascii="Times New Roman" w:hAnsi="Times New Roman" w:cs="Times New Roman"/>
+          <w:sz w:val="28"/>
+          <w:szCs w:val="28"/>
+        </w:rPr>
+        <w:t>.</w:t>
+      </w:r>
+      <w:r>
+        <w:rPr>
+          <w:rFonts w:ascii="Times New Roman" w:hAnsi="Times New Roman" w:cs="Times New Roman"/>
+          <w:b/>
+          <w:bCs/>
+          <w:sz w:val="28"/>
+          <w:szCs w:val="28"/>
+          <w:lang w:val="en-US"/>
+        </w:rPr>
+        <w:t>query</w:t>
+      </w:r>
+      <w:r>
+        <w:rPr>
+          <w:rFonts w:ascii="Times New Roman" w:hAnsi="Times New Roman" w:cs="Times New Roman"/>
+          <w:sz w:val="28"/>
+          <w:szCs w:val="28"/>
+        </w:rPr>
+        <w:t>!!!</w:t>
+      </w:r>
+    </w:p>
+    <w:p>
+      <w:pPr>
+        <w:rPr>
+          <w:rFonts w:ascii="Times New Roman" w:hAnsi="Times New Roman" w:cs="Times New Roman"/>
+          <w:sz w:val="28"/>
+          <w:szCs w:val="28"/>
+          <w:lang w:val="en-US"/>
+        </w:rPr>
+      </w:pPr>
+      <w:r>
+        <w:rPr>
+          <w:noProof/>
+        </w:rPr>
+        <w:lastRenderedPageBreak/>
+        <w:drawing>
+          <wp:inline distT="0" distB="0" distL="0" distR="0" wp14:anchorId="7BA9AC16" wp14:editId="373BD336">
+            <wp:extent cx="5200650" cy="390525"/>
+            <wp:effectExtent l="0" t="0" r="0" b="9525"/>
+            <wp:docPr id="29" name="Рисунок 29"/>
+            <wp:cNvGraphicFramePr>
+              <a:graphicFrameLocks xmlns:a="http://schemas.openxmlformats.org/drawingml/2006/main" noChangeAspect="1"/>
+            </wp:cNvGraphicFramePr>
+            <a:graphic xmlns:a="http://schemas.openxmlformats.org/drawingml/2006/main">
+              <a:graphicData uri="http://schemas.openxmlformats.org/drawingml/2006/picture">
+                <pic:pic xmlns:pic="http://schemas.openxmlformats.org/drawingml/2006/picture">
+                  <pic:nvPicPr>
+                    <pic:cNvPr id="1" name=""/>
+                    <pic:cNvPicPr/>
+                  </pic:nvPicPr>
+                  <pic:blipFill>
+                    <a:blip r:embed="rId43"/>
+                    <a:stretch>
+                      <a:fillRect/>
+                    </a:stretch>
+                  </pic:blipFill>
+                  <pic:spPr>
+                    <a:xfrm>
+                      <a:off x="0" y="0"/>
+                      <a:ext cx="5200650" cy="390525"/>
+                    </a:xfrm>
+                    <a:prstGeom prst="rect">
+                      <a:avLst/>
+                    </a:prstGeom>
+                  </pic:spPr>
+                </pic:pic>
+              </a:graphicData>
+            </a:graphic>
+          </wp:inline>
+        </w:drawing>
+      </w:r>
+    </w:p>
+    <w:p>
+      <w:pPr>
+        <w:rPr>
+          <w:rFonts w:ascii="Times New Roman" w:hAnsi="Times New Roman" w:cs="Times New Roman"/>
+          <w:sz w:val="28"/>
+          <w:szCs w:val="28"/>
+          <w:lang w:val="en-US"/>
+        </w:rPr>
+      </w:pPr>
+    </w:p>
+    <w:p>
+      <w:pPr>
+        <w:rPr>
+          <w:rFonts w:ascii="Times New Roman" w:hAnsi="Times New Roman" w:cs="Times New Roman"/>
+          <w:sz w:val="28"/>
+          <w:szCs w:val="28"/>
+        </w:rPr>
+      </w:pPr>
+      <w:r>
+        <w:rPr>
+          <w:rFonts w:ascii="Times New Roman" w:hAnsi="Times New Roman" w:cs="Times New Roman"/>
+          <w:sz w:val="28"/>
+          <w:szCs w:val="28"/>
+          <w:lang w:val="en-US"/>
+        </w:rPr>
+        <w:t>Limit</w:t>
+      </w:r>
+      <w:r>
+        <w:rPr>
+          <w:rFonts w:ascii="Times New Roman" w:hAnsi="Times New Roman" w:cs="Times New Roman"/>
+          <w:sz w:val="28"/>
+          <w:szCs w:val="28"/>
+        </w:rPr>
+        <w:t xml:space="preserve"> – </w:t>
+      </w:r>
+      <w:r>
+        <w:rPr>
+          <w:rFonts w:ascii="Times New Roman" w:hAnsi="Times New Roman" w:cs="Times New Roman"/>
+          <w:sz w:val="28"/>
+          <w:szCs w:val="28"/>
+        </w:rPr>
+        <w:t>количество продуктов, которые будут отображаться на одной странице.</w:t>
+      </w:r>
+    </w:p>
+    <w:p>
+      <w:pPr>
+        <w:rPr>
+          <w:rFonts w:ascii="Times New Roman" w:hAnsi="Times New Roman" w:cs="Times New Roman"/>
+          <w:sz w:val="28"/>
+          <w:szCs w:val="28"/>
+        </w:rPr>
+      </w:pPr>
+      <w:r>
+        <w:rPr>
+          <w:rFonts w:ascii="Times New Roman" w:hAnsi="Times New Roman" w:cs="Times New Roman"/>
+          <w:sz w:val="28"/>
+          <w:szCs w:val="28"/>
+          <w:lang w:val="en-US"/>
+        </w:rPr>
+        <w:t xml:space="preserve">Page – </w:t>
+      </w:r>
+      <w:r>
+        <w:rPr>
+          <w:rFonts w:ascii="Times New Roman" w:hAnsi="Times New Roman" w:cs="Times New Roman"/>
+          <w:sz w:val="28"/>
+          <w:szCs w:val="28"/>
+        </w:rPr>
+        <w:t>страница</w:t>
+      </w:r>
+    </w:p>
+    <w:p>
+      <w:pPr>
+        <w:rPr>
+          <w:rFonts w:ascii="Times New Roman" w:hAnsi="Times New Roman" w:cs="Times New Roman"/>
+          <w:sz w:val="28"/>
+          <w:szCs w:val="28"/>
+        </w:rPr>
+      </w:pPr>
+      <w:r>
+        <w:rPr>
+          <w:noProof/>
+        </w:rPr>
+        <w:drawing>
+          <wp:inline distT="0" distB="0" distL="0" distR="0" wp14:anchorId="3EBB5906" wp14:editId="3453188B">
+            <wp:extent cx="5534025" cy="285750"/>
+            <wp:effectExtent l="0" t="0" r="9525" b="0"/>
+            <wp:docPr id="31" name="Рисунок 31"/>
+            <wp:cNvGraphicFramePr>
+              <a:graphicFrameLocks xmlns:a="http://schemas.openxmlformats.org/drawingml/2006/main" noChangeAspect="1"/>
+            </wp:cNvGraphicFramePr>
+            <a:graphic xmlns:a="http://schemas.openxmlformats.org/drawingml/2006/main">
+              <a:graphicData uri="http://schemas.openxmlformats.org/drawingml/2006/picture">
+                <pic:pic xmlns:pic="http://schemas.openxmlformats.org/drawingml/2006/picture">
+                  <pic:nvPicPr>
+                    <pic:cNvPr id="1" name=""/>
+                    <pic:cNvPicPr/>
+                  </pic:nvPicPr>
+                  <pic:blipFill>
+                    <a:blip r:embed="rId44"/>
+                    <a:stretch>
+                      <a:fillRect/>
+                    </a:stretch>
+                  </pic:blipFill>
+                  <pic:spPr>
+                    <a:xfrm>
+                      <a:off x="0" y="0"/>
+                      <a:ext cx="5534025" cy="285750"/>
+                    </a:xfrm>
+                    <a:prstGeom prst="rect">
+                      <a:avLst/>
+                    </a:prstGeom>
+                  </pic:spPr>
+                </pic:pic>
+              </a:graphicData>
+            </a:graphic>
+          </wp:inline>
+        </w:drawing>
+      </w:r>
+    </w:p>
+    <w:p>
+      <w:pPr>
+        <w:rPr>
+          <w:rFonts w:ascii="Times New Roman" w:hAnsi="Times New Roman" w:cs="Times New Roman"/>
+          <w:sz w:val="28"/>
+          <w:szCs w:val="28"/>
+        </w:rPr>
+      </w:pPr>
+      <w:r>
+        <w:rPr>
+          <w:noProof/>
+        </w:rPr>
+        <w:drawing>
+          <wp:inline distT="0" distB="0" distL="0" distR="0" wp14:anchorId="19B598AD" wp14:editId="30883500">
+            <wp:extent cx="5940425" cy="6163310"/>
+            <wp:effectExtent l="0" t="0" r="3175" b="8890"/>
+            <wp:docPr id="37" name="Рисунок 37"/>
+            <wp:cNvGraphicFramePr>
+              <a:graphicFrameLocks xmlns:a="http://schemas.openxmlformats.org/drawingml/2006/main" noChangeAspect="1"/>
+            </wp:cNvGraphicFramePr>
+            <a:graphic xmlns:a="http://schemas.openxmlformats.org/drawingml/2006/main">
+              <a:graphicData uri="http://schemas.openxmlformats.org/drawingml/2006/picture">
+                <pic:pic xmlns:pic="http://schemas.openxmlformats.org/drawingml/2006/picture">
+                  <pic:nvPicPr>
+                    <pic:cNvPr id="1" name=""/>
+                    <pic:cNvPicPr/>
+                  </pic:nvPicPr>
+                  <pic:blipFill>
+                    <a:blip r:embed="rId45"/>
+                    <a:stretch>
+                      <a:fillRect/>
+                    </a:stretch>
+                  </pic:blipFill>
+                  <pic:spPr>
+                    <a:xfrm>
+                      <a:off x="0" y="0"/>
+                      <a:ext cx="5940425" cy="6163310"/>
+                    </a:xfrm>
+                    <a:prstGeom prst="rect">
+                      <a:avLst/>
+                    </a:prstGeom>
+                  </pic:spPr>
+                </pic:pic>
+              </a:graphicData>
+            </a:graphic>
+          </wp:inline>
+        </w:drawing>
+      </w:r>
+    </w:p>
+    <w:p>
+      <w:pPr>
+        <w:rPr>
+          <w:rFonts w:ascii="Times New Roman" w:hAnsi="Times New Roman" w:cs="Times New Roman"/>
+          <w:sz w:val="28"/>
+          <w:szCs w:val="28"/>
+        </w:rPr>
+      </w:pPr>
+    </w:p>
+    <w:p>
+      <w:pPr>
+        <w:rPr>
+          <w:rFonts w:ascii="Times New Roman" w:hAnsi="Times New Roman" w:cs="Times New Roman"/>
+          <w:sz w:val="28"/>
+          <w:szCs w:val="28"/>
+        </w:rPr>
+      </w:pPr>
+    </w:p>
+    <w:p>
+      <w:pPr>
+        <w:rPr>
+          <w:rFonts w:ascii="Times New Roman" w:hAnsi="Times New Roman" w:cs="Times New Roman"/>
+          <w:sz w:val="28"/>
+          <w:szCs w:val="28"/>
+        </w:rPr>
+      </w:pPr>
+    </w:p>
+    <w:p>
+      <w:pPr>
+        <w:rPr>
+          <w:rFonts w:ascii="Times New Roman" w:hAnsi="Times New Roman" w:cs="Times New Roman"/>
+          <w:sz w:val="28"/>
+          <w:szCs w:val="28"/>
+        </w:rPr>
+      </w:pPr>
+      <w:r>
+        <w:rPr>
+          <w:rFonts w:ascii="Times New Roman" w:hAnsi="Times New Roman" w:cs="Times New Roman"/>
+          <w:sz w:val="28"/>
+          <w:szCs w:val="28"/>
+          <w:lang w:val="en-US"/>
+        </w:rPr>
+        <w:lastRenderedPageBreak/>
+        <w:t>RESPONSE</w:t>
+      </w:r>
+    </w:p>
+    <w:p>
+      <w:pPr>
+        <w:rPr>
+          <w:rFonts w:ascii="Times New Roman" w:hAnsi="Times New Roman" w:cs="Times New Roman"/>
+          <w:sz w:val="28"/>
+          <w:szCs w:val="28"/>
+        </w:rPr>
+      </w:pPr>
+      <w:r>
+        <w:rPr>
+          <w:rFonts w:ascii="Times New Roman" w:hAnsi="Times New Roman" w:cs="Times New Roman"/>
+          <w:sz w:val="28"/>
+          <w:szCs w:val="28"/>
+        </w:rPr>
+        <w:t>Чтобы подсчитать количество страниц уже на фронте, нужно знать общее количество товаров, которое вернется по заданному запросу.</w:t>
+      </w:r>
+    </w:p>
+    <w:p>
+      <w:pPr>
+        <w:rPr>
+          <w:rFonts w:ascii="Times New Roman" w:hAnsi="Times New Roman" w:cs="Times New Roman"/>
+          <w:sz w:val="28"/>
+          <w:szCs w:val="28"/>
+        </w:rPr>
+      </w:pPr>
+      <w:r>
+        <w:rPr>
+          <w:noProof/>
+        </w:rPr>
+        <w:drawing>
+          <wp:inline distT="0" distB="0" distL="0" distR="0" wp14:anchorId="006D6D80" wp14:editId="3CA53220">
+            <wp:extent cx="5646420" cy="3785003"/>
+            <wp:effectExtent l="0" t="0" r="0" b="6350"/>
+            <wp:docPr id="33" name="Рисунок 33"/>
+            <wp:cNvGraphicFramePr>
+              <a:graphicFrameLocks xmlns:a="http://schemas.openxmlformats.org/drawingml/2006/main" noChangeAspect="1"/>
+            </wp:cNvGraphicFramePr>
+            <a:graphic xmlns:a="http://schemas.openxmlformats.org/drawingml/2006/main">
+              <a:graphicData uri="http://schemas.openxmlformats.org/drawingml/2006/picture">
+                <pic:pic xmlns:pic="http://schemas.openxmlformats.org/drawingml/2006/picture">
+                  <pic:nvPicPr>
+                    <pic:cNvPr id="1" name=""/>
+                    <pic:cNvPicPr/>
+                  </pic:nvPicPr>
+                  <pic:blipFill>
+                    <a:blip r:embed="rId46"/>
+                    <a:stretch>
+                      <a:fillRect/>
+                    </a:stretch>
+                  </pic:blipFill>
+                  <pic:spPr>
+                    <a:xfrm>
+                      <a:off x="0" y="0"/>
+                      <a:ext cx="5654305" cy="3790289"/>
+                    </a:xfrm>
+                    <a:prstGeom prst="rect">
+                      <a:avLst/>
+                    </a:prstGeom>
+                  </pic:spPr>
+                </pic:pic>
+              </a:graphicData>
+            </a:graphic>
+          </wp:inline>
+        </w:drawing>
+      </w:r>
+    </w:p>
+    <w:p>
+      <w:pPr>
+        <w:rPr>
+          <w:rFonts w:ascii="Times New Roman" w:hAnsi="Times New Roman" w:cs="Times New Roman"/>
+          <w:sz w:val="28"/>
+          <w:szCs w:val="28"/>
+          <w:lang w:val="en-US"/>
+        </w:rPr>
+      </w:pPr>
+      <w:r>
+        <w:rPr>
+          <w:rFonts w:ascii="Times New Roman" w:hAnsi="Times New Roman" w:cs="Times New Roman"/>
+          <w:sz w:val="28"/>
+          <w:szCs w:val="28"/>
+          <w:lang w:val="en-US"/>
+        </w:rPr>
+        <w:t>(</w:t>
+      </w:r>
+      <w:r>
+        <w:rPr>
+          <w:rFonts w:ascii="Times New Roman" w:hAnsi="Times New Roman" w:cs="Times New Roman"/>
+          <w:sz w:val="28"/>
+          <w:szCs w:val="28"/>
+        </w:rPr>
+        <w:t>Не</w:t>
+      </w:r>
+      <w:r>
+        <w:rPr>
+          <w:rFonts w:ascii="Times New Roman" w:hAnsi="Times New Roman" w:cs="Times New Roman"/>
+          <w:sz w:val="28"/>
+          <w:szCs w:val="28"/>
+          <w:lang w:val="en-US"/>
+        </w:rPr>
+        <w:t xml:space="preserve"> </w:t>
+      </w:r>
+      <w:r>
+        <w:rPr>
+          <w:rFonts w:ascii="Times New Roman" w:hAnsi="Times New Roman" w:cs="Times New Roman"/>
+          <w:sz w:val="28"/>
+          <w:szCs w:val="28"/>
+          <w:lang w:val="en-US"/>
+        </w:rPr>
+        <w:t>typeId</w:t>
+      </w:r>
+      <w:r>
+        <w:rPr>
+          <w:rFonts w:ascii="Times New Roman" w:hAnsi="Times New Roman" w:cs="Times New Roman"/>
+          <w:sz w:val="28"/>
+          <w:szCs w:val="28"/>
+          <w:lang w:val="en-US"/>
+        </w:rPr>
+        <w:t xml:space="preserve">, </w:t>
+      </w:r>
+      <w:r>
+        <w:rPr>
+          <w:rFonts w:ascii="Times New Roman" w:hAnsi="Times New Roman" w:cs="Times New Roman"/>
+          <w:sz w:val="28"/>
+          <w:szCs w:val="28"/>
+        </w:rPr>
+        <w:t>а</w:t>
+      </w:r>
+      <w:r>
+        <w:rPr>
+          <w:rFonts w:ascii="Times New Roman" w:hAnsi="Times New Roman" w:cs="Times New Roman"/>
+          <w:sz w:val="28"/>
+          <w:szCs w:val="28"/>
+          <w:lang w:val="en-US"/>
+        </w:rPr>
+        <w:t xml:space="preserve"> </w:t>
+      </w:r>
+      <w:r>
+        <w:rPr>
+          <w:rFonts w:ascii="Times New Roman" w:hAnsi="Times New Roman" w:cs="Times New Roman"/>
+          <w:sz w:val="28"/>
+          <w:szCs w:val="28"/>
+          <w:lang w:val="en-US"/>
+        </w:rPr>
+        <w:t>CategoryId)</w:t>
+      </w:r>
+    </w:p>
+    <w:p>
+      <w:pPr>
+        <w:pBdr>
+          <w:bottom w:val="single" w:sz="6" w:space="1" w:color="auto"/>
+        </w:pBdr>
+        <w:rPr>
+          <w:rFonts w:ascii="Times New Roman" w:hAnsi="Times New Roman" w:cs="Times New Roman"/>
+          <w:sz w:val="28"/>
+          <w:szCs w:val="28"/>
+          <w:lang w:val="en-US"/>
+        </w:rPr>
+      </w:pPr>
+    </w:p>
+    <w:p>
+      <w:pPr>
+        <w:pBdr>
+          <w:bottom w:val="single" w:sz="6" w:space="1" w:color="auto"/>
+        </w:pBdr>
+        <w:rPr>
+          <w:rFonts w:ascii="Times New Roman" w:hAnsi="Times New Roman" w:cs="Times New Roman"/>
+          <w:sz w:val="28"/>
+          <w:szCs w:val="28"/>
+          <w:lang w:val="en-US"/>
+        </w:rPr>
+      </w:pPr>
+    </w:p>
+    <w:p>
+      <w:pPr>
+        <w:rPr>
+          <w:rFonts w:ascii="Times New Roman" w:hAnsi="Times New Roman" w:cs="Times New Roman"/>
+          <w:sz w:val="28"/>
+          <w:szCs w:val="28"/>
+          <w:lang w:val="en-US"/>
+        </w:rPr>
+      </w:pPr>
+      <w:r>
+        <w:rPr>
+          <w:rFonts w:ascii="Times New Roman" w:hAnsi="Times New Roman" w:cs="Times New Roman"/>
+          <w:b/>
+          <w:bCs/>
+          <w:sz w:val="28"/>
+          <w:szCs w:val="28"/>
+          <w:lang w:val="en-US"/>
+        </w:rPr>
+        <w:t xml:space="preserve">ROUTE: </w:t>
+      </w:r>
+      <w:hyperlink r:id="rId47" w:history="1">
+        <w:r>
+          <w:rPr>
+            <w:rStyle w:val="a3"/>
+            <w:rFonts w:ascii="Times New Roman" w:hAnsi="Times New Roman" w:cs="Times New Roman"/>
+            <w:sz w:val="28"/>
+            <w:szCs w:val="28"/>
+            <w:lang w:val="en-US"/>
+          </w:rPr>
+          <w:t>http://localhost:8080/api/product/:id</w:t>
+        </w:r>
+      </w:hyperlink>
+      <w:r>
+        <w:rPr>
+          <w:rFonts w:ascii="Times New Roman" w:hAnsi="Times New Roman" w:cs="Times New Roman"/>
+          <w:sz w:val="28"/>
+          <w:szCs w:val="28"/>
+          <w:lang w:val="en-US"/>
+        </w:rPr>
+        <w:t xml:space="preserve"> get</w:t>
+      </w:r>
+    </w:p>
+    <w:p>
+      <w:pPr>
+        <w:rPr>
+          <w:rFonts w:ascii="Times New Roman" w:hAnsi="Times New Roman" w:cs="Times New Roman"/>
+          <w:sz w:val="28"/>
+          <w:szCs w:val="28"/>
+        </w:rPr>
+      </w:pPr>
+      <w:r>
+        <w:rPr>
+          <w:rFonts w:ascii="Times New Roman" w:hAnsi="Times New Roman" w:cs="Times New Roman"/>
+          <w:sz w:val="28"/>
+          <w:szCs w:val="28"/>
+        </w:rPr>
+        <w:t>Получение одного продукта</w:t>
+      </w:r>
+    </w:p>
+    <w:p>
+      <w:pPr>
+        <w:rPr>
+          <w:rFonts w:ascii="Times New Roman" w:hAnsi="Times New Roman" w:cs="Times New Roman"/>
+          <w:sz w:val="28"/>
+          <w:szCs w:val="28"/>
+          <w:lang w:val="en-US"/>
+        </w:rPr>
+      </w:pPr>
+      <w:r>
+        <w:rPr>
+          <w:rFonts w:ascii="Times New Roman" w:hAnsi="Times New Roman" w:cs="Times New Roman"/>
+          <w:sz w:val="28"/>
+          <w:szCs w:val="28"/>
+          <w:lang w:val="en-US"/>
+        </w:rPr>
+        <w:t>REQUEST</w:t>
+      </w:r>
+    </w:p>
+    <w:p>
+      <w:pPr>
+        <w:rPr>
+          <w:rFonts w:ascii="Times New Roman" w:hAnsi="Times New Roman" w:cs="Times New Roman"/>
+          <w:sz w:val="28"/>
+          <w:szCs w:val="28"/>
+          <w:lang w:val="en-US"/>
+        </w:rPr>
+      </w:pPr>
+      <w:r>
+        <w:rPr>
+          <w:noProof/>
+        </w:rPr>
+        <w:drawing>
+          <wp:inline distT="0" distB="0" distL="0" distR="0" wp14:anchorId="05DAA74A" wp14:editId="3050627A">
+            <wp:extent cx="2762250" cy="257175"/>
+            <wp:effectExtent l="0" t="0" r="0" b="9525"/>
+            <wp:docPr id="34" name="Рисунок 34"/>
+            <wp:cNvGraphicFramePr>
+              <a:graphicFrameLocks xmlns:a="http://schemas.openxmlformats.org/drawingml/2006/main" noChangeAspect="1"/>
+            </wp:cNvGraphicFramePr>
+            <a:graphic xmlns:a="http://schemas.openxmlformats.org/drawingml/2006/main">
+              <a:graphicData uri="http://schemas.openxmlformats.org/drawingml/2006/picture">
+                <pic:pic xmlns:pic="http://schemas.openxmlformats.org/drawingml/2006/picture">
+                  <pic:nvPicPr>
+                    <pic:cNvPr id="1" name=""/>
+                    <pic:cNvPicPr/>
+                  </pic:nvPicPr>
+                  <pic:blipFill>
+                    <a:blip r:embed="rId48"/>
+                    <a:stretch>
+                      <a:fillRect/>
+                    </a:stretch>
+                  </pic:blipFill>
+                  <pic:spPr>
+                    <a:xfrm>
+                      <a:off x="0" y="0"/>
+                      <a:ext cx="2762250" cy="257175"/>
+                    </a:xfrm>
+                    <a:prstGeom prst="rect">
+                      <a:avLst/>
+                    </a:prstGeom>
+                  </pic:spPr>
+                </pic:pic>
+              </a:graphicData>
+            </a:graphic>
+          </wp:inline>
+        </w:drawing>
+      </w:r>
+    </w:p>
+    <w:p>
+      <w:pPr>
+        <w:rPr>
+          <w:rFonts w:ascii="Times New Roman" w:hAnsi="Times New Roman" w:cs="Times New Roman"/>
+          <w:sz w:val="28"/>
+          <w:szCs w:val="28"/>
+          <w:lang w:val="en-US"/>
+        </w:rPr>
+      </w:pPr>
+    </w:p>
+    <w:p>
+      <w:pPr>
+        <w:rPr>
+          <w:rFonts w:ascii="Times New Roman" w:hAnsi="Times New Roman" w:cs="Times New Roman"/>
+          <w:sz w:val="28"/>
+          <w:szCs w:val="28"/>
+          <w:lang w:val="en-US"/>
+        </w:rPr>
+      </w:pPr>
+    </w:p>
+    <w:p>
+      <w:pPr>
+        <w:rPr>
+          <w:rFonts w:ascii="Times New Roman" w:hAnsi="Times New Roman" w:cs="Times New Roman"/>
+          <w:sz w:val="28"/>
+          <w:szCs w:val="28"/>
+          <w:lang w:val="en-US"/>
+        </w:rPr>
+      </w:pPr>
+    </w:p>
+    <w:p>
+      <w:pPr>
+        <w:rPr>
+          <w:rFonts w:ascii="Times New Roman" w:hAnsi="Times New Roman" w:cs="Times New Roman"/>
+          <w:sz w:val="28"/>
+          <w:szCs w:val="28"/>
+          <w:lang w:val="en-US"/>
+        </w:rPr>
+      </w:pPr>
+    </w:p>
+    <w:p>
+      <w:pPr>
+        <w:rPr>
+          <w:rFonts w:ascii="Times New Roman" w:hAnsi="Times New Roman" w:cs="Times New Roman"/>
+          <w:sz w:val="28"/>
+          <w:szCs w:val="28"/>
+          <w:lang w:val="en-US"/>
+        </w:rPr>
+      </w:pPr>
+    </w:p>
+    <w:p>
+      <w:pPr>
+        <w:rPr>
+          <w:rFonts w:ascii="Times New Roman" w:hAnsi="Times New Roman" w:cs="Times New Roman"/>
+          <w:sz w:val="28"/>
+          <w:szCs w:val="28"/>
+          <w:lang w:val="en-US"/>
+        </w:rPr>
+      </w:pPr>
+    </w:p>
+    <w:p>
+      <w:pPr>
+        <w:rPr>
+          <w:rFonts w:ascii="Times New Roman" w:hAnsi="Times New Roman" w:cs="Times New Roman"/>
+          <w:sz w:val="28"/>
+          <w:szCs w:val="28"/>
+          <w:lang w:val="en-US"/>
+        </w:rPr>
+      </w:pPr>
+    </w:p>
+    <w:p>
+      <w:pPr>
+        <w:rPr>
+          <w:rFonts w:ascii="Times New Roman" w:hAnsi="Times New Roman" w:cs="Times New Roman"/>
+          <w:sz w:val="28"/>
+          <w:szCs w:val="28"/>
+          <w:lang w:val="en-US"/>
+        </w:rPr>
+      </w:pPr>
+      <w:r>
+        <w:rPr>
+          <w:rFonts w:ascii="Times New Roman" w:hAnsi="Times New Roman" w:cs="Times New Roman"/>
+          <w:sz w:val="28"/>
+          <w:szCs w:val="28"/>
+          <w:lang w:val="en-US"/>
+        </w:rPr>
+        <w:lastRenderedPageBreak/>
+        <w:t>RESPONSE</w:t>
+      </w:r>
+    </w:p>
+    <w:p>
+      <w:pPr>
+        <w:rPr>
+          <w:rFonts w:ascii="Times New Roman" w:hAnsi="Times New Roman" w:cs="Times New Roman"/>
+          <w:sz w:val="28"/>
+          <w:szCs w:val="28"/>
+          <w:lang w:val="en-US"/>
+        </w:rPr>
+      </w:pPr>
+      <w:r>
+        <w:rPr>
+          <w:noProof/>
+        </w:rPr>
+        <w:drawing>
+          <wp:inline distT="0" distB="0" distL="0" distR="0" wp14:anchorId="0079BE01" wp14:editId="597AEA07">
+            <wp:extent cx="4076700" cy="304800"/>
+            <wp:effectExtent l="0" t="0" r="0" b="0"/>
+            <wp:docPr id="35" name="Рисунок 35"/>
+            <wp:cNvGraphicFramePr>
+              <a:graphicFrameLocks xmlns:a="http://schemas.openxmlformats.org/drawingml/2006/main" noChangeAspect="1"/>
+            </wp:cNvGraphicFramePr>
+            <a:graphic xmlns:a="http://schemas.openxmlformats.org/drawingml/2006/main">
+              <a:graphicData uri="http://schemas.openxmlformats.org/drawingml/2006/picture">
+                <pic:pic xmlns:pic="http://schemas.openxmlformats.org/drawingml/2006/picture">
+                  <pic:nvPicPr>
+                    <pic:cNvPr id="1" name=""/>
+                    <pic:cNvPicPr/>
+                  </pic:nvPicPr>
+                  <pic:blipFill>
+                    <a:blip r:embed="rId49"/>
+                    <a:stretch>
+                      <a:fillRect/>
+                    </a:stretch>
+                  </pic:blipFill>
+                  <pic:spPr>
+                    <a:xfrm>
+                      <a:off x="0" y="0"/>
+                      <a:ext cx="4076700" cy="304800"/>
+                    </a:xfrm>
+                    <a:prstGeom prst="rect">
+                      <a:avLst/>
+                    </a:prstGeom>
+                  </pic:spPr>
+                </pic:pic>
+              </a:graphicData>
+            </a:graphic>
+          </wp:inline>
+        </w:drawing>
+      </w:r>
+    </w:p>
+    <w:p>
+      <w:pPr>
+        <w:rPr>
+          <w:rFonts w:ascii="Times New Roman" w:hAnsi="Times New Roman" w:cs="Times New Roman"/>
+          <w:sz w:val="28"/>
+          <w:szCs w:val="28"/>
+          <w:lang w:val="en-US"/>
+        </w:rPr>
+      </w:pPr>
+      <w:r>
+        <w:rPr>
+          <w:noProof/>
+        </w:rPr>
+        <w:drawing>
+          <wp:inline distT="0" distB="0" distL="0" distR="0" wp14:anchorId="1BA5428D" wp14:editId="2DF6CEED">
+            <wp:extent cx="5210175" cy="2943225"/>
+            <wp:effectExtent l="0" t="0" r="9525" b="9525"/>
+            <wp:docPr id="36" name="Рисунок 36"/>
+            <wp:cNvGraphicFramePr>
+              <a:graphicFrameLocks xmlns:a="http://schemas.openxmlformats.org/drawingml/2006/main" noChangeAspect="1"/>
+            </wp:cNvGraphicFramePr>
+            <a:graphic xmlns:a="http://schemas.openxmlformats.org/drawingml/2006/main">
+              <a:graphicData uri="http://schemas.openxmlformats.org/drawingml/2006/picture">
+                <pic:pic xmlns:pic="http://schemas.openxmlformats.org/drawingml/2006/picture">
+                  <pic:nvPicPr>
+                    <pic:cNvPr id="1" name=""/>
+                    <pic:cNvPicPr/>
+                  </pic:nvPicPr>
+                  <pic:blipFill>
+                    <a:blip r:embed="rId50"/>
+                    <a:stretch>
+                      <a:fillRect/>
+                    </a:stretch>
+                  </pic:blipFill>
+                  <pic:spPr>
+                    <a:xfrm>
+                      <a:off x="0" y="0"/>
                       <a:ext cx="5210175" cy="2943225"/>
                     </a:xfrm>
                     <a:prstGeom prst="rect">
@@ -4299,6 +5445,1523 @@
           <w:lang w:val="en-US"/>
         </w:rPr>
         <w:t>)</w:t>
+      </w:r>
+    </w:p>
+    <w:p>
+      <w:pPr>
+        <w:rPr>
+          <w:rFonts w:ascii="Times New Roman" w:hAnsi="Times New Roman" w:cs="Times New Roman"/>
+          <w:sz w:val="28"/>
+          <w:szCs w:val="28"/>
+          <w:lang w:val="en-US"/>
+        </w:rPr>
+      </w:pPr>
+    </w:p>
+    <w:p>
+      <w:pPr>
+        <w:pBdr>
+          <w:bottom w:val="single" w:sz="6" w:space="1" w:color="auto"/>
+        </w:pBdr>
+        <w:rPr>
+          <w:rFonts w:ascii="Times New Roman" w:hAnsi="Times New Roman" w:cs="Times New Roman"/>
+          <w:sz w:val="28"/>
+          <w:szCs w:val="28"/>
+        </w:rPr>
+      </w:pPr>
+    </w:p>
+    <w:p>
+      <w:pPr>
+        <w:rPr>
+          <w:rFonts w:ascii="Times New Roman" w:hAnsi="Times New Roman" w:cs="Times New Roman"/>
+          <w:sz w:val="28"/>
+          <w:szCs w:val="28"/>
+          <w:lang w:val="en-US"/>
+        </w:rPr>
+      </w:pPr>
+      <w:r>
+        <w:rPr>
+          <w:rFonts w:ascii="Times New Roman" w:hAnsi="Times New Roman" w:cs="Times New Roman"/>
+          <w:b/>
+          <w:bCs/>
+          <w:sz w:val="28"/>
+          <w:szCs w:val="28"/>
+          <w:lang w:val="en-US"/>
+        </w:rPr>
+        <w:t xml:space="preserve">ROUTE: </w:t>
+      </w:r>
+      <w:hyperlink r:id="rId51" w:history="1">
+        <w:r>
+          <w:rPr>
+            <w:rStyle w:val="a3"/>
+            <w:rFonts w:ascii="Times New Roman" w:hAnsi="Times New Roman" w:cs="Times New Roman"/>
+            <w:sz w:val="28"/>
+            <w:szCs w:val="28"/>
+            <w:lang w:val="en-US"/>
+          </w:rPr>
+          <w:t>http://localhost:8080/api/product/:id</w:t>
+        </w:r>
+      </w:hyperlink>
+      <w:r>
+        <w:rPr>
+          <w:rFonts w:ascii="Times New Roman" w:hAnsi="Times New Roman" w:cs="Times New Roman"/>
+          <w:sz w:val="28"/>
+          <w:szCs w:val="28"/>
+          <w:lang w:val="en-US"/>
+        </w:rPr>
+        <w:t xml:space="preserve"> </w:t>
+      </w:r>
+      <w:r>
+        <w:rPr>
+          <w:rFonts w:ascii="Times New Roman" w:hAnsi="Times New Roman" w:cs="Times New Roman"/>
+          <w:sz w:val="28"/>
+          <w:szCs w:val="28"/>
+          <w:lang w:val="en-US"/>
+        </w:rPr>
+        <w:t>put (admin)</w:t>
+      </w:r>
+    </w:p>
+    <w:p>
+      <w:pPr>
+        <w:rPr>
+          <w:rFonts w:ascii="Times New Roman" w:hAnsi="Times New Roman" w:cs="Times New Roman"/>
+          <w:sz w:val="28"/>
+          <w:szCs w:val="28"/>
+        </w:rPr>
+      </w:pPr>
+      <w:r>
+        <w:rPr>
+          <w:rFonts w:ascii="Times New Roman" w:hAnsi="Times New Roman" w:cs="Times New Roman"/>
+          <w:sz w:val="28"/>
+          <w:szCs w:val="28"/>
+        </w:rPr>
+        <w:t>Удаление</w:t>
+      </w:r>
+      <w:r>
+        <w:rPr>
+          <w:rFonts w:ascii="Times New Roman" w:hAnsi="Times New Roman" w:cs="Times New Roman"/>
+          <w:sz w:val="28"/>
+          <w:szCs w:val="28"/>
+        </w:rPr>
+        <w:t xml:space="preserve"> продукта</w:t>
+      </w:r>
+    </w:p>
+    <w:p>
+      <w:pPr>
+        <w:rPr>
+          <w:rFonts w:ascii="Times New Roman" w:hAnsi="Times New Roman" w:cs="Times New Roman"/>
+          <w:sz w:val="28"/>
+          <w:szCs w:val="28"/>
+          <w:lang w:val="en-US"/>
+        </w:rPr>
+      </w:pPr>
+      <w:r>
+        <w:rPr>
+          <w:rFonts w:ascii="Times New Roman" w:hAnsi="Times New Roman" w:cs="Times New Roman"/>
+          <w:sz w:val="28"/>
+          <w:szCs w:val="28"/>
+          <w:lang w:val="en-US"/>
+        </w:rPr>
+        <w:t>REQUEST</w:t>
+      </w:r>
+    </w:p>
+    <w:p>
+      <w:pPr>
+        <w:rPr>
+          <w:rFonts w:ascii="Times New Roman" w:hAnsi="Times New Roman" w:cs="Times New Roman"/>
+          <w:sz w:val="28"/>
+          <w:szCs w:val="28"/>
+          <w:lang w:val="en-US"/>
+        </w:rPr>
+      </w:pPr>
+      <w:r>
+        <w:rPr>
+          <w:noProof/>
+        </w:rPr>
+        <w:drawing>
+          <wp:inline distT="0" distB="0" distL="0" distR="0" wp14:anchorId="3D7DF5DB" wp14:editId="244D9F10">
+            <wp:extent cx="2695575" cy="304800"/>
+            <wp:effectExtent l="0" t="0" r="9525" b="0"/>
+            <wp:docPr id="43" name="Рисунок 43"/>
+            <wp:cNvGraphicFramePr>
+              <a:graphicFrameLocks xmlns:a="http://schemas.openxmlformats.org/drawingml/2006/main" noChangeAspect="1"/>
+            </wp:cNvGraphicFramePr>
+            <a:graphic xmlns:a="http://schemas.openxmlformats.org/drawingml/2006/main">
+              <a:graphicData uri="http://schemas.openxmlformats.org/drawingml/2006/picture">
+                <pic:pic xmlns:pic="http://schemas.openxmlformats.org/drawingml/2006/picture">
+                  <pic:nvPicPr>
+                    <pic:cNvPr id="1" name=""/>
+                    <pic:cNvPicPr/>
+                  </pic:nvPicPr>
+                  <pic:blipFill>
+                    <a:blip r:embed="rId52"/>
+                    <a:stretch>
+                      <a:fillRect/>
+                    </a:stretch>
+                  </pic:blipFill>
+                  <pic:spPr>
+                    <a:xfrm>
+                      <a:off x="0" y="0"/>
+                      <a:ext cx="2695575" cy="304800"/>
+                    </a:xfrm>
+                    <a:prstGeom prst="rect">
+                      <a:avLst/>
+                    </a:prstGeom>
+                  </pic:spPr>
+                </pic:pic>
+              </a:graphicData>
+            </a:graphic>
+          </wp:inline>
+        </w:drawing>
+      </w:r>
+    </w:p>
+    <w:p>
+      <w:pPr>
+        <w:rPr>
+          <w:rFonts w:ascii="Times New Roman" w:hAnsi="Times New Roman" w:cs="Times New Roman"/>
+          <w:sz w:val="28"/>
+          <w:szCs w:val="28"/>
+          <w:lang w:val="en-US"/>
+        </w:rPr>
+      </w:pPr>
+      <w:r>
+        <w:rPr>
+          <w:rFonts w:ascii="Times New Roman" w:hAnsi="Times New Roman" w:cs="Times New Roman"/>
+          <w:sz w:val="28"/>
+          <w:szCs w:val="28"/>
+          <w:lang w:val="en-US"/>
+        </w:rPr>
+        <w:t>RESPONSE</w:t>
+      </w:r>
+    </w:p>
+    <w:p>
+      <w:pPr>
+        <w:rPr>
+          <w:rFonts w:ascii="Times New Roman" w:hAnsi="Times New Roman" w:cs="Times New Roman"/>
+          <w:sz w:val="28"/>
+          <w:szCs w:val="28"/>
+          <w:lang w:val="en-US"/>
+        </w:rPr>
+      </w:pPr>
+      <w:r>
+        <w:rPr>
+          <w:noProof/>
+        </w:rPr>
+        <w:drawing>
+          <wp:inline distT="0" distB="0" distL="0" distR="0" wp14:anchorId="4CDD40E2" wp14:editId="5F0EF3E5">
+            <wp:extent cx="4171950" cy="495300"/>
+            <wp:effectExtent l="0" t="0" r="0" b="0"/>
+            <wp:docPr id="44" name="Рисунок 44"/>
+            <wp:cNvGraphicFramePr>
+              <a:graphicFrameLocks xmlns:a="http://schemas.openxmlformats.org/drawingml/2006/main" noChangeAspect="1"/>
+            </wp:cNvGraphicFramePr>
+            <a:graphic xmlns:a="http://schemas.openxmlformats.org/drawingml/2006/main">
+              <a:graphicData uri="http://schemas.openxmlformats.org/drawingml/2006/picture">
+                <pic:pic xmlns:pic="http://schemas.openxmlformats.org/drawingml/2006/picture">
+                  <pic:nvPicPr>
+                    <pic:cNvPr id="1" name=""/>
+                    <pic:cNvPicPr/>
+                  </pic:nvPicPr>
+                  <pic:blipFill>
+                    <a:blip r:embed="rId53"/>
+                    <a:stretch>
+                      <a:fillRect/>
+                    </a:stretch>
+                  </pic:blipFill>
+                  <pic:spPr>
+                    <a:xfrm>
+                      <a:off x="0" y="0"/>
+                      <a:ext cx="4171950" cy="495300"/>
+                    </a:xfrm>
+                    <a:prstGeom prst="rect">
+                      <a:avLst/>
+                    </a:prstGeom>
+                  </pic:spPr>
+                </pic:pic>
+              </a:graphicData>
+            </a:graphic>
+          </wp:inline>
+        </w:drawing>
+      </w:r>
+    </w:p>
+    <w:p>
+      <w:pPr>
+        <w:pBdr>
+          <w:bottom w:val="single" w:sz="6" w:space="1" w:color="auto"/>
+        </w:pBdr>
+        <w:rPr>
+          <w:rFonts w:ascii="Times New Roman" w:hAnsi="Times New Roman" w:cs="Times New Roman"/>
+          <w:sz w:val="28"/>
+          <w:szCs w:val="28"/>
+          <w:lang w:val="en-US"/>
+        </w:rPr>
+      </w:pPr>
+    </w:p>
+    <w:p>
+      <w:pPr>
+        <w:rPr>
+          <w:rFonts w:ascii="Times New Roman" w:hAnsi="Times New Roman" w:cs="Times New Roman"/>
+          <w:sz w:val="28"/>
+          <w:szCs w:val="28"/>
+          <w:lang w:val="en-US"/>
+        </w:rPr>
+      </w:pPr>
+      <w:r>
+        <w:rPr>
+          <w:rFonts w:ascii="Times New Roman" w:hAnsi="Times New Roman" w:cs="Times New Roman"/>
+          <w:b/>
+          <w:bCs/>
+          <w:sz w:val="28"/>
+          <w:szCs w:val="28"/>
+          <w:lang w:val="en-US"/>
+        </w:rPr>
+        <w:t>ROUTE</w:t>
+      </w:r>
+      <w:r>
+        <w:rPr>
+          <w:rFonts w:ascii="Times New Roman" w:hAnsi="Times New Roman" w:cs="Times New Roman"/>
+          <w:b/>
+          <w:bCs/>
+          <w:sz w:val="28"/>
+          <w:szCs w:val="28"/>
+          <w:lang w:val="en-US"/>
+        </w:rPr>
+        <w:t xml:space="preserve">: </w:t>
+      </w:r>
+      <w:hyperlink r:id="rId54" w:history="1">
+        <w:r>
+          <w:rPr>
+            <w:rStyle w:val="a3"/>
+            <w:rFonts w:ascii="Times New Roman" w:hAnsi="Times New Roman" w:cs="Times New Roman"/>
+            <w:sz w:val="28"/>
+            <w:szCs w:val="28"/>
+            <w:lang w:val="en-US"/>
+          </w:rPr>
+          <w:t>http://localhost:8080/api/role</w:t>
+        </w:r>
+      </w:hyperlink>
+      <w:r>
+        <w:rPr>
+          <w:rFonts w:ascii="Times New Roman" w:hAnsi="Times New Roman" w:cs="Times New Roman"/>
+          <w:sz w:val="28"/>
+          <w:szCs w:val="28"/>
+          <w:lang w:val="en-US"/>
+        </w:rPr>
+        <w:t xml:space="preserve"> post (admin)</w:t>
+      </w:r>
+    </w:p>
+    <w:p>
+      <w:pPr>
+        <w:rPr>
+          <w:rFonts w:ascii="Times New Roman" w:hAnsi="Times New Roman" w:cs="Times New Roman"/>
+          <w:sz w:val="28"/>
+          <w:szCs w:val="28"/>
+        </w:rPr>
+      </w:pPr>
+      <w:r>
+        <w:rPr>
+          <w:rFonts w:ascii="Times New Roman" w:hAnsi="Times New Roman" w:cs="Times New Roman"/>
+          <w:sz w:val="28"/>
+          <w:szCs w:val="28"/>
+        </w:rPr>
+        <w:t>Создание роли</w:t>
+      </w:r>
+    </w:p>
+    <w:p>
+      <w:pPr>
+        <w:rPr>
+          <w:rFonts w:ascii="Times New Roman" w:hAnsi="Times New Roman" w:cs="Times New Roman"/>
+          <w:sz w:val="28"/>
+          <w:szCs w:val="28"/>
+          <w:lang w:val="en-US"/>
+        </w:rPr>
+      </w:pPr>
+      <w:r>
+        <w:rPr>
+          <w:rFonts w:ascii="Times New Roman" w:hAnsi="Times New Roman" w:cs="Times New Roman"/>
+          <w:sz w:val="28"/>
+          <w:szCs w:val="28"/>
+          <w:lang w:val="en-US"/>
+        </w:rPr>
+        <w:t>REQUEST</w:t>
+      </w:r>
+    </w:p>
+    <w:p>
+      <w:pPr>
+        <w:rPr>
+          <w:rFonts w:ascii="Times New Roman" w:hAnsi="Times New Roman" w:cs="Times New Roman"/>
+          <w:sz w:val="28"/>
+          <w:szCs w:val="28"/>
+          <w:lang w:val="en-US"/>
+        </w:rPr>
+      </w:pPr>
+      <w:r>
+        <w:rPr>
+          <w:noProof/>
+        </w:rPr>
+        <w:drawing>
+          <wp:inline distT="0" distB="0" distL="0" distR="0" wp14:anchorId="088693F6" wp14:editId="2DE703D5">
+            <wp:extent cx="4391025" cy="342900"/>
+            <wp:effectExtent l="0" t="0" r="9525" b="0"/>
+            <wp:docPr id="46" name="Рисунок 46"/>
+            <wp:cNvGraphicFramePr>
+              <a:graphicFrameLocks xmlns:a="http://schemas.openxmlformats.org/drawingml/2006/main" noChangeAspect="1"/>
+            </wp:cNvGraphicFramePr>
+            <a:graphic xmlns:a="http://schemas.openxmlformats.org/drawingml/2006/main">
+              <a:graphicData uri="http://schemas.openxmlformats.org/drawingml/2006/picture">
+                <pic:pic xmlns:pic="http://schemas.openxmlformats.org/drawingml/2006/picture">
+                  <pic:nvPicPr>
+                    <pic:cNvPr id="1" name=""/>
+                    <pic:cNvPicPr/>
+                  </pic:nvPicPr>
+                  <pic:blipFill>
+                    <a:blip r:embed="rId55"/>
+                    <a:stretch>
+                      <a:fillRect/>
+                    </a:stretch>
+                  </pic:blipFill>
+                  <pic:spPr>
+                    <a:xfrm>
+                      <a:off x="0" y="0"/>
+                      <a:ext cx="4391025" cy="342900"/>
+                    </a:xfrm>
+                    <a:prstGeom prst="rect">
+                      <a:avLst/>
+                    </a:prstGeom>
+                  </pic:spPr>
+                </pic:pic>
+              </a:graphicData>
+            </a:graphic>
+          </wp:inline>
+        </w:drawing>
+      </w:r>
+    </w:p>
+    <w:p>
+      <w:pPr>
+        <w:rPr>
+          <w:rFonts w:ascii="Times New Roman" w:hAnsi="Times New Roman" w:cs="Times New Roman"/>
+          <w:sz w:val="28"/>
+          <w:szCs w:val="28"/>
+          <w:lang w:val="en-US"/>
+        </w:rPr>
+      </w:pPr>
+      <w:r>
+        <w:rPr>
+          <w:rFonts w:ascii="Times New Roman" w:hAnsi="Times New Roman" w:cs="Times New Roman"/>
+          <w:sz w:val="28"/>
+          <w:szCs w:val="28"/>
+          <w:lang w:val="en-US"/>
+        </w:rPr>
+        <w:t>RESPONSE</w:t>
+      </w:r>
+    </w:p>
+    <w:p>
+      <w:pPr>
+        <w:rPr>
+          <w:rFonts w:ascii="Times New Roman" w:hAnsi="Times New Roman" w:cs="Times New Roman"/>
+          <w:sz w:val="28"/>
+          <w:szCs w:val="28"/>
+          <w:lang w:val="en-US"/>
+        </w:rPr>
+      </w:pPr>
+      <w:r>
+        <w:rPr>
+          <w:noProof/>
+        </w:rPr>
+        <w:lastRenderedPageBreak/>
+        <w:drawing>
+          <wp:inline distT="0" distB="0" distL="0" distR="0" wp14:anchorId="60ACB3A5" wp14:editId="5C74BDEC">
+            <wp:extent cx="3343275" cy="495300"/>
+            <wp:effectExtent l="0" t="0" r="9525" b="0"/>
+            <wp:docPr id="47" name="Рисунок 47"/>
+            <wp:cNvGraphicFramePr>
+              <a:graphicFrameLocks xmlns:a="http://schemas.openxmlformats.org/drawingml/2006/main" noChangeAspect="1"/>
+            </wp:cNvGraphicFramePr>
+            <a:graphic xmlns:a="http://schemas.openxmlformats.org/drawingml/2006/main">
+              <a:graphicData uri="http://schemas.openxmlformats.org/drawingml/2006/picture">
+                <pic:pic xmlns:pic="http://schemas.openxmlformats.org/drawingml/2006/picture">
+                  <pic:nvPicPr>
+                    <pic:cNvPr id="1" name=""/>
+                    <pic:cNvPicPr/>
+                  </pic:nvPicPr>
+                  <pic:blipFill>
+                    <a:blip r:embed="rId56"/>
+                    <a:stretch>
+                      <a:fillRect/>
+                    </a:stretch>
+                  </pic:blipFill>
+                  <pic:spPr>
+                    <a:xfrm>
+                      <a:off x="0" y="0"/>
+                      <a:ext cx="3343275" cy="495300"/>
+                    </a:xfrm>
+                    <a:prstGeom prst="rect">
+                      <a:avLst/>
+                    </a:prstGeom>
+                  </pic:spPr>
+                </pic:pic>
+              </a:graphicData>
+            </a:graphic>
+          </wp:inline>
+        </w:drawing>
+      </w:r>
+    </w:p>
+    <w:p>
+      <w:pPr>
+        <w:pBdr>
+          <w:bottom w:val="single" w:sz="6" w:space="1" w:color="auto"/>
+        </w:pBdr>
+        <w:rPr>
+          <w:rFonts w:ascii="Times New Roman" w:hAnsi="Times New Roman" w:cs="Times New Roman"/>
+          <w:sz w:val="28"/>
+          <w:szCs w:val="28"/>
+          <w:lang w:val="en-US"/>
+        </w:rPr>
+      </w:pPr>
+    </w:p>
+    <w:p>
+      <w:pPr>
+        <w:rPr>
+          <w:rFonts w:ascii="Times New Roman" w:hAnsi="Times New Roman" w:cs="Times New Roman"/>
+          <w:sz w:val="28"/>
+          <w:szCs w:val="28"/>
+          <w:lang w:val="en-US"/>
+        </w:rPr>
+      </w:pPr>
+      <w:r>
+        <w:rPr>
+          <w:rFonts w:ascii="Times New Roman" w:hAnsi="Times New Roman" w:cs="Times New Roman"/>
+          <w:b/>
+          <w:bCs/>
+          <w:sz w:val="28"/>
+          <w:szCs w:val="28"/>
+          <w:lang w:val="en-US"/>
+        </w:rPr>
+        <w:t>ROUTE</w:t>
+      </w:r>
+      <w:r>
+        <w:rPr>
+          <w:rFonts w:ascii="Times New Roman" w:hAnsi="Times New Roman" w:cs="Times New Roman"/>
+          <w:b/>
+          <w:bCs/>
+          <w:sz w:val="28"/>
+          <w:szCs w:val="28"/>
+          <w:lang w:val="en-US"/>
+        </w:rPr>
+        <w:t xml:space="preserve">: </w:t>
+      </w:r>
+      <w:hyperlink r:id="rId57" w:history="1">
+        <w:r>
+          <w:rPr>
+            <w:rStyle w:val="a3"/>
+            <w:rFonts w:ascii="Times New Roman" w:hAnsi="Times New Roman" w:cs="Times New Roman"/>
+            <w:sz w:val="28"/>
+            <w:szCs w:val="28"/>
+            <w:lang w:val="en-US"/>
+          </w:rPr>
+          <w:t>http://localhost:8080/api/role</w:t>
+        </w:r>
+        <w:r>
+          <w:rPr>
+            <w:rStyle w:val="a3"/>
+            <w:rFonts w:ascii="Times New Roman" w:hAnsi="Times New Roman" w:cs="Times New Roman"/>
+            <w:sz w:val="28"/>
+            <w:szCs w:val="28"/>
+            <w:lang w:val="en-US"/>
+          </w:rPr>
+          <w:t>/addRole</w:t>
+        </w:r>
+      </w:hyperlink>
+      <w:r>
+        <w:rPr>
+          <w:rFonts w:ascii="Times New Roman" w:hAnsi="Times New Roman" w:cs="Times New Roman"/>
+          <w:sz w:val="28"/>
+          <w:szCs w:val="28"/>
+          <w:lang w:val="en-US"/>
+        </w:rPr>
+        <w:t xml:space="preserve"> post (admin)</w:t>
+      </w:r>
+    </w:p>
+    <w:p>
+      <w:pPr>
+        <w:rPr>
+          <w:rFonts w:ascii="Times New Roman" w:hAnsi="Times New Roman" w:cs="Times New Roman"/>
+          <w:sz w:val="28"/>
+          <w:szCs w:val="28"/>
+        </w:rPr>
+      </w:pPr>
+      <w:r>
+        <w:rPr>
+          <w:rFonts w:ascii="Times New Roman" w:hAnsi="Times New Roman" w:cs="Times New Roman"/>
+          <w:sz w:val="28"/>
+          <w:szCs w:val="28"/>
+        </w:rPr>
+        <w:t>Добавление новых ролей определенному пользователю</w:t>
+      </w:r>
+    </w:p>
+    <w:p>
+      <w:pPr>
+        <w:rPr>
+          <w:rFonts w:ascii="Times New Roman" w:hAnsi="Times New Roman" w:cs="Times New Roman"/>
+          <w:sz w:val="28"/>
+          <w:szCs w:val="28"/>
+          <w:lang w:val="en-US"/>
+        </w:rPr>
+      </w:pPr>
+      <w:r>
+        <w:rPr>
+          <w:rFonts w:ascii="Times New Roman" w:hAnsi="Times New Roman" w:cs="Times New Roman"/>
+          <w:sz w:val="28"/>
+          <w:szCs w:val="28"/>
+          <w:lang w:val="en-US"/>
+        </w:rPr>
+        <w:t>REQUEST</w:t>
+      </w:r>
+    </w:p>
+    <w:p>
+      <w:pPr>
+        <w:rPr>
+          <w:rFonts w:ascii="Times New Roman" w:hAnsi="Times New Roman" w:cs="Times New Roman"/>
+          <w:sz w:val="28"/>
+          <w:szCs w:val="28"/>
+        </w:rPr>
+      </w:pPr>
+      <w:r>
+        <w:rPr>
+          <w:noProof/>
+        </w:rPr>
+        <w:drawing>
+          <wp:inline distT="0" distB="0" distL="0" distR="0" wp14:anchorId="121986F3" wp14:editId="785AD963">
+            <wp:extent cx="1552575" cy="390525"/>
+            <wp:effectExtent l="0" t="0" r="9525" b="9525"/>
+            <wp:docPr id="49" name="Рисунок 49"/>
+            <wp:cNvGraphicFramePr>
+              <a:graphicFrameLocks xmlns:a="http://schemas.openxmlformats.org/drawingml/2006/main" noChangeAspect="1"/>
+            </wp:cNvGraphicFramePr>
+            <a:graphic xmlns:a="http://schemas.openxmlformats.org/drawingml/2006/main">
+              <a:graphicData uri="http://schemas.openxmlformats.org/drawingml/2006/picture">
+                <pic:pic xmlns:pic="http://schemas.openxmlformats.org/drawingml/2006/picture">
+                  <pic:nvPicPr>
+                    <pic:cNvPr id="1" name=""/>
+                    <pic:cNvPicPr/>
+                  </pic:nvPicPr>
+                  <pic:blipFill>
+                    <a:blip r:embed="rId58"/>
+                    <a:stretch>
+                      <a:fillRect/>
+                    </a:stretch>
+                  </pic:blipFill>
+                  <pic:spPr>
+                    <a:xfrm>
+                      <a:off x="0" y="0"/>
+                      <a:ext cx="1552575" cy="390525"/>
+                    </a:xfrm>
+                    <a:prstGeom prst="rect">
+                      <a:avLst/>
+                    </a:prstGeom>
+                  </pic:spPr>
+                </pic:pic>
+              </a:graphicData>
+            </a:graphic>
+          </wp:inline>
+        </w:drawing>
+      </w:r>
+      <w:r>
+        <w:rPr>
+          <w:noProof/>
+        </w:rPr>
+        <w:drawing>
+          <wp:anchor distT="0" distB="0" distL="114300" distR="114300" simplePos="0" relativeHeight="251658240" behindDoc="0" locked="0" layoutInCell="1" allowOverlap="1" wp14:anchorId="3AD8D63F" wp14:editId="61F767F2">
+            <wp:simplePos x="0" y="0"/>
+            <wp:positionH relativeFrom="column">
+              <wp:posOffset>1905</wp:posOffset>
+            </wp:positionH>
+            <wp:positionV relativeFrom="paragraph">
+              <wp:posOffset>-3175</wp:posOffset>
+            </wp:positionV>
+            <wp:extent cx="3743325" cy="390525"/>
+            <wp:effectExtent l="0" t="0" r="9525" b="9525"/>
+            <wp:wrapTopAndBottom/>
+            <wp:docPr id="48" name="Рисунок 48"/>
+            <wp:cNvGraphicFramePr>
+              <a:graphicFrameLocks xmlns:a="http://schemas.openxmlformats.org/drawingml/2006/main" noChangeAspect="1"/>
+            </wp:cNvGraphicFramePr>
+            <a:graphic xmlns:a="http://schemas.openxmlformats.org/drawingml/2006/main">
+              <a:graphicData uri="http://schemas.openxmlformats.org/drawingml/2006/picture">
+                <pic:pic xmlns:pic="http://schemas.openxmlformats.org/drawingml/2006/picture">
+                  <pic:nvPicPr>
+                    <pic:cNvPr id="1" name=""/>
+                    <pic:cNvPicPr/>
+                  </pic:nvPicPr>
+                  <pic:blipFill>
+                    <a:blip r:embed="rId59">
+                      <a:extLst>
+                        <a:ext uri="{28A0092B-C50C-407E-A947-70E740481C1C}">
+                          <a14:useLocalDpi xmlns:a14="http://schemas.microsoft.com/office/drawing/2010/main" val="0"/>
+                        </a:ext>
+                      </a:extLst>
+                    </a:blip>
+                    <a:stretch>
+                      <a:fillRect/>
+                    </a:stretch>
+                  </pic:blipFill>
+                  <pic:spPr>
+                    <a:xfrm>
+                      <a:off x="0" y="0"/>
+                      <a:ext cx="3743325" cy="390525"/>
+                    </a:xfrm>
+                    <a:prstGeom prst="rect">
+                      <a:avLst/>
+                    </a:prstGeom>
+                  </pic:spPr>
+                </pic:pic>
+              </a:graphicData>
+            </a:graphic>
+          </wp:anchor>
+        </w:drawing>
+      </w:r>
+    </w:p>
+    <w:p>
+      <w:pPr>
+        <w:rPr>
+          <w:rFonts w:ascii="Times New Roman" w:hAnsi="Times New Roman" w:cs="Times New Roman"/>
+          <w:sz w:val="28"/>
+          <w:szCs w:val="28"/>
+          <w:lang w:val="en-US"/>
+        </w:rPr>
+      </w:pPr>
+      <w:r>
+        <w:rPr>
+          <w:rFonts w:ascii="Times New Roman" w:hAnsi="Times New Roman" w:cs="Times New Roman"/>
+          <w:sz w:val="28"/>
+          <w:szCs w:val="28"/>
+          <w:lang w:val="en-US"/>
+        </w:rPr>
+        <w:t>RESPONSE</w:t>
+      </w:r>
+    </w:p>
+    <w:p>
+      <w:pPr>
+        <w:rPr>
+          <w:rFonts w:ascii="Times New Roman" w:hAnsi="Times New Roman" w:cs="Times New Roman"/>
+          <w:sz w:val="28"/>
+          <w:szCs w:val="28"/>
+          <w:lang w:val="en-US"/>
+        </w:rPr>
+      </w:pPr>
+      <w:r>
+        <w:rPr>
+          <w:noProof/>
+        </w:rPr>
+        <w:drawing>
+          <wp:inline distT="0" distB="0" distL="0" distR="0" wp14:anchorId="4C0F99D1" wp14:editId="0D8CD406">
+            <wp:extent cx="3257550" cy="590550"/>
+            <wp:effectExtent l="0" t="0" r="0" b="0"/>
+            <wp:docPr id="50" name="Рисунок 50"/>
+            <wp:cNvGraphicFramePr>
+              <a:graphicFrameLocks xmlns:a="http://schemas.openxmlformats.org/drawingml/2006/main" noChangeAspect="1"/>
+            </wp:cNvGraphicFramePr>
+            <a:graphic xmlns:a="http://schemas.openxmlformats.org/drawingml/2006/main">
+              <a:graphicData uri="http://schemas.openxmlformats.org/drawingml/2006/picture">
+                <pic:pic xmlns:pic="http://schemas.openxmlformats.org/drawingml/2006/picture">
+                  <pic:nvPicPr>
+                    <pic:cNvPr id="1" name=""/>
+                    <pic:cNvPicPr/>
+                  </pic:nvPicPr>
+                  <pic:blipFill>
+                    <a:blip r:embed="rId60"/>
+                    <a:stretch>
+                      <a:fillRect/>
+                    </a:stretch>
+                  </pic:blipFill>
+                  <pic:spPr>
+                    <a:xfrm>
+                      <a:off x="0" y="0"/>
+                      <a:ext cx="3257550" cy="590550"/>
+                    </a:xfrm>
+                    <a:prstGeom prst="rect">
+                      <a:avLst/>
+                    </a:prstGeom>
+                  </pic:spPr>
+                </pic:pic>
+              </a:graphicData>
+            </a:graphic>
+          </wp:inline>
+        </w:drawing>
+      </w:r>
+    </w:p>
+    <w:p>
+      <w:pPr>
+        <w:pBdr>
+          <w:bottom w:val="single" w:sz="6" w:space="1" w:color="auto"/>
+        </w:pBdr>
+        <w:rPr>
+          <w:rFonts w:ascii="Times New Roman" w:hAnsi="Times New Roman" w:cs="Times New Roman"/>
+          <w:sz w:val="28"/>
+          <w:szCs w:val="28"/>
+          <w:lang w:val="en-US"/>
+        </w:rPr>
+      </w:pPr>
+    </w:p>
+    <w:p>
+      <w:pPr>
+        <w:rPr>
+          <w:rFonts w:ascii="Times New Roman" w:hAnsi="Times New Roman" w:cs="Times New Roman"/>
+          <w:sz w:val="28"/>
+          <w:szCs w:val="28"/>
+          <w:lang w:val="en-US"/>
+        </w:rPr>
+      </w:pPr>
+    </w:p>
+    <w:p>
+      <w:pPr>
+        <w:rPr>
+          <w:rFonts w:ascii="Times New Roman" w:hAnsi="Times New Roman" w:cs="Times New Roman"/>
+          <w:sz w:val="28"/>
+          <w:szCs w:val="28"/>
+          <w:lang w:val="en-US"/>
+        </w:rPr>
+      </w:pPr>
+      <w:r>
+        <w:rPr>
+          <w:rFonts w:ascii="Times New Roman" w:hAnsi="Times New Roman" w:cs="Times New Roman"/>
+          <w:b/>
+          <w:bCs/>
+          <w:sz w:val="28"/>
+          <w:szCs w:val="28"/>
+          <w:lang w:val="en-US"/>
+        </w:rPr>
+        <w:t>ROUTE</w:t>
+      </w:r>
+      <w:r>
+        <w:rPr>
+          <w:rFonts w:ascii="Times New Roman" w:hAnsi="Times New Roman" w:cs="Times New Roman"/>
+          <w:b/>
+          <w:bCs/>
+          <w:sz w:val="28"/>
+          <w:szCs w:val="28"/>
+          <w:lang w:val="en-US"/>
+        </w:rPr>
+        <w:t xml:space="preserve">: </w:t>
+      </w:r>
+      <w:hyperlink r:id="rId61" w:history="1">
+        <w:r>
+          <w:rPr>
+            <w:rStyle w:val="a3"/>
+            <w:rFonts w:ascii="Times New Roman" w:hAnsi="Times New Roman" w:cs="Times New Roman"/>
+            <w:sz w:val="28"/>
+            <w:szCs w:val="28"/>
+            <w:lang w:val="en-US"/>
+          </w:rPr>
+          <w:t>http://localhost:8080/api/role</w:t>
+        </w:r>
+      </w:hyperlink>
+      <w:r>
+        <w:rPr>
+          <w:rFonts w:ascii="Times New Roman" w:hAnsi="Times New Roman" w:cs="Times New Roman"/>
+          <w:sz w:val="28"/>
+          <w:szCs w:val="28"/>
+          <w:lang w:val="en-US"/>
+        </w:rPr>
+        <w:t xml:space="preserve"> </w:t>
+      </w:r>
+      <w:r>
+        <w:rPr>
+          <w:rFonts w:ascii="Times New Roman" w:hAnsi="Times New Roman" w:cs="Times New Roman"/>
+          <w:sz w:val="28"/>
+          <w:szCs w:val="28"/>
+          <w:lang w:val="en-US"/>
+        </w:rPr>
+        <w:t xml:space="preserve">get </w:t>
+      </w:r>
+      <w:r>
+        <w:rPr>
+          <w:rFonts w:ascii="Times New Roman" w:hAnsi="Times New Roman" w:cs="Times New Roman"/>
+          <w:sz w:val="28"/>
+          <w:szCs w:val="28"/>
+          <w:lang w:val="en-US"/>
+        </w:rPr>
+        <w:t>(admin)</w:t>
+      </w:r>
+    </w:p>
+    <w:p>
+      <w:pPr>
+        <w:rPr>
+          <w:rFonts w:ascii="Times New Roman" w:hAnsi="Times New Roman" w:cs="Times New Roman"/>
+          <w:sz w:val="28"/>
+          <w:szCs w:val="28"/>
+        </w:rPr>
+      </w:pPr>
+      <w:r>
+        <w:rPr>
+          <w:rFonts w:ascii="Times New Roman" w:hAnsi="Times New Roman" w:cs="Times New Roman"/>
+          <w:sz w:val="28"/>
+          <w:szCs w:val="28"/>
+        </w:rPr>
+        <w:t>Получение всех ролей</w:t>
+      </w:r>
+    </w:p>
+    <w:p>
+      <w:pPr>
+        <w:rPr>
+          <w:rFonts w:ascii="Times New Roman" w:hAnsi="Times New Roman" w:cs="Times New Roman"/>
+          <w:sz w:val="28"/>
+          <w:szCs w:val="28"/>
+          <w:lang w:val="en-US"/>
+        </w:rPr>
+      </w:pPr>
+      <w:r>
+        <w:rPr>
+          <w:rFonts w:ascii="Times New Roman" w:hAnsi="Times New Roman" w:cs="Times New Roman"/>
+          <w:sz w:val="28"/>
+          <w:szCs w:val="28"/>
+          <w:lang w:val="en-US"/>
+        </w:rPr>
+        <w:t>REQUEST</w:t>
+      </w:r>
+    </w:p>
+    <w:p>
+      <w:pPr>
+        <w:rPr>
+          <w:rFonts w:ascii="Times New Roman" w:hAnsi="Times New Roman" w:cs="Times New Roman"/>
+          <w:sz w:val="28"/>
+          <w:szCs w:val="28"/>
+          <w:lang w:val="en-US"/>
+        </w:rPr>
+      </w:pPr>
+      <w:r>
+        <w:rPr>
+          <w:rFonts w:ascii="Times New Roman" w:hAnsi="Times New Roman" w:cs="Times New Roman"/>
+          <w:sz w:val="28"/>
+          <w:szCs w:val="28"/>
+          <w:lang w:val="en-US"/>
+        </w:rPr>
+        <w:t>-</w:t>
+      </w:r>
+    </w:p>
+    <w:p>
+      <w:pPr>
+        <w:rPr>
+          <w:rFonts w:ascii="Times New Roman" w:hAnsi="Times New Roman" w:cs="Times New Roman"/>
+          <w:sz w:val="28"/>
+          <w:szCs w:val="28"/>
+          <w:lang w:val="en-US"/>
+        </w:rPr>
+      </w:pPr>
+      <w:r>
+        <w:rPr>
+          <w:rFonts w:ascii="Times New Roman" w:hAnsi="Times New Roman" w:cs="Times New Roman"/>
+          <w:sz w:val="28"/>
+          <w:szCs w:val="28"/>
+          <w:lang w:val="en-US"/>
+        </w:rPr>
+        <w:t>RESPONSE</w:t>
+      </w:r>
+    </w:p>
+    <w:p>
+      <w:pPr>
+        <w:rPr>
+          <w:rFonts w:ascii="Times New Roman" w:hAnsi="Times New Roman" w:cs="Times New Roman"/>
+          <w:sz w:val="28"/>
+          <w:szCs w:val="28"/>
+          <w:lang w:val="en-US"/>
+        </w:rPr>
+      </w:pPr>
+      <w:r>
+        <w:rPr>
+          <w:noProof/>
+        </w:rPr>
+        <w:drawing>
+          <wp:inline distT="0" distB="0" distL="0" distR="0" wp14:anchorId="1AA7EA3B" wp14:editId="36D191EE">
+            <wp:extent cx="3371850" cy="523875"/>
+            <wp:effectExtent l="0" t="0" r="0" b="9525"/>
+            <wp:docPr id="51" name="Рисунок 51"/>
+            <wp:cNvGraphicFramePr>
+              <a:graphicFrameLocks xmlns:a="http://schemas.openxmlformats.org/drawingml/2006/main" noChangeAspect="1"/>
+            </wp:cNvGraphicFramePr>
+            <a:graphic xmlns:a="http://schemas.openxmlformats.org/drawingml/2006/main">
+              <a:graphicData uri="http://schemas.openxmlformats.org/drawingml/2006/picture">
+                <pic:pic xmlns:pic="http://schemas.openxmlformats.org/drawingml/2006/picture">
+                  <pic:nvPicPr>
+                    <pic:cNvPr id="1" name=""/>
+                    <pic:cNvPicPr/>
+                  </pic:nvPicPr>
+                  <pic:blipFill>
+                    <a:blip r:embed="rId62"/>
+                    <a:stretch>
+                      <a:fillRect/>
+                    </a:stretch>
+                  </pic:blipFill>
+                  <pic:spPr>
+                    <a:xfrm>
+                      <a:off x="0" y="0"/>
+                      <a:ext cx="3371850" cy="523875"/>
+                    </a:xfrm>
+                    <a:prstGeom prst="rect">
+                      <a:avLst/>
+                    </a:prstGeom>
+                  </pic:spPr>
+                </pic:pic>
+              </a:graphicData>
+            </a:graphic>
+          </wp:inline>
+        </w:drawing>
+      </w:r>
+    </w:p>
+    <w:p>
+      <w:pPr>
+        <w:pBdr>
+          <w:bottom w:val="single" w:sz="6" w:space="1" w:color="auto"/>
+        </w:pBdr>
+        <w:rPr>
+          <w:rFonts w:ascii="Times New Roman" w:hAnsi="Times New Roman" w:cs="Times New Roman"/>
+          <w:sz w:val="28"/>
+          <w:szCs w:val="28"/>
+          <w:lang w:val="en-US"/>
+        </w:rPr>
+      </w:pPr>
+    </w:p>
+    <w:p>
+      <w:pPr>
+        <w:rPr>
+          <w:rFonts w:ascii="Times New Roman" w:hAnsi="Times New Roman" w:cs="Times New Roman"/>
+          <w:sz w:val="28"/>
+          <w:szCs w:val="28"/>
+          <w:lang w:val="en-US"/>
+        </w:rPr>
+      </w:pPr>
+      <w:r>
+        <w:rPr>
+          <w:rFonts w:ascii="Times New Roman" w:hAnsi="Times New Roman" w:cs="Times New Roman"/>
+          <w:b/>
+          <w:bCs/>
+          <w:sz w:val="28"/>
+          <w:szCs w:val="28"/>
+          <w:lang w:val="en-US"/>
+        </w:rPr>
+        <w:t>ROUTE</w:t>
+      </w:r>
+      <w:r>
+        <w:rPr>
+          <w:rFonts w:ascii="Times New Roman" w:hAnsi="Times New Roman" w:cs="Times New Roman"/>
+          <w:b/>
+          <w:bCs/>
+          <w:sz w:val="28"/>
+          <w:szCs w:val="28"/>
+          <w:lang w:val="en-US"/>
+        </w:rPr>
+        <w:t xml:space="preserve">: </w:t>
+      </w:r>
+      <w:hyperlink r:id="rId63" w:history="1">
+        <w:r>
+          <w:rPr>
+            <w:rStyle w:val="a3"/>
+            <w:rFonts w:ascii="Times New Roman" w:hAnsi="Times New Roman" w:cs="Times New Roman"/>
+            <w:sz w:val="28"/>
+            <w:szCs w:val="28"/>
+            <w:lang w:val="en-US"/>
+          </w:rPr>
+          <w:t>http://localhost:8080/api/role</w:t>
+        </w:r>
+        <w:r>
+          <w:rPr>
+            <w:rStyle w:val="a3"/>
+            <w:rFonts w:ascii="Times New Roman" w:hAnsi="Times New Roman" w:cs="Times New Roman"/>
+            <w:sz w:val="28"/>
+            <w:szCs w:val="28"/>
+            <w:lang w:val="en-US"/>
+          </w:rPr>
+          <w:t>/getOne</w:t>
+        </w:r>
+      </w:hyperlink>
+      <w:r>
+        <w:rPr>
+          <w:rFonts w:ascii="Times New Roman" w:hAnsi="Times New Roman" w:cs="Times New Roman"/>
+          <w:sz w:val="28"/>
+          <w:szCs w:val="28"/>
+          <w:lang w:val="en-US"/>
+        </w:rPr>
+        <w:t xml:space="preserve"> </w:t>
+      </w:r>
+      <w:r>
+        <w:rPr>
+          <w:rFonts w:ascii="Times New Roman" w:hAnsi="Times New Roman" w:cs="Times New Roman"/>
+          <w:sz w:val="28"/>
+          <w:szCs w:val="28"/>
+          <w:lang w:val="en-US"/>
+        </w:rPr>
+        <w:t>get (admin)</w:t>
+      </w:r>
+    </w:p>
+    <w:p>
+      <w:pPr>
+        <w:rPr>
+          <w:rFonts w:ascii="Times New Roman" w:hAnsi="Times New Roman" w:cs="Times New Roman"/>
+          <w:sz w:val="28"/>
+          <w:szCs w:val="28"/>
+        </w:rPr>
+      </w:pPr>
+      <w:r>
+        <w:rPr>
+          <w:rFonts w:ascii="Times New Roman" w:hAnsi="Times New Roman" w:cs="Times New Roman"/>
+          <w:sz w:val="28"/>
+          <w:szCs w:val="28"/>
+        </w:rPr>
+        <w:t>Получение</w:t>
+      </w:r>
+      <w:r>
+        <w:rPr>
+          <w:rFonts w:ascii="Times New Roman" w:hAnsi="Times New Roman" w:cs="Times New Roman"/>
+          <w:sz w:val="28"/>
+          <w:szCs w:val="28"/>
+        </w:rPr>
+        <w:t xml:space="preserve"> роли по имени (например </w:t>
+      </w:r>
+      <w:r>
+        <w:rPr>
+          <w:rFonts w:ascii="Times New Roman" w:hAnsi="Times New Roman" w:cs="Times New Roman"/>
+          <w:sz w:val="28"/>
+          <w:szCs w:val="28"/>
+          <w:lang w:val="en-US"/>
+        </w:rPr>
+        <w:t>ADMIN</w:t>
+      </w:r>
+      <w:r>
+        <w:rPr>
+          <w:rFonts w:ascii="Times New Roman" w:hAnsi="Times New Roman" w:cs="Times New Roman"/>
+          <w:sz w:val="28"/>
+          <w:szCs w:val="28"/>
+        </w:rPr>
+        <w:t>)</w:t>
+      </w:r>
+    </w:p>
+    <w:p>
+      <w:pPr>
+        <w:rPr>
+          <w:rFonts w:ascii="Times New Roman" w:hAnsi="Times New Roman" w:cs="Times New Roman"/>
+          <w:sz w:val="28"/>
+          <w:szCs w:val="28"/>
+        </w:rPr>
+      </w:pPr>
+      <w:r>
+        <w:rPr>
+          <w:rFonts w:ascii="Times New Roman" w:hAnsi="Times New Roman" w:cs="Times New Roman"/>
+          <w:sz w:val="28"/>
+          <w:szCs w:val="28"/>
+          <w:lang w:val="en-US"/>
+        </w:rPr>
+        <w:t>REQUEST</w:t>
+      </w:r>
+    </w:p>
+    <w:p>
+      <w:pPr>
+        <w:rPr>
+          <w:rFonts w:ascii="Times New Roman" w:hAnsi="Times New Roman" w:cs="Times New Roman"/>
+          <w:sz w:val="28"/>
+          <w:szCs w:val="28"/>
+        </w:rPr>
+      </w:pPr>
+      <w:r>
+        <w:rPr>
+          <w:noProof/>
+        </w:rPr>
+        <w:drawing>
+          <wp:inline distT="0" distB="0" distL="0" distR="0" wp14:anchorId="5F644F20" wp14:editId="263C5BFD">
+            <wp:extent cx="3400425" cy="371475"/>
+            <wp:effectExtent l="0" t="0" r="9525" b="9525"/>
+            <wp:docPr id="52" name="Рисунок 52"/>
+            <wp:cNvGraphicFramePr>
+              <a:graphicFrameLocks xmlns:a="http://schemas.openxmlformats.org/drawingml/2006/main" noChangeAspect="1"/>
+            </wp:cNvGraphicFramePr>
+            <a:graphic xmlns:a="http://schemas.openxmlformats.org/drawingml/2006/main">
+              <a:graphicData uri="http://schemas.openxmlformats.org/drawingml/2006/picture">
+                <pic:pic xmlns:pic="http://schemas.openxmlformats.org/drawingml/2006/picture">
+                  <pic:nvPicPr>
+                    <pic:cNvPr id="1" name=""/>
+                    <pic:cNvPicPr/>
+                  </pic:nvPicPr>
+                  <pic:blipFill>
+                    <a:blip r:embed="rId64"/>
+                    <a:stretch>
+                      <a:fillRect/>
+                    </a:stretch>
+                  </pic:blipFill>
+                  <pic:spPr>
+                    <a:xfrm>
+                      <a:off x="0" y="0"/>
+                      <a:ext cx="3400425" cy="371475"/>
+                    </a:xfrm>
+                    <a:prstGeom prst="rect">
+                      <a:avLst/>
+                    </a:prstGeom>
+                  </pic:spPr>
+                </pic:pic>
+              </a:graphicData>
+            </a:graphic>
+          </wp:inline>
+        </w:drawing>
+      </w:r>
+    </w:p>
+    <w:p>
+      <w:pPr>
+        <w:rPr>
+          <w:rFonts w:ascii="Times New Roman" w:hAnsi="Times New Roman" w:cs="Times New Roman"/>
+          <w:sz w:val="28"/>
+          <w:szCs w:val="28"/>
+          <w:lang w:val="en-US"/>
+        </w:rPr>
+      </w:pPr>
+    </w:p>
+    <w:p>
+      <w:pPr>
+        <w:rPr>
+          <w:rFonts w:ascii="Times New Roman" w:hAnsi="Times New Roman" w:cs="Times New Roman"/>
+          <w:sz w:val="28"/>
+          <w:szCs w:val="28"/>
+          <w:lang w:val="en-US"/>
+        </w:rPr>
+      </w:pPr>
+    </w:p>
+    <w:p>
+      <w:pPr>
+        <w:rPr>
+          <w:rFonts w:ascii="Times New Roman" w:hAnsi="Times New Roman" w:cs="Times New Roman"/>
+          <w:sz w:val="28"/>
+          <w:szCs w:val="28"/>
+          <w:lang w:val="en-US"/>
+        </w:rPr>
+      </w:pPr>
+      <w:r>
+        <w:rPr>
+          <w:rFonts w:ascii="Times New Roman" w:hAnsi="Times New Roman" w:cs="Times New Roman"/>
+          <w:sz w:val="28"/>
+          <w:szCs w:val="28"/>
+          <w:lang w:val="en-US"/>
+        </w:rPr>
+        <w:lastRenderedPageBreak/>
+        <w:t>RESPONSE</w:t>
+      </w:r>
+    </w:p>
+    <w:p>
+      <w:pPr>
+        <w:rPr>
+          <w:rFonts w:ascii="Times New Roman" w:hAnsi="Times New Roman" w:cs="Times New Roman"/>
+          <w:sz w:val="28"/>
+          <w:szCs w:val="28"/>
+          <w:lang w:val="en-US"/>
+        </w:rPr>
+      </w:pPr>
+      <w:r>
+        <w:rPr>
+          <w:noProof/>
+        </w:rPr>
+        <w:drawing>
+          <wp:inline distT="0" distB="0" distL="0" distR="0" wp14:anchorId="2A803B42" wp14:editId="146E178A">
+            <wp:extent cx="3143250" cy="447675"/>
+            <wp:effectExtent l="0" t="0" r="0" b="9525"/>
+            <wp:docPr id="53" name="Рисунок 53"/>
+            <wp:cNvGraphicFramePr>
+              <a:graphicFrameLocks xmlns:a="http://schemas.openxmlformats.org/drawingml/2006/main" noChangeAspect="1"/>
+            </wp:cNvGraphicFramePr>
+            <a:graphic xmlns:a="http://schemas.openxmlformats.org/drawingml/2006/main">
+              <a:graphicData uri="http://schemas.openxmlformats.org/drawingml/2006/picture">
+                <pic:pic xmlns:pic="http://schemas.openxmlformats.org/drawingml/2006/picture">
+                  <pic:nvPicPr>
+                    <pic:cNvPr id="1" name=""/>
+                    <pic:cNvPicPr/>
+                  </pic:nvPicPr>
+                  <pic:blipFill>
+                    <a:blip r:embed="rId65"/>
+                    <a:stretch>
+                      <a:fillRect/>
+                    </a:stretch>
+                  </pic:blipFill>
+                  <pic:spPr>
+                    <a:xfrm>
+                      <a:off x="0" y="0"/>
+                      <a:ext cx="3143250" cy="447675"/>
+                    </a:xfrm>
+                    <a:prstGeom prst="rect">
+                      <a:avLst/>
+                    </a:prstGeom>
+                  </pic:spPr>
+                </pic:pic>
+              </a:graphicData>
+            </a:graphic>
+          </wp:inline>
+        </w:drawing>
+      </w:r>
+    </w:p>
+    <w:p>
+      <w:pPr>
+        <w:pBdr>
+          <w:bottom w:val="single" w:sz="6" w:space="1" w:color="auto"/>
+        </w:pBdr>
+        <w:rPr>
+          <w:rFonts w:ascii="Times New Roman" w:hAnsi="Times New Roman" w:cs="Times New Roman"/>
+          <w:sz w:val="28"/>
+          <w:szCs w:val="28"/>
+          <w:lang w:val="en-US"/>
+        </w:rPr>
+      </w:pPr>
+    </w:p>
+    <w:p>
+      <w:pPr>
+        <w:rPr>
+          <w:rFonts w:ascii="Times New Roman" w:hAnsi="Times New Roman" w:cs="Times New Roman"/>
+          <w:sz w:val="28"/>
+          <w:szCs w:val="28"/>
+          <w:lang w:val="en-US"/>
+        </w:rPr>
+      </w:pPr>
+      <w:r>
+        <w:rPr>
+          <w:rFonts w:ascii="Times New Roman" w:hAnsi="Times New Roman" w:cs="Times New Roman"/>
+          <w:b/>
+          <w:bCs/>
+          <w:sz w:val="28"/>
+          <w:szCs w:val="28"/>
+          <w:lang w:val="en-US"/>
+        </w:rPr>
+        <w:t>ROUTE</w:t>
+      </w:r>
+      <w:r>
+        <w:rPr>
+          <w:rFonts w:ascii="Times New Roman" w:hAnsi="Times New Roman" w:cs="Times New Roman"/>
+          <w:b/>
+          <w:bCs/>
+          <w:sz w:val="28"/>
+          <w:szCs w:val="28"/>
+          <w:lang w:val="en-US"/>
+        </w:rPr>
+        <w:t xml:space="preserve">: </w:t>
+      </w:r>
+      <w:hyperlink r:id="rId66" w:history="1">
+        <w:r>
+          <w:rPr>
+            <w:rStyle w:val="a3"/>
+            <w:rFonts w:ascii="Times New Roman" w:hAnsi="Times New Roman" w:cs="Times New Roman"/>
+            <w:sz w:val="28"/>
+            <w:szCs w:val="28"/>
+            <w:lang w:val="en-US"/>
+          </w:rPr>
+          <w:t>http://localhost:8080/api/role</w:t>
+        </w:r>
+        <w:r>
+          <w:rPr>
+            <w:rStyle w:val="a3"/>
+            <w:rFonts w:ascii="Times New Roman" w:hAnsi="Times New Roman" w:cs="Times New Roman"/>
+            <w:sz w:val="28"/>
+            <w:szCs w:val="28"/>
+            <w:lang w:val="en-US"/>
+          </w:rPr>
+          <w:t>/getUserRoles</w:t>
+        </w:r>
+      </w:hyperlink>
+      <w:r>
+        <w:rPr>
+          <w:rFonts w:ascii="Times New Roman" w:hAnsi="Times New Roman" w:cs="Times New Roman"/>
+          <w:sz w:val="28"/>
+          <w:szCs w:val="28"/>
+          <w:lang w:val="en-US"/>
+        </w:rPr>
+        <w:t xml:space="preserve"> </w:t>
+      </w:r>
+      <w:r>
+        <w:rPr>
+          <w:rFonts w:ascii="Times New Roman" w:hAnsi="Times New Roman" w:cs="Times New Roman"/>
+          <w:sz w:val="28"/>
+          <w:szCs w:val="28"/>
+          <w:lang w:val="en-US"/>
+        </w:rPr>
+        <w:t xml:space="preserve"> get </w:t>
+      </w:r>
+    </w:p>
+    <w:p>
+      <w:pPr>
+        <w:rPr>
+          <w:rFonts w:ascii="Times New Roman" w:hAnsi="Times New Roman" w:cs="Times New Roman"/>
+          <w:sz w:val="28"/>
+          <w:szCs w:val="28"/>
+          <w:lang w:val="en-US"/>
+        </w:rPr>
+      </w:pPr>
+      <w:r>
+        <w:rPr>
+          <w:rFonts w:ascii="Times New Roman" w:hAnsi="Times New Roman" w:cs="Times New Roman"/>
+          <w:sz w:val="28"/>
+          <w:szCs w:val="28"/>
+          <w:lang w:val="en-US"/>
+        </w:rPr>
+        <w:t>REQUEST</w:t>
+      </w:r>
+    </w:p>
+    <w:p>
+      <w:pPr>
+        <w:rPr>
+          <w:rFonts w:ascii="Times New Roman" w:hAnsi="Times New Roman" w:cs="Times New Roman"/>
+          <w:sz w:val="28"/>
+          <w:szCs w:val="28"/>
+          <w:lang w:val="en-US"/>
+        </w:rPr>
+      </w:pPr>
+      <w:r>
+        <w:rPr>
+          <w:noProof/>
+        </w:rPr>
+        <w:drawing>
+          <wp:inline distT="0" distB="0" distL="0" distR="0" wp14:anchorId="50EA439C" wp14:editId="78E65E41">
+            <wp:extent cx="5940425" cy="405130"/>
+            <wp:effectExtent l="0" t="0" r="3175" b="0"/>
+            <wp:docPr id="54" name="Рисунок 54"/>
+            <wp:cNvGraphicFramePr>
+              <a:graphicFrameLocks xmlns:a="http://schemas.openxmlformats.org/drawingml/2006/main" noChangeAspect="1"/>
+            </wp:cNvGraphicFramePr>
+            <a:graphic xmlns:a="http://schemas.openxmlformats.org/drawingml/2006/main">
+              <a:graphicData uri="http://schemas.openxmlformats.org/drawingml/2006/picture">
+                <pic:pic xmlns:pic="http://schemas.openxmlformats.org/drawingml/2006/picture">
+                  <pic:nvPicPr>
+                    <pic:cNvPr id="1" name=""/>
+                    <pic:cNvPicPr/>
+                  </pic:nvPicPr>
+                  <pic:blipFill>
+                    <a:blip r:embed="rId67"/>
+                    <a:stretch>
+                      <a:fillRect/>
+                    </a:stretch>
+                  </pic:blipFill>
+                  <pic:spPr>
+                    <a:xfrm>
+                      <a:off x="0" y="0"/>
+                      <a:ext cx="5940425" cy="405130"/>
+                    </a:xfrm>
+                    <a:prstGeom prst="rect">
+                      <a:avLst/>
+                    </a:prstGeom>
+                  </pic:spPr>
+                </pic:pic>
+              </a:graphicData>
+            </a:graphic>
+          </wp:inline>
+        </w:drawing>
+      </w:r>
+    </w:p>
+    <w:p>
+      <w:pPr>
+        <w:rPr>
+          <w:rFonts w:ascii="Times New Roman" w:hAnsi="Times New Roman" w:cs="Times New Roman"/>
+          <w:sz w:val="28"/>
+          <w:szCs w:val="28"/>
+          <w:lang w:val="en-US"/>
+        </w:rPr>
+      </w:pPr>
+      <w:r>
+        <w:rPr>
+          <w:noProof/>
+        </w:rPr>
+        <w:drawing>
+          <wp:inline distT="0" distB="0" distL="0" distR="0" wp14:anchorId="3BB23340" wp14:editId="3E64E655">
+            <wp:extent cx="5181600" cy="352425"/>
+            <wp:effectExtent l="0" t="0" r="0" b="9525"/>
+            <wp:docPr id="55" name="Рисунок 55"/>
+            <wp:cNvGraphicFramePr>
+              <a:graphicFrameLocks xmlns:a="http://schemas.openxmlformats.org/drawingml/2006/main" noChangeAspect="1"/>
+            </wp:cNvGraphicFramePr>
+            <a:graphic xmlns:a="http://schemas.openxmlformats.org/drawingml/2006/main">
+              <a:graphicData uri="http://schemas.openxmlformats.org/drawingml/2006/picture">
+                <pic:pic xmlns:pic="http://schemas.openxmlformats.org/drawingml/2006/picture">
+                  <pic:nvPicPr>
+                    <pic:cNvPr id="1" name=""/>
+                    <pic:cNvPicPr/>
+                  </pic:nvPicPr>
+                  <pic:blipFill>
+                    <a:blip r:embed="rId68"/>
+                    <a:stretch>
+                      <a:fillRect/>
+                    </a:stretch>
+                  </pic:blipFill>
+                  <pic:spPr>
+                    <a:xfrm>
+                      <a:off x="0" y="0"/>
+                      <a:ext cx="5181600" cy="352425"/>
+                    </a:xfrm>
+                    <a:prstGeom prst="rect">
+                      <a:avLst/>
+                    </a:prstGeom>
+                  </pic:spPr>
+                </pic:pic>
+              </a:graphicData>
+            </a:graphic>
+          </wp:inline>
+        </w:drawing>
+      </w:r>
+    </w:p>
+    <w:p>
+      <w:pPr>
+        <w:rPr>
+          <w:rFonts w:ascii="Times New Roman" w:hAnsi="Times New Roman" w:cs="Times New Roman"/>
+          <w:sz w:val="28"/>
+          <w:szCs w:val="28"/>
+          <w:lang w:val="en-US"/>
+        </w:rPr>
+      </w:pPr>
+      <w:r>
+        <w:rPr>
+          <w:rFonts w:ascii="Times New Roman" w:hAnsi="Times New Roman" w:cs="Times New Roman"/>
+          <w:sz w:val="28"/>
+          <w:szCs w:val="28"/>
+          <w:lang w:val="en-US"/>
+        </w:rPr>
+        <w:t>RESPONSE</w:t>
+      </w:r>
+    </w:p>
+    <w:p>
+      <w:pPr>
+        <w:rPr>
+          <w:rFonts w:ascii="Times New Roman" w:hAnsi="Times New Roman" w:cs="Times New Roman"/>
+          <w:sz w:val="28"/>
+          <w:szCs w:val="28"/>
+          <w:lang w:val="en-US"/>
+        </w:rPr>
+      </w:pPr>
+      <w:r>
+        <w:rPr>
+          <w:noProof/>
+        </w:rPr>
+        <w:drawing>
+          <wp:inline distT="0" distB="0" distL="0" distR="0" wp14:anchorId="3A8A9100" wp14:editId="70E982B7">
+            <wp:extent cx="3476625" cy="457200"/>
+            <wp:effectExtent l="0" t="0" r="9525" b="0"/>
+            <wp:docPr id="56" name="Рисунок 56"/>
+            <wp:cNvGraphicFramePr>
+              <a:graphicFrameLocks xmlns:a="http://schemas.openxmlformats.org/drawingml/2006/main" noChangeAspect="1"/>
+            </wp:cNvGraphicFramePr>
+            <a:graphic xmlns:a="http://schemas.openxmlformats.org/drawingml/2006/main">
+              <a:graphicData uri="http://schemas.openxmlformats.org/drawingml/2006/picture">
+                <pic:pic xmlns:pic="http://schemas.openxmlformats.org/drawingml/2006/picture">
+                  <pic:nvPicPr>
+                    <pic:cNvPr id="1" name=""/>
+                    <pic:cNvPicPr/>
+                  </pic:nvPicPr>
+                  <pic:blipFill>
+                    <a:blip r:embed="rId69"/>
+                    <a:stretch>
+                      <a:fillRect/>
+                    </a:stretch>
+                  </pic:blipFill>
+                  <pic:spPr>
+                    <a:xfrm>
+                      <a:off x="0" y="0"/>
+                      <a:ext cx="3476625" cy="457200"/>
+                    </a:xfrm>
+                    <a:prstGeom prst="rect">
+                      <a:avLst/>
+                    </a:prstGeom>
+                  </pic:spPr>
+                </pic:pic>
+              </a:graphicData>
+            </a:graphic>
+          </wp:inline>
+        </w:drawing>
       </w:r>
     </w:p>
     <w:sectPr>
@@ -4713,6 +7376,7 @@
   <w:style w:type="character" w:default="1" w:styleId="a0">
     <w:name w:val="Default Paragraph Font"/>
     <w:uiPriority w:val="1"/>
+    <w:semiHidden/>
     <w:unhideWhenUsed/>
   </w:style>
   <w:style w:type="table" w:default="1" w:styleId="a1">
